--- a/Vichmat/Борисов_2_41.docx
+++ b/Vichmat/Борисов_2_41.docx
@@ -1228,7 +1228,7 @@
           <v:shape id="_x0000_i1025" type="#_x0000_t75" style="width:112.5pt;height:19.5pt" o:ole="">
             <v:imagedata r:id="rId8" o:title=""/>
           </v:shape>
-          <o:OLEObject Type="Embed" ProgID="Equation.3" ShapeID="_x0000_i1025" DrawAspect="Content" ObjectID="_1773715109" r:id="rId9"/>
+          <o:OLEObject Type="Embed" ProgID="Equation.3" ShapeID="_x0000_i1025" DrawAspect="Content" ObjectID="_1773905848" r:id="rId9"/>
         </w:object>
       </w:r>
       <w:r>
@@ -1249,7 +1249,7 @@
           <v:shape id="_x0000_i1026" type="#_x0000_t75" style="width:48pt;height:22.5pt" o:ole="">
             <v:imagedata r:id="rId10" o:title=""/>
           </v:shape>
-          <o:OLEObject Type="Embed" ProgID="Equation.3" ShapeID="_x0000_i1026" DrawAspect="Content" ObjectID="_1773715110" r:id="rId11"/>
+          <o:OLEObject Type="Embed" ProgID="Equation.3" ShapeID="_x0000_i1026" DrawAspect="Content" ObjectID="_1773905849" r:id="rId11"/>
         </w:object>
       </w:r>
       <w:r>
@@ -1280,7 +1280,7 @@
           <v:shape id="_x0000_i1027" type="#_x0000_t75" style="width:115.5pt;height:19.5pt" o:ole="">
             <v:imagedata r:id="rId12" o:title=""/>
           </v:shape>
-          <o:OLEObject Type="Embed" ProgID="Equation.3" ShapeID="_x0000_i1027" DrawAspect="Content" ObjectID="_1773715111" r:id="rId13"/>
+          <o:OLEObject Type="Embed" ProgID="Equation.3" ShapeID="_x0000_i1027" DrawAspect="Content" ObjectID="_1773905850" r:id="rId13"/>
         </w:object>
       </w:r>
       <w:r>
@@ -1301,7 +1301,7 @@
           <v:shape id="_x0000_i1028" type="#_x0000_t75" style="width:49.5pt;height:22.5pt" o:ole="">
             <v:imagedata r:id="rId14" o:title=""/>
           </v:shape>
-          <o:OLEObject Type="Embed" ProgID="Equation.3" ShapeID="_x0000_i1028" DrawAspect="Content" ObjectID="_1773715112" r:id="rId15"/>
+          <o:OLEObject Type="Embed" ProgID="Equation.3" ShapeID="_x0000_i1028" DrawAspect="Content" ObjectID="_1773905851" r:id="rId15"/>
         </w:object>
       </w:r>
       <w:r>
@@ -16137,8 +16137,8 @@
           <w:rFonts w:ascii="Times New Roman" w:hAnsi="Times New Roman" w:cs="Times New Roman"/>
           <w:b/>
           <w:iCs/>
-          <w:sz w:val="24"/>
-          <w:szCs w:val="24"/>
+          <w:sz w:val="28"/>
+          <w:szCs w:val="28"/>
         </w:rPr>
       </w:pPr>
       <w:bookmarkStart w:id="3" w:name="_Toc162518689"/>
@@ -16147,8 +16147,8 @@
           <w:rFonts w:ascii="Times New Roman" w:hAnsi="Times New Roman" w:cs="Times New Roman"/>
           <w:b/>
           <w:iCs/>
-          <w:sz w:val="24"/>
-          <w:szCs w:val="24"/>
+          <w:sz w:val="28"/>
+          <w:szCs w:val="28"/>
         </w:rPr>
         <w:t>Тема 2: Решение систем линейных алгебраических уравнений (СЛАУ)</w:t>
       </w:r>
@@ -16205,6 +16205,8 @@
         </w:rPr>
         <w:t>Метод Якоби:</w:t>
       </w:r>
+      <w:bookmarkStart w:id="4" w:name="_GoBack"/>
+      <w:bookmarkEnd w:id="4"/>
     </w:p>
     <w:p>
       <w:pPr>
@@ -17613,8 +17615,6 @@
           <w:szCs w:val="24"/>
         </w:rPr>
       </w:pPr>
-      <w:bookmarkStart w:id="4" w:name="_GoBack"/>
-      <w:bookmarkEnd w:id="4"/>
     </w:p>
     <w:p>
       <w:pPr>
@@ -19725,6 +19725,7 @@
   <w:style w:type="character" w:default="1" w:styleId="a0">
     <w:name w:val="Default Paragraph Font"/>
     <w:uiPriority w:val="1"/>
+    <w:semiHidden/>
     <w:unhideWhenUsed/>
   </w:style>
   <w:style w:type="table" w:default="1" w:styleId="a1">
@@ -30308,7 +30309,7 @@
 </file>
 
 <file path=customXml/itemProps1.xml><?xml version="1.0" encoding="utf-8"?>
-<ds:datastoreItem xmlns:ds="http://schemas.openxmlformats.org/officeDocument/2006/customXml" ds:itemID="{424721E6-A7B5-4AC3-8808-1BBFDB8A7F6F}">
+<ds:datastoreItem xmlns:ds="http://schemas.openxmlformats.org/officeDocument/2006/customXml" ds:itemID="{CBD74407-4001-4D13-8580-5C18476870AD}">
   <ds:schemaRefs>
     <ds:schemaRef ds:uri="http://schemas.openxmlformats.org/officeDocument/2006/bibliography"/>
   </ds:schemaRefs>

--- a/Vichmat/Борисов_2_41.docx
+++ b/Vichmat/Борисов_2_41.docx
@@ -834,6 +834,86 @@
         </w:rPr>
         <w:tab/>
         <w:t>3</w:t>
+      </w:r>
+    </w:p>
+    <w:p>
+      <w:pPr>
+        <w:tabs>
+          <w:tab w:val="left" w:pos="567"/>
+          <w:tab w:val="left" w:leader="dot" w:pos="9356"/>
+        </w:tabs>
+        <w:spacing w:after="0"/>
+        <w:rPr>
+          <w:rFonts w:ascii="Times New Roman" w:eastAsia="Times New Roman" w:hAnsi="Times New Roman" w:cs="Times New Roman"/>
+          <w:sz w:val="24"/>
+          <w:szCs w:val="24"/>
+          <w:lang w:eastAsia="ru-RU"/>
+        </w:rPr>
+      </w:pPr>
+      <w:r>
+        <w:rPr>
+          <w:rFonts w:ascii="Times New Roman" w:eastAsia="Times New Roman" w:hAnsi="Times New Roman" w:cs="Times New Roman"/>
+          <w:sz w:val="24"/>
+          <w:szCs w:val="24"/>
+          <w:lang w:eastAsia="ru-RU"/>
+        </w:rPr>
+        <w:tab/>
+        <w:t xml:space="preserve">Тема 2. Решение систем </w:t>
+      </w:r>
+      <w:proofErr w:type="spellStart"/>
+      <w:r>
+        <w:rPr>
+          <w:rFonts w:ascii="Times New Roman" w:eastAsia="Times New Roman" w:hAnsi="Times New Roman" w:cs="Times New Roman"/>
+          <w:sz w:val="24"/>
+          <w:szCs w:val="24"/>
+          <w:lang w:eastAsia="ru-RU"/>
+        </w:rPr>
+        <w:t>лау</w:t>
+      </w:r>
+      <w:proofErr w:type="spellEnd"/>
+      <w:r>
+        <w:rPr>
+          <w:rFonts w:ascii="Times New Roman" w:eastAsia="Times New Roman" w:hAnsi="Times New Roman" w:cs="Times New Roman"/>
+          <w:sz w:val="24"/>
+          <w:szCs w:val="24"/>
+          <w:lang w:eastAsia="ru-RU"/>
+        </w:rPr>
+        <w:tab/>
+      </w:r>
+      <w:r>
+        <w:rPr>
+          <w:rFonts w:ascii="Times New Roman" w:eastAsia="Times New Roman" w:hAnsi="Times New Roman" w:cs="Times New Roman"/>
+          <w:sz w:val="24"/>
+          <w:szCs w:val="24"/>
+          <w:lang w:eastAsia="ru-RU"/>
+        </w:rPr>
+        <w:t>18</w:t>
+      </w:r>
+      <w:bookmarkStart w:id="1" w:name="_GoBack"/>
+      <w:bookmarkEnd w:id="1"/>
+    </w:p>
+    <w:p>
+      <w:pPr>
+        <w:tabs>
+          <w:tab w:val="left" w:pos="567"/>
+          <w:tab w:val="left" w:leader="dot" w:pos="9356"/>
+        </w:tabs>
+        <w:spacing w:after="0"/>
+        <w:rPr>
+          <w:rFonts w:ascii="Times New Roman" w:eastAsia="Times New Roman" w:hAnsi="Times New Roman" w:cs="Times New Roman"/>
+          <w:sz w:val="24"/>
+          <w:szCs w:val="24"/>
+          <w:lang w:eastAsia="ru-RU"/>
+        </w:rPr>
+      </w:pPr>
+      <w:r>
+        <w:rPr>
+          <w:rFonts w:ascii="Times New Roman" w:eastAsia="Times New Roman" w:hAnsi="Times New Roman" w:cs="Times New Roman"/>
+          <w:sz w:val="24"/>
+          <w:szCs w:val="24"/>
+          <w:lang w:eastAsia="ru-RU"/>
+        </w:rPr>
+        <w:tab/>
       </w:r>
     </w:p>
     <w:p>
@@ -1128,8 +1208,8 @@
         </w:rPr>
         <w:t>.</w:t>
       </w:r>
-      <w:bookmarkStart w:id="1" w:name="_1rzz0y9tfc0n" w:colFirst="0" w:colLast="0"/>
-      <w:bookmarkEnd w:id="1"/>
+      <w:bookmarkStart w:id="2" w:name="_1rzz0y9tfc0n" w:colFirst="0" w:colLast="0"/>
+      <w:bookmarkEnd w:id="2"/>
     </w:p>
     <w:p>
       <w:pPr>
@@ -1162,8 +1242,8 @@
         </w:rPr>
         <w:t>Постановка задачи</w:t>
       </w:r>
-      <w:bookmarkStart w:id="2" w:name="_bew6lqil776w" w:colFirst="0" w:colLast="0"/>
-      <w:bookmarkEnd w:id="2"/>
+      <w:bookmarkStart w:id="3" w:name="_bew6lqil776w" w:colFirst="0" w:colLast="0"/>
+      <w:bookmarkEnd w:id="3"/>
     </w:p>
     <w:p>
       <w:pPr>
@@ -1228,7 +1308,7 @@
           <v:shape id="_x0000_i1025" type="#_x0000_t75" style="width:112.5pt;height:19.5pt" o:ole="">
             <v:imagedata r:id="rId8" o:title=""/>
           </v:shape>
-          <o:OLEObject Type="Embed" ProgID="Equation.3" ShapeID="_x0000_i1025" DrawAspect="Content" ObjectID="_1773905848" r:id="rId9"/>
+          <o:OLEObject Type="Embed" ProgID="Equation.3" ShapeID="_x0000_i1025" DrawAspect="Content" ObjectID="_1775805458" r:id="rId9"/>
         </w:object>
       </w:r>
       <w:r>
@@ -1249,7 +1329,7 @@
           <v:shape id="_x0000_i1026" type="#_x0000_t75" style="width:48pt;height:22.5pt" o:ole="">
             <v:imagedata r:id="rId10" o:title=""/>
           </v:shape>
-          <o:OLEObject Type="Embed" ProgID="Equation.3" ShapeID="_x0000_i1026" DrawAspect="Content" ObjectID="_1773905849" r:id="rId11"/>
+          <o:OLEObject Type="Embed" ProgID="Equation.3" ShapeID="_x0000_i1026" DrawAspect="Content" ObjectID="_1775805459" r:id="rId11"/>
         </w:object>
       </w:r>
       <w:r>
@@ -1280,7 +1360,7 @@
           <v:shape id="_x0000_i1027" type="#_x0000_t75" style="width:115.5pt;height:19.5pt" o:ole="">
             <v:imagedata r:id="rId12" o:title=""/>
           </v:shape>
-          <o:OLEObject Type="Embed" ProgID="Equation.3" ShapeID="_x0000_i1027" DrawAspect="Content" ObjectID="_1773905850" r:id="rId13"/>
+          <o:OLEObject Type="Embed" ProgID="Equation.3" ShapeID="_x0000_i1027" DrawAspect="Content" ObjectID="_1775805460" r:id="rId13"/>
         </w:object>
       </w:r>
       <w:r>
@@ -1301,7 +1381,7 @@
           <v:shape id="_x0000_i1028" type="#_x0000_t75" style="width:49.5pt;height:22.5pt" o:ole="">
             <v:imagedata r:id="rId14" o:title=""/>
           </v:shape>
-          <o:OLEObject Type="Embed" ProgID="Equation.3" ShapeID="_x0000_i1028" DrawAspect="Content" ObjectID="_1773905851" r:id="rId15"/>
+          <o:OLEObject Type="Embed" ProgID="Equation.3" ShapeID="_x0000_i1028" DrawAspect="Content" ObjectID="_1775805461" r:id="rId15"/>
         </w:object>
       </w:r>
       <w:r>
@@ -16141,7 +16221,7 @@
           <w:szCs w:val="28"/>
         </w:rPr>
       </w:pPr>
-      <w:bookmarkStart w:id="3" w:name="_Toc162518689"/>
+      <w:bookmarkStart w:id="4" w:name="_Toc162518689"/>
       <w:r>
         <w:rPr>
           <w:rFonts w:ascii="Times New Roman" w:hAnsi="Times New Roman" w:cs="Times New Roman"/>
@@ -16152,7 +16232,7 @@
         </w:rPr>
         <w:t>Тема 2: Решение систем линейных алгебраических уравнений (СЛАУ)</w:t>
       </w:r>
-      <w:bookmarkEnd w:id="3"/>
+      <w:bookmarkEnd w:id="4"/>
     </w:p>
     <w:p>
       <w:pPr>
@@ -16205,8 +16285,6 @@
         </w:rPr>
         <w:t>Метод Якоби:</w:t>
       </w:r>
-      <w:bookmarkStart w:id="4" w:name="_GoBack"/>
-      <w:bookmarkEnd w:id="4"/>
     </w:p>
     <w:p>
       <w:pPr>
@@ -17120,7 +17198,7 @@
     <w:p>
       <w:pPr>
         <w:rPr>
-          <w:rFonts w:ascii="Times New Roman" w:hAnsi="Times New Roman" w:cs="Times New Roman"/>
+          <w:rFonts w:ascii="Times New Roman" w:eastAsiaTheme="minorEastAsia" w:hAnsi="Times New Roman" w:cs="Times New Roman"/>
           <w:bCs/>
           <w:i/>
           <w:iCs/>
@@ -17610,9 +17688,5233 @@
       <w:pPr>
         <w:rPr>
           <w:rFonts w:ascii="Times New Roman" w:hAnsi="Times New Roman" w:cs="Times New Roman"/>
+          <w:bCs/>
+          <w:i/>
           <w:iCs/>
           <w:sz w:val="24"/>
           <w:szCs w:val="24"/>
+        </w:rPr>
+      </w:pPr>
+      <w:r>
+        <w:rPr>
+          <w:rFonts w:ascii="Times New Roman" w:hAnsi="Times New Roman" w:cs="Times New Roman"/>
+          <w:bCs/>
+          <w:i/>
+          <w:iCs/>
+          <w:sz w:val="24"/>
+          <w:szCs w:val="24"/>
+        </w:rPr>
+        <w:br w:type="page"/>
+      </w:r>
+    </w:p>
+    <w:p>
+      <w:pPr>
+        <w:pStyle w:val="af"/>
+        <w:spacing w:after="160"/>
+        <w:rPr>
+          <w:rFonts w:eastAsia="Times New Roman"/>
+        </w:rPr>
+      </w:pPr>
+      <w:r>
+        <w:rPr>
+          <w:rFonts w:eastAsia="Times New Roman"/>
+        </w:rPr>
+        <w:lastRenderedPageBreak/>
+        <w:t>тема 2</w:t>
+      </w:r>
+      <w:r>
+        <w:rPr>
+          <w:rFonts w:eastAsia="Times New Roman"/>
+        </w:rPr>
+        <w:t xml:space="preserve">. </w:t>
+      </w:r>
+      <w:r>
+        <w:rPr>
+          <w:rFonts w:eastAsia="Times New Roman"/>
+        </w:rPr>
+        <w:t>решение систем ЛАУ</w:t>
+      </w:r>
+    </w:p>
+    <w:p>
+      <w:pPr>
+        <w:rPr>
+          <w:b/>
+          <w:bCs/>
+        </w:rPr>
+      </w:pPr>
+      <w:r>
+        <w:rPr>
+          <w:b/>
+          <w:bCs/>
+        </w:rPr>
+        <w:t>Задача:</w:t>
+      </w:r>
+    </w:p>
+    <w:p>
+      <w:pPr>
+        <w:pStyle w:val="a6"/>
+        <w:numPr>
+          <w:ilvl w:val="0"/>
+          <w:numId w:val="17"/>
+        </w:numPr>
+        <w:spacing w:after="0" w:line="360" w:lineRule="auto"/>
+        <w:ind w:left="709"/>
+        <w:jc w:val="both"/>
+      </w:pPr>
+      <w:r>
+        <w:t>Написать расчётные формулы для:</w:t>
+      </w:r>
+    </w:p>
+    <w:p>
+      <w:pPr>
+        <w:pStyle w:val="a6"/>
+        <w:numPr>
+          <w:ilvl w:val="0"/>
+          <w:numId w:val="16"/>
+        </w:numPr>
+        <w:spacing w:after="0" w:line="257" w:lineRule="auto"/>
+        <w:ind w:left="709" w:firstLine="709"/>
+        <w:jc w:val="both"/>
+      </w:pPr>
+      <w:r>
+        <w:t xml:space="preserve">метода простой итерации (метода </w:t>
+      </w:r>
+      <w:proofErr w:type="spellStart"/>
+      <w:r>
+        <w:t>Якóби</w:t>
+      </w:r>
+      <w:proofErr w:type="spellEnd"/>
+      <w:r>
+        <w:t>)</w:t>
+      </w:r>
+      <w:r>
+        <w:t>;</w:t>
+      </w:r>
+    </w:p>
+    <w:p>
+      <w:pPr>
+        <w:pStyle w:val="a6"/>
+        <w:numPr>
+          <w:ilvl w:val="0"/>
+          <w:numId w:val="16"/>
+        </w:numPr>
+        <w:spacing w:after="0" w:line="257" w:lineRule="auto"/>
+        <w:ind w:left="709" w:firstLine="709"/>
+        <w:jc w:val="both"/>
+      </w:pPr>
+      <w:r>
+        <w:t>метода Гаусса-Зейделя</w:t>
+      </w:r>
+      <w:r>
+        <w:t>;</w:t>
+      </w:r>
+    </w:p>
+    <w:p>
+      <w:pPr>
+        <w:pStyle w:val="a6"/>
+        <w:numPr>
+          <w:ilvl w:val="0"/>
+          <w:numId w:val="16"/>
+        </w:numPr>
+        <w:spacing w:after="0" w:line="257" w:lineRule="auto"/>
+        <w:ind w:left="709" w:firstLine="709"/>
+        <w:jc w:val="both"/>
+      </w:pPr>
+      <w:r>
+        <w:t>метода Гаусса.</w:t>
+      </w:r>
+    </w:p>
+    <w:p>
+      <w:pPr>
+        <w:pStyle w:val="a6"/>
+        <w:numPr>
+          <w:ilvl w:val="0"/>
+          <w:numId w:val="17"/>
+        </w:numPr>
+        <w:spacing w:after="0" w:line="360" w:lineRule="auto"/>
+        <w:ind w:left="709"/>
+        <w:jc w:val="both"/>
+      </w:pPr>
+      <w:r>
+        <w:t xml:space="preserve">Написать программы, предварительно сгенерировав матрицы размером </w:t>
+      </w:r>
+      <m:oMath>
+        <m:r>
+          <w:rPr>
+            <w:rFonts w:ascii="Cambria Math" w:hAnsi="Cambria Math"/>
+            <w:lang w:val="en-US"/>
+          </w:rPr>
+          <m:t>n</m:t>
+        </m:r>
+        <m:r>
+          <w:rPr>
+            <w:rFonts w:ascii="Cambria Math" w:hAnsi="Cambria Math"/>
+          </w:rPr>
+          <m:t xml:space="preserve"> = 100, </m:t>
+        </m:r>
+        <m:r>
+          <m:rPr>
+            <m:sty m:val="p"/>
+          </m:rPr>
+          <w:rPr>
+            <w:rFonts w:ascii="Cambria Math" w:hAnsi="Cambria Math"/>
+          </w:rPr>
+          <w:br/>
+        </m:r>
+        <m:r>
+          <w:rPr>
+            <w:rFonts w:ascii="Cambria Math" w:hAnsi="Cambria Math"/>
+            <w:lang w:val="en-US"/>
+          </w:rPr>
+          <m:t>n</m:t>
+        </m:r>
+        <m:r>
+          <w:rPr>
+            <w:rFonts w:ascii="Cambria Math" w:hAnsi="Cambria Math"/>
+          </w:rPr>
+          <m:t xml:space="preserve"> = 250 и </m:t>
+        </m:r>
+        <m:r>
+          <w:rPr>
+            <w:rFonts w:ascii="Cambria Math" w:hAnsi="Cambria Math"/>
+            <w:lang w:val="en-US"/>
+          </w:rPr>
+          <m:t>n</m:t>
+        </m:r>
+        <m:r>
+          <w:rPr>
+            <w:rFonts w:ascii="Cambria Math" w:hAnsi="Cambria Math"/>
+          </w:rPr>
+          <m:t xml:space="preserve"> = 500</m:t>
+        </m:r>
+      </m:oMath>
+      <w:r>
+        <w:t xml:space="preserve">, выполняя условия сходимости. Точность итерационных методов взять за </w:t>
+      </w:r>
+      <m:oMath>
+        <m:r>
+          <w:rPr>
+            <w:rFonts w:ascii="Cambria Math" w:hAnsi="Cambria Math" w:cs="Times New Roman"/>
+            <w:szCs w:val="24"/>
+          </w:rPr>
+          <m:t>ɛ = 0.0001</m:t>
+        </m:r>
+      </m:oMath>
+      <w:r>
+        <w:rPr>
+          <w:rFonts w:eastAsiaTheme="minorEastAsia"/>
+        </w:rPr>
+        <w:t>;</w:t>
+      </w:r>
+    </w:p>
+    <w:p>
+      <w:pPr>
+        <w:pStyle w:val="a6"/>
+        <w:numPr>
+          <w:ilvl w:val="0"/>
+          <w:numId w:val="17"/>
+        </w:numPr>
+        <w:spacing w:after="0" w:line="360" w:lineRule="auto"/>
+        <w:ind w:firstLine="709"/>
+        <w:jc w:val="both"/>
+      </w:pPr>
+      <w:r>
+        <w:rPr>
+          <w:rFonts w:eastAsiaTheme="minorEastAsia"/>
+        </w:rPr>
+        <w:t>Сравнить результаты</w:t>
+      </w:r>
+      <w:r>
+        <w:t>;</w:t>
+      </w:r>
+    </w:p>
+    <w:p>
+      <w:pPr>
+        <w:pStyle w:val="a6"/>
+        <w:numPr>
+          <w:ilvl w:val="0"/>
+          <w:numId w:val="17"/>
+        </w:numPr>
+        <w:spacing w:after="0" w:line="360" w:lineRule="auto"/>
+        <w:ind w:firstLine="709"/>
+        <w:jc w:val="both"/>
+      </w:pPr>
+      <w:r>
+        <w:t xml:space="preserve">Создать </w:t>
+      </w:r>
+      <w:r>
+        <w:rPr>
+          <w:lang w:val="en-US"/>
+        </w:rPr>
+        <w:t>DLL</w:t>
+      </w:r>
+      <w:r>
+        <w:t xml:space="preserve"> </w:t>
+      </w:r>
+      <w:r>
+        <w:t>библиотеку, написать инструкцию пользователя</w:t>
+      </w:r>
+      <w:r>
+        <w:t>;</w:t>
+      </w:r>
+    </w:p>
+    <w:p>
+      <w:pPr>
+        <w:pStyle w:val="a6"/>
+        <w:numPr>
+          <w:ilvl w:val="0"/>
+          <w:numId w:val="17"/>
+        </w:numPr>
+        <w:spacing w:after="0" w:line="360" w:lineRule="auto"/>
+        <w:ind w:firstLine="709"/>
+        <w:jc w:val="both"/>
+      </w:pPr>
+      <w:r>
+        <w:t>Сделать вывод.</w:t>
+      </w:r>
+      <w:r>
+        <w:t xml:space="preserve"> </w:t>
+      </w:r>
+    </w:p>
+    <w:p>
+      <w:pPr>
+        <w:pStyle w:val="a6"/>
+        <w:ind w:left="709"/>
+      </w:pPr>
+    </w:p>
+    <w:p>
+      <w:pPr>
+        <w:pStyle w:val="a6"/>
+        <w:spacing w:after="160"/>
+        <w:ind w:left="0"/>
+        <w:jc w:val="center"/>
+        <w:rPr>
+          <w:b/>
+          <w:bCs/>
+          <w:sz w:val="26"/>
+          <w:szCs w:val="26"/>
+        </w:rPr>
+      </w:pPr>
+      <w:r>
+        <w:rPr>
+          <w:b/>
+          <w:bCs/>
+          <w:sz w:val="26"/>
+          <w:szCs w:val="26"/>
+        </w:rPr>
+        <w:t>2</w:t>
+      </w:r>
+      <w:r>
+        <w:rPr>
+          <w:b/>
+          <w:bCs/>
+          <w:sz w:val="26"/>
+          <w:szCs w:val="26"/>
+        </w:rPr>
+        <w:t>.1. Расчётные формулы</w:t>
+      </w:r>
+    </w:p>
+    <w:p>
+      <w:pPr>
+        <w:pStyle w:val="a6"/>
+        <w:numPr>
+          <w:ilvl w:val="0"/>
+          <w:numId w:val="18"/>
+        </w:numPr>
+        <w:spacing w:after="0" w:line="360" w:lineRule="auto"/>
+        <w:jc w:val="both"/>
+      </w:pPr>
+      <w:r>
+        <w:t>Метод простой итерации (метод Якоби).</w:t>
+      </w:r>
+    </w:p>
+    <w:p>
+      <w:pPr>
+        <w:pStyle w:val="a6"/>
+        <w:ind w:left="0"/>
+        <w:rPr>
+          <w:rFonts w:eastAsiaTheme="minorEastAsia"/>
+          <w:szCs w:val="24"/>
+        </w:rPr>
+      </w:pPr>
+      <m:oMathPara>
+        <m:oMathParaPr>
+          <m:jc m:val="center"/>
+        </m:oMathParaPr>
+        <m:oMath>
+          <m:r>
+            <w:rPr>
+              <w:rFonts w:ascii="Cambria Math" w:hAnsi="Cambria Math" w:cs="Times New Roman"/>
+              <w:szCs w:val="24"/>
+            </w:rPr>
+            <m:t>Ax=B</m:t>
+          </m:r>
+        </m:oMath>
+      </m:oMathPara>
+    </w:p>
+    <w:p>
+      <w:pPr>
+        <w:pStyle w:val="a6"/>
+        <w:ind w:left="0"/>
+        <w:rPr>
+          <w:rFonts w:eastAsiaTheme="minorEastAsia"/>
+          <w:szCs w:val="24"/>
+        </w:rPr>
+      </w:pPr>
+      <m:oMathPara>
+        <m:oMathParaPr>
+          <m:jc m:val="center"/>
+        </m:oMathParaPr>
+        <m:oMath>
+          <m:r>
+            <w:rPr>
+              <w:rFonts w:ascii="Cambria Math" w:hAnsi="Cambria Math" w:cs="Times New Roman"/>
+              <w:szCs w:val="24"/>
+            </w:rPr>
+            <m:t xml:space="preserve">  A=</m:t>
+          </m:r>
+          <m:sSup>
+            <m:sSupPr>
+              <m:ctrlPr>
+                <w:rPr>
+                  <w:rFonts w:ascii="Cambria Math" w:hAnsi="Cambria Math" w:cs="Times New Roman"/>
+                  <w:i/>
+                  <w:szCs w:val="24"/>
+                </w:rPr>
+              </m:ctrlPr>
+            </m:sSupPr>
+            <m:e>
+              <m:r>
+                <w:rPr>
+                  <w:rFonts w:ascii="Cambria Math" w:hAnsi="Cambria Math" w:cs="Times New Roman"/>
+                  <w:szCs w:val="24"/>
+                </w:rPr>
+                <m:t>A</m:t>
+              </m:r>
+            </m:e>
+            <m:sup>
+              <m:r>
+                <w:rPr>
+                  <w:rFonts w:ascii="Cambria Math" w:hAnsi="Cambria Math" w:cs="Times New Roman"/>
+                  <w:szCs w:val="24"/>
+                </w:rPr>
+                <m:t>-</m:t>
+              </m:r>
+            </m:sup>
+          </m:sSup>
+          <m:r>
+            <w:rPr>
+              <w:rFonts w:ascii="Cambria Math" w:hAnsi="Cambria Math" w:cs="Times New Roman"/>
+              <w:szCs w:val="24"/>
+            </w:rPr>
+            <m:t>+D+</m:t>
+          </m:r>
+          <m:sSup>
+            <m:sSupPr>
+              <m:ctrlPr>
+                <w:rPr>
+                  <w:rFonts w:ascii="Cambria Math" w:hAnsi="Cambria Math" w:cs="Times New Roman"/>
+                  <w:i/>
+                  <w:szCs w:val="24"/>
+                </w:rPr>
+              </m:ctrlPr>
+            </m:sSupPr>
+            <m:e>
+              <m:r>
+                <w:rPr>
+                  <w:rFonts w:ascii="Cambria Math" w:hAnsi="Cambria Math" w:cs="Times New Roman"/>
+                  <w:szCs w:val="24"/>
+                </w:rPr>
+                <m:t>A</m:t>
+              </m:r>
+            </m:e>
+            <m:sup>
+              <m:r>
+                <w:rPr>
+                  <w:rFonts w:ascii="Cambria Math" w:hAnsi="Cambria Math" w:cs="Times New Roman"/>
+                  <w:szCs w:val="24"/>
+                </w:rPr>
+                <m:t>+</m:t>
+              </m:r>
+            </m:sup>
+          </m:sSup>
+        </m:oMath>
+      </m:oMathPara>
+    </w:p>
+    <w:bookmarkStart w:id="5" w:name="_Hlk165192385"/>
+    <w:p>
+      <w:pPr>
+        <w:pStyle w:val="a6"/>
+        <w:ind w:left="0"/>
+        <w:rPr>
+          <w:rFonts w:eastAsiaTheme="minorEastAsia"/>
+          <w:lang w:val="en-US"/>
+        </w:rPr>
+      </w:pPr>
+      <m:oMathPara>
+        <m:oMathParaPr>
+          <m:jc m:val="center"/>
+        </m:oMathParaPr>
+        <m:oMath>
+          <m:sSup>
+            <m:sSupPr>
+              <m:ctrlPr>
+                <w:rPr>
+                  <w:rFonts w:ascii="Cambria Math" w:eastAsiaTheme="minorEastAsia" w:hAnsi="Cambria Math"/>
+                  <w:i/>
+                </w:rPr>
+              </m:ctrlPr>
+            </m:sSupPr>
+            <m:e>
+              <m:r>
+                <w:rPr>
+                  <w:rFonts w:ascii="Cambria Math" w:eastAsiaTheme="minorEastAsia" w:hAnsi="Cambria Math"/>
+                  <w:lang w:val="en-US"/>
+                </w:rPr>
+                <m:t>A</m:t>
+              </m:r>
+            </m:e>
+            <m:sup>
+              <m:r>
+                <w:rPr>
+                  <w:rFonts w:ascii="Cambria Math" w:eastAsiaTheme="minorEastAsia" w:hAnsi="Cambria Math"/>
+                </w:rPr>
+                <m:t>-</m:t>
+              </m:r>
+            </m:sup>
+          </m:sSup>
+          <m:r>
+            <w:rPr>
+              <w:rFonts w:ascii="Cambria Math" w:eastAsiaTheme="minorEastAsia" w:hAnsi="Cambria Math"/>
+            </w:rPr>
+            <m:t>=</m:t>
+          </m:r>
+          <m:d>
+            <m:dPr>
+              <m:ctrlPr>
+                <w:rPr>
+                  <w:rFonts w:ascii="Cambria Math" w:eastAsiaTheme="minorEastAsia" w:hAnsi="Cambria Math"/>
+                  <w:i/>
+                </w:rPr>
+              </m:ctrlPr>
+            </m:dPr>
+            <m:e>
+              <m:m>
+                <m:mPr>
+                  <m:mcs>
+                    <m:mc>
+                      <m:mcPr>
+                        <m:count m:val="1"/>
+                        <m:mcJc m:val="center"/>
+                      </m:mcPr>
+                    </m:mc>
+                  </m:mcs>
+                  <m:ctrlPr>
+                    <w:rPr>
+                      <w:rFonts w:ascii="Cambria Math" w:eastAsiaTheme="minorEastAsia" w:hAnsi="Cambria Math"/>
+                      <w:i/>
+                    </w:rPr>
+                  </m:ctrlPr>
+                </m:mPr>
+                <m:mr>
+                  <m:e>
+                    <m:m>
+                      <m:mPr>
+                        <m:mcs>
+                          <m:mc>
+                            <m:mcPr>
+                              <m:count m:val="5"/>
+                              <m:mcJc m:val="center"/>
+                            </m:mcPr>
+                          </m:mc>
+                        </m:mcs>
+                        <m:ctrlPr>
+                          <w:rPr>
+                            <w:rFonts w:ascii="Cambria Math" w:eastAsiaTheme="minorEastAsia" w:hAnsi="Cambria Math"/>
+                            <w:i/>
+                          </w:rPr>
+                        </m:ctrlPr>
+                      </m:mPr>
+                      <m:mr>
+                        <m:e>
+                          <m:r>
+                            <w:rPr>
+                              <w:rFonts w:ascii="Cambria Math" w:eastAsiaTheme="minorEastAsia" w:hAnsi="Cambria Math"/>
+                            </w:rPr>
+                            <m:t>0</m:t>
+                          </m:r>
+                          <m:ctrlPr>
+                            <w:rPr>
+                              <w:rFonts w:ascii="Cambria Math" w:eastAsia="Cambria Math" w:hAnsi="Cambria Math" w:cs="Cambria Math"/>
+                              <w:i/>
+                            </w:rPr>
+                          </m:ctrlPr>
+                        </m:e>
+                        <m:e>
+                          <m:ctrlPr>
+                            <w:rPr>
+                              <w:rFonts w:ascii="Cambria Math" w:eastAsia="Cambria Math" w:hAnsi="Cambria Math" w:cs="Cambria Math"/>
+                              <w:i/>
+                            </w:rPr>
+                          </m:ctrlPr>
+                        </m:e>
+                        <m:e>
+                          <m:ctrlPr>
+                            <w:rPr>
+                              <w:rFonts w:ascii="Cambria Math" w:eastAsia="Cambria Math" w:hAnsi="Cambria Math" w:cs="Cambria Math"/>
+                              <w:i/>
+                            </w:rPr>
+                          </m:ctrlPr>
+                        </m:e>
+                        <m:e>
+                          <m:ctrlPr>
+                            <w:rPr>
+                              <w:rFonts w:ascii="Cambria Math" w:eastAsia="Cambria Math" w:hAnsi="Cambria Math" w:cs="Cambria Math"/>
+                              <w:i/>
+                            </w:rPr>
+                          </m:ctrlPr>
+                        </m:e>
+                        <m:e>
+                          <m:r>
+                            <w:rPr>
+                              <w:rFonts w:ascii="Cambria Math" w:eastAsia="Cambria Math" w:hAnsi="Cambria Math" w:cs="Cambria Math"/>
+                            </w:rPr>
+                            <m:t>0</m:t>
+                          </m:r>
+                          <m:ctrlPr>
+                            <w:rPr>
+                              <w:rFonts w:ascii="Cambria Math" w:eastAsia="Cambria Math" w:hAnsi="Cambria Math" w:cs="Cambria Math"/>
+                              <w:i/>
+                            </w:rPr>
+                          </m:ctrlPr>
+                        </m:e>
+                      </m:mr>
+                      <m:mr>
+                        <m:e>
+                          <m:sSub>
+                            <m:sSubPr>
+                              <m:ctrlPr>
+                                <w:rPr>
+                                  <w:rFonts w:ascii="Cambria Math" w:eastAsia="Cambria Math" w:hAnsi="Cambria Math" w:cs="Cambria Math"/>
+                                  <w:i/>
+                                </w:rPr>
+                              </m:ctrlPr>
+                            </m:sSubPr>
+                            <m:e>
+                              <m:r>
+                                <w:rPr>
+                                  <w:rFonts w:ascii="Cambria Math" w:eastAsia="Cambria Math" w:hAnsi="Cambria Math" w:cs="Cambria Math"/>
+                                </w:rPr>
+                                <m:t>a</m:t>
+                              </m:r>
+                            </m:e>
+                            <m:sub>
+                              <m:r>
+                                <w:rPr>
+                                  <w:rFonts w:ascii="Cambria Math" w:eastAsia="Cambria Math" w:hAnsi="Cambria Math" w:cs="Cambria Math"/>
+                                </w:rPr>
+                                <m:t>21</m:t>
+                              </m:r>
+                            </m:sub>
+                          </m:sSub>
+                        </m:e>
+                        <m:e>
+                          <m:r>
+                            <w:rPr>
+                              <w:rFonts w:ascii="Cambria Math" w:eastAsiaTheme="minorEastAsia" w:hAnsi="Cambria Math"/>
+                            </w:rPr>
+                            <m:t>0</m:t>
+                          </m:r>
+                        </m:e>
+                        <m:e>
+                          <m:ctrlPr>
+                            <w:rPr>
+                              <w:rFonts w:ascii="Cambria Math" w:eastAsia="Cambria Math" w:hAnsi="Cambria Math" w:cs="Cambria Math"/>
+                              <w:i/>
+                            </w:rPr>
+                          </m:ctrlPr>
+                        </m:e>
+                        <m:e>
+                          <m:ctrlPr>
+                            <w:rPr>
+                              <w:rFonts w:ascii="Cambria Math" w:eastAsia="Cambria Math" w:hAnsi="Cambria Math" w:cs="Cambria Math"/>
+                              <w:i/>
+                            </w:rPr>
+                          </m:ctrlPr>
+                        </m:e>
+                        <m:e/>
+                      </m:mr>
+                      <m:mr>
+                        <m:e>
+                          <m:sSub>
+                            <m:sSubPr>
+                              <m:ctrlPr>
+                                <w:rPr>
+                                  <w:rFonts w:ascii="Cambria Math" w:eastAsia="Cambria Math" w:hAnsi="Cambria Math" w:cs="Cambria Math"/>
+                                  <w:i/>
+                                </w:rPr>
+                              </m:ctrlPr>
+                            </m:sSubPr>
+                            <m:e>
+                              <m:r>
+                                <w:rPr>
+                                  <w:rFonts w:ascii="Cambria Math" w:eastAsia="Cambria Math" w:hAnsi="Cambria Math" w:cs="Cambria Math"/>
+                                </w:rPr>
+                                <m:t>a</m:t>
+                              </m:r>
+                            </m:e>
+                            <m:sub>
+                              <m:r>
+                                <w:rPr>
+                                  <w:rFonts w:ascii="Cambria Math" w:eastAsia="Cambria Math" w:hAnsi="Cambria Math" w:cs="Cambria Math"/>
+                                </w:rPr>
+                                <m:t>31</m:t>
+                              </m:r>
+                            </m:sub>
+                          </m:sSub>
+                          <m:ctrlPr>
+                            <w:rPr>
+                              <w:rFonts w:ascii="Cambria Math" w:eastAsia="Cambria Math" w:hAnsi="Cambria Math" w:cs="Cambria Math"/>
+                              <w:i/>
+                            </w:rPr>
+                          </m:ctrlPr>
+                        </m:e>
+                        <m:e>
+                          <m:sSub>
+                            <m:sSubPr>
+                              <m:ctrlPr>
+                                <w:rPr>
+                                  <w:rFonts w:ascii="Cambria Math" w:eastAsia="Cambria Math" w:hAnsi="Cambria Math" w:cs="Cambria Math"/>
+                                  <w:i/>
+                                </w:rPr>
+                              </m:ctrlPr>
+                            </m:sSubPr>
+                            <m:e>
+                              <m:r>
+                                <w:rPr>
+                                  <w:rFonts w:ascii="Cambria Math" w:eastAsia="Cambria Math" w:hAnsi="Cambria Math" w:cs="Cambria Math"/>
+                                </w:rPr>
+                                <m:t>a</m:t>
+                              </m:r>
+                            </m:e>
+                            <m:sub>
+                              <m:r>
+                                <w:rPr>
+                                  <w:rFonts w:ascii="Cambria Math" w:eastAsia="Cambria Math" w:hAnsi="Cambria Math" w:cs="Cambria Math"/>
+                                </w:rPr>
+                                <m:t>32</m:t>
+                              </m:r>
+                            </m:sub>
+                          </m:sSub>
+                          <m:ctrlPr>
+                            <w:rPr>
+                              <w:rFonts w:ascii="Cambria Math" w:eastAsia="Cambria Math" w:hAnsi="Cambria Math" w:cs="Cambria Math"/>
+                              <w:i/>
+                            </w:rPr>
+                          </m:ctrlPr>
+                        </m:e>
+                        <m:e>
+                          <m:r>
+                            <w:rPr>
+                              <w:rFonts w:ascii="Cambria Math" w:eastAsia="Cambria Math" w:hAnsi="Cambria Math" w:cs="Cambria Math"/>
+                            </w:rPr>
+                            <m:t>0</m:t>
+                          </m:r>
+                          <m:ctrlPr>
+                            <w:rPr>
+                              <w:rFonts w:ascii="Cambria Math" w:eastAsia="Cambria Math" w:hAnsi="Cambria Math" w:cs="Cambria Math"/>
+                              <w:i/>
+                            </w:rPr>
+                          </m:ctrlPr>
+                        </m:e>
+                        <m:e>
+                          <m:ctrlPr>
+                            <w:rPr>
+                              <w:rFonts w:ascii="Cambria Math" w:eastAsia="Cambria Math" w:hAnsi="Cambria Math" w:cs="Cambria Math"/>
+                              <w:i/>
+                            </w:rPr>
+                          </m:ctrlPr>
+                        </m:e>
+                        <m:e>
+                          <m:ctrlPr>
+                            <w:rPr>
+                              <w:rFonts w:ascii="Cambria Math" w:eastAsia="Cambria Math" w:hAnsi="Cambria Math" w:cs="Cambria Math"/>
+                              <w:i/>
+                            </w:rPr>
+                          </m:ctrlPr>
+                        </m:e>
+                      </m:mr>
+                      <m:mr>
+                        <m:e>
+                          <m:r>
+                            <w:rPr>
+                              <w:rFonts w:ascii="Cambria Math" w:hAnsi="Cambria Math"/>
+                            </w:rPr>
+                            <m:t>⋯</m:t>
+                          </m:r>
+                        </m:e>
+                        <m:e>
+                          <m:r>
+                            <w:rPr>
+                              <w:rFonts w:ascii="Cambria Math" w:hAnsi="Cambria Math"/>
+                            </w:rPr>
+                            <m:t>⋯</m:t>
+                          </m:r>
+                        </m:e>
+                        <m:e>
+                          <m:r>
+                            <w:rPr>
+                              <w:rFonts w:ascii="Cambria Math" w:hAnsi="Cambria Math"/>
+                            </w:rPr>
+                            <m:t>⋯</m:t>
+                          </m:r>
+                          <m:ctrlPr>
+                            <w:rPr>
+                              <w:rFonts w:ascii="Cambria Math" w:eastAsia="Cambria Math" w:hAnsi="Cambria Math" w:cs="Cambria Math"/>
+                              <w:i/>
+                            </w:rPr>
+                          </m:ctrlPr>
+                        </m:e>
+                        <m:e>
+                          <m:r>
+                            <w:rPr>
+                              <w:rFonts w:ascii="Cambria Math" w:eastAsia="Cambria Math" w:hAnsi="Cambria Math" w:cs="Cambria Math"/>
+                            </w:rPr>
+                            <m:t>0</m:t>
+                          </m:r>
+                          <m:ctrlPr>
+                            <w:rPr>
+                              <w:rFonts w:ascii="Cambria Math" w:eastAsia="Cambria Math" w:hAnsi="Cambria Math" w:cs="Cambria Math"/>
+                              <w:i/>
+                            </w:rPr>
+                          </m:ctrlPr>
+                        </m:e>
+                        <m:e/>
+                      </m:mr>
+                      <m:mr>
+                        <m:e>
+                          <m:sSub>
+                            <m:sSubPr>
+                              <m:ctrlPr>
+                                <w:rPr>
+                                  <w:rFonts w:ascii="Cambria Math" w:eastAsia="Cambria Math" w:hAnsi="Cambria Math" w:cs="Cambria Math"/>
+                                  <w:i/>
+                                </w:rPr>
+                              </m:ctrlPr>
+                            </m:sSubPr>
+                            <m:e>
+                              <m:r>
+                                <w:rPr>
+                                  <w:rFonts w:ascii="Cambria Math" w:eastAsia="Cambria Math" w:hAnsi="Cambria Math" w:cs="Cambria Math"/>
+                                </w:rPr>
+                                <m:t>a</m:t>
+                              </m:r>
+                            </m:e>
+                            <m:sub>
+                              <m:r>
+                                <w:rPr>
+                                  <w:rFonts w:ascii="Cambria Math" w:eastAsia="Cambria Math" w:hAnsi="Cambria Math" w:cs="Cambria Math"/>
+                                </w:rPr>
+                                <m:t>n1</m:t>
+                              </m:r>
+                            </m:sub>
+                          </m:sSub>
+                        </m:e>
+                        <m:e>
+                          <m:sSub>
+                            <m:sSubPr>
+                              <m:ctrlPr>
+                                <w:rPr>
+                                  <w:rFonts w:ascii="Cambria Math" w:eastAsia="Cambria Math" w:hAnsi="Cambria Math" w:cs="Cambria Math"/>
+                                  <w:i/>
+                                </w:rPr>
+                              </m:ctrlPr>
+                            </m:sSubPr>
+                            <m:e>
+                              <m:r>
+                                <w:rPr>
+                                  <w:rFonts w:ascii="Cambria Math" w:eastAsia="Cambria Math" w:hAnsi="Cambria Math" w:cs="Cambria Math"/>
+                                </w:rPr>
+                                <m:t>a</m:t>
+                              </m:r>
+                            </m:e>
+                            <m:sub>
+                              <m:r>
+                                <w:rPr>
+                                  <w:rFonts w:ascii="Cambria Math" w:eastAsia="Cambria Math" w:hAnsi="Cambria Math" w:cs="Cambria Math"/>
+                                </w:rPr>
+                                <m:t>n2</m:t>
+                              </m:r>
+                            </m:sub>
+                          </m:sSub>
+                        </m:e>
+                        <m:e>
+                          <m:r>
+                            <w:rPr>
+                              <w:rFonts w:ascii="Cambria Math" w:hAnsi="Cambria Math"/>
+                            </w:rPr>
+                            <m:t>⋯</m:t>
+                          </m:r>
+                          <m:ctrlPr>
+                            <w:rPr>
+                              <w:rFonts w:ascii="Cambria Math" w:eastAsia="Cambria Math" w:hAnsi="Cambria Math" w:cs="Cambria Math"/>
+                              <w:i/>
+                            </w:rPr>
+                          </m:ctrlPr>
+                        </m:e>
+                        <m:e>
+                          <m:sSub>
+                            <m:sSubPr>
+                              <m:ctrlPr>
+                                <w:rPr>
+                                  <w:rFonts w:ascii="Cambria Math" w:eastAsia="Cambria Math" w:hAnsi="Cambria Math" w:cs="Cambria Math"/>
+                                  <w:i/>
+                                </w:rPr>
+                              </m:ctrlPr>
+                            </m:sSubPr>
+                            <m:e>
+                              <m:r>
+                                <w:rPr>
+                                  <w:rFonts w:ascii="Cambria Math" w:eastAsia="Cambria Math" w:hAnsi="Cambria Math" w:cs="Cambria Math"/>
+                                </w:rPr>
+                                <m:t>a</m:t>
+                              </m:r>
+                            </m:e>
+                            <m:sub>
+                              <m:r>
+                                <w:rPr>
+                                  <w:rFonts w:ascii="Cambria Math" w:eastAsia="Cambria Math" w:hAnsi="Cambria Math" w:cs="Cambria Math"/>
+                                </w:rPr>
+                                <m:t>n,n-1</m:t>
+                              </m:r>
+                            </m:sub>
+                          </m:sSub>
+                          <m:ctrlPr>
+                            <w:rPr>
+                              <w:rFonts w:ascii="Cambria Math" w:eastAsia="Cambria Math" w:hAnsi="Cambria Math" w:cs="Cambria Math"/>
+                              <w:i/>
+                            </w:rPr>
+                          </m:ctrlPr>
+                        </m:e>
+                        <m:e>
+                          <m:r>
+                            <w:rPr>
+                              <w:rFonts w:ascii="Cambria Math" w:eastAsia="Cambria Math" w:hAnsi="Cambria Math" w:cs="Cambria Math"/>
+                            </w:rPr>
+                            <m:t>0</m:t>
+                          </m:r>
+                        </m:e>
+                      </m:mr>
+                    </m:m>
+                  </m:e>
+                </m:mr>
+              </m:m>
+            </m:e>
+          </m:d>
+        </m:oMath>
+      </m:oMathPara>
+      <w:bookmarkEnd w:id="5"/>
+    </w:p>
+    <w:p>
+      <w:pPr>
+        <w:pStyle w:val="a6"/>
+        <w:ind w:left="0"/>
+        <w:rPr>
+          <w:rFonts w:eastAsiaTheme="minorEastAsia"/>
+          <w:lang w:val="en-US"/>
+        </w:rPr>
+      </w:pPr>
+      <m:oMathPara>
+        <m:oMathParaPr>
+          <m:jc m:val="center"/>
+        </m:oMathParaPr>
+        <m:oMath>
+          <m:r>
+            <w:rPr>
+              <w:rFonts w:ascii="Cambria Math" w:eastAsiaTheme="minorEastAsia" w:hAnsi="Cambria Math"/>
+              <w:lang w:val="en-US"/>
+            </w:rPr>
+            <m:t>D=</m:t>
+          </m:r>
+          <m:d>
+            <m:dPr>
+              <m:ctrlPr>
+                <w:rPr>
+                  <w:rFonts w:ascii="Cambria Math" w:eastAsiaTheme="minorEastAsia" w:hAnsi="Cambria Math"/>
+                  <w:i/>
+                  <w:lang w:val="en-US"/>
+                </w:rPr>
+              </m:ctrlPr>
+            </m:dPr>
+            <m:e>
+              <m:m>
+                <m:mPr>
+                  <m:mcs>
+                    <m:mc>
+                      <m:mcPr>
+                        <m:count m:val="1"/>
+                        <m:mcJc m:val="center"/>
+                      </m:mcPr>
+                    </m:mc>
+                  </m:mcs>
+                  <m:ctrlPr>
+                    <w:rPr>
+                      <w:rFonts w:ascii="Cambria Math" w:eastAsiaTheme="minorEastAsia" w:hAnsi="Cambria Math"/>
+                      <w:i/>
+                      <w:lang w:val="en-US"/>
+                    </w:rPr>
+                  </m:ctrlPr>
+                </m:mPr>
+                <m:mr>
+                  <m:e>
+                    <m:m>
+                      <m:mPr>
+                        <m:mcs>
+                          <m:mc>
+                            <m:mcPr>
+                              <m:count m:val="5"/>
+                              <m:mcJc m:val="center"/>
+                            </m:mcPr>
+                          </m:mc>
+                        </m:mcs>
+                        <m:ctrlPr>
+                          <w:rPr>
+                            <w:rFonts w:ascii="Cambria Math" w:eastAsiaTheme="minorEastAsia" w:hAnsi="Cambria Math"/>
+                            <w:i/>
+                            <w:lang w:val="en-US"/>
+                          </w:rPr>
+                        </m:ctrlPr>
+                      </m:mPr>
+                      <m:mr>
+                        <m:e>
+                          <m:sSub>
+                            <m:sSubPr>
+                              <m:ctrlPr>
+                                <w:rPr>
+                                  <w:rFonts w:ascii="Cambria Math" w:eastAsiaTheme="minorEastAsia" w:hAnsi="Cambria Math"/>
+                                  <w:i/>
+                                  <w:lang w:val="en-US"/>
+                                </w:rPr>
+                              </m:ctrlPr>
+                            </m:sSubPr>
+                            <m:e>
+                              <m:r>
+                                <w:rPr>
+                                  <w:rFonts w:ascii="Cambria Math" w:eastAsiaTheme="minorEastAsia" w:hAnsi="Cambria Math"/>
+                                  <w:lang w:val="en-US"/>
+                                </w:rPr>
+                                <m:t>a</m:t>
+                              </m:r>
+                            </m:e>
+                            <m:sub>
+                              <m:r>
+                                <w:rPr>
+                                  <w:rFonts w:ascii="Cambria Math" w:eastAsiaTheme="minorEastAsia" w:hAnsi="Cambria Math"/>
+                                  <w:lang w:val="en-US"/>
+                                </w:rPr>
+                                <m:t>11</m:t>
+                              </m:r>
+                            </m:sub>
+                          </m:sSub>
+                          <m:ctrlPr>
+                            <w:rPr>
+                              <w:rFonts w:ascii="Cambria Math" w:eastAsia="Cambria Math" w:hAnsi="Cambria Math" w:cs="Cambria Math"/>
+                              <w:i/>
+                              <w:lang w:val="en-US"/>
+                            </w:rPr>
+                          </m:ctrlPr>
+                        </m:e>
+                        <m:e>
+                          <m:ctrlPr>
+                            <w:rPr>
+                              <w:rFonts w:ascii="Cambria Math" w:eastAsia="Cambria Math" w:hAnsi="Cambria Math" w:cs="Cambria Math"/>
+                              <w:i/>
+                              <w:lang w:val="en-US"/>
+                            </w:rPr>
+                          </m:ctrlPr>
+                        </m:e>
+                        <m:e>
+                          <m:ctrlPr>
+                            <w:rPr>
+                              <w:rFonts w:ascii="Cambria Math" w:eastAsia="Cambria Math" w:hAnsi="Cambria Math" w:cs="Cambria Math"/>
+                              <w:i/>
+                              <w:lang w:val="en-US"/>
+                            </w:rPr>
+                          </m:ctrlPr>
+                        </m:e>
+                        <m:e>
+                          <m:ctrlPr>
+                            <w:rPr>
+                              <w:rFonts w:ascii="Cambria Math" w:eastAsia="Cambria Math" w:hAnsi="Cambria Math" w:cs="Cambria Math"/>
+                              <w:i/>
+                              <w:lang w:val="en-US"/>
+                            </w:rPr>
+                          </m:ctrlPr>
+                        </m:e>
+                        <m:e>
+                          <m:r>
+                            <w:rPr>
+                              <w:rFonts w:ascii="Cambria Math" w:eastAsia="Cambria Math" w:hAnsi="Cambria Math" w:cs="Cambria Math"/>
+                              <w:lang w:val="en-US"/>
+                            </w:rPr>
+                            <m:t>0</m:t>
+                          </m:r>
+                          <m:ctrlPr>
+                            <w:rPr>
+                              <w:rFonts w:ascii="Cambria Math" w:eastAsia="Cambria Math" w:hAnsi="Cambria Math" w:cs="Cambria Math"/>
+                              <w:i/>
+                              <w:lang w:val="en-US"/>
+                            </w:rPr>
+                          </m:ctrlPr>
+                        </m:e>
+                      </m:mr>
+                      <m:mr>
+                        <m:e>
+                          <m:ctrlPr>
+                            <w:rPr>
+                              <w:rFonts w:ascii="Cambria Math" w:eastAsia="Cambria Math" w:hAnsi="Cambria Math" w:cs="Cambria Math"/>
+                              <w:i/>
+                              <w:lang w:val="en-US"/>
+                            </w:rPr>
+                          </m:ctrlPr>
+                        </m:e>
+                        <m:e>
+                          <m:sSub>
+                            <m:sSubPr>
+                              <m:ctrlPr>
+                                <w:rPr>
+                                  <w:rFonts w:ascii="Cambria Math" w:eastAsiaTheme="minorEastAsia" w:hAnsi="Cambria Math"/>
+                                  <w:i/>
+                                  <w:lang w:val="en-US"/>
+                                </w:rPr>
+                              </m:ctrlPr>
+                            </m:sSubPr>
+                            <m:e>
+                              <m:r>
+                                <w:rPr>
+                                  <w:rFonts w:ascii="Cambria Math" w:eastAsiaTheme="minorEastAsia" w:hAnsi="Cambria Math"/>
+                                  <w:lang w:val="en-US"/>
+                                </w:rPr>
+                                <m:t>a</m:t>
+                              </m:r>
+                            </m:e>
+                            <m:sub>
+                              <m:r>
+                                <w:rPr>
+                                  <w:rFonts w:ascii="Cambria Math" w:eastAsiaTheme="minorEastAsia" w:hAnsi="Cambria Math"/>
+                                  <w:lang w:val="en-US"/>
+                                </w:rPr>
+                                <m:t>22</m:t>
+                              </m:r>
+                            </m:sub>
+                          </m:sSub>
+                          <m:ctrlPr>
+                            <w:rPr>
+                              <w:rFonts w:ascii="Cambria Math" w:eastAsia="Cambria Math" w:hAnsi="Cambria Math" w:cs="Cambria Math"/>
+                              <w:i/>
+                              <w:lang w:val="en-US"/>
+                            </w:rPr>
+                          </m:ctrlPr>
+                        </m:e>
+                        <m:e>
+                          <m:ctrlPr>
+                            <w:rPr>
+                              <w:rFonts w:ascii="Cambria Math" w:eastAsia="Cambria Math" w:hAnsi="Cambria Math" w:cs="Cambria Math"/>
+                              <w:i/>
+                              <w:lang w:val="en-US"/>
+                            </w:rPr>
+                          </m:ctrlPr>
+                        </m:e>
+                        <m:e>
+                          <m:ctrlPr>
+                            <w:rPr>
+                              <w:rFonts w:ascii="Cambria Math" w:eastAsia="Cambria Math" w:hAnsi="Cambria Math" w:cs="Cambria Math"/>
+                              <w:i/>
+                              <w:lang w:val="en-US"/>
+                            </w:rPr>
+                          </m:ctrlPr>
+                        </m:e>
+                        <m:e>
+                          <m:ctrlPr>
+                            <w:rPr>
+                              <w:rFonts w:ascii="Cambria Math" w:eastAsia="Cambria Math" w:hAnsi="Cambria Math" w:cs="Cambria Math"/>
+                              <w:i/>
+                              <w:lang w:val="en-US"/>
+                            </w:rPr>
+                          </m:ctrlPr>
+                        </m:e>
+                      </m:mr>
+                      <m:mr>
+                        <m:e/>
+                        <m:e/>
+                        <m:e>
+                          <m:sSub>
+                            <m:sSubPr>
+                              <m:ctrlPr>
+                                <w:rPr>
+                                  <w:rFonts w:ascii="Cambria Math" w:eastAsiaTheme="minorEastAsia" w:hAnsi="Cambria Math"/>
+                                  <w:i/>
+                                  <w:lang w:val="en-US"/>
+                                </w:rPr>
+                              </m:ctrlPr>
+                            </m:sSubPr>
+                            <m:e>
+                              <m:r>
+                                <w:rPr>
+                                  <w:rFonts w:ascii="Cambria Math" w:eastAsiaTheme="minorEastAsia" w:hAnsi="Cambria Math"/>
+                                  <w:lang w:val="en-US"/>
+                                </w:rPr>
+                                <m:t>a</m:t>
+                              </m:r>
+                            </m:e>
+                            <m:sub>
+                              <m:r>
+                                <w:rPr>
+                                  <w:rFonts w:ascii="Cambria Math" w:eastAsiaTheme="minorEastAsia" w:hAnsi="Cambria Math"/>
+                                  <w:lang w:val="en-US"/>
+                                </w:rPr>
+                                <m:t>33</m:t>
+                              </m:r>
+                            </m:sub>
+                          </m:sSub>
+                          <m:ctrlPr>
+                            <w:rPr>
+                              <w:rFonts w:ascii="Cambria Math" w:eastAsia="Cambria Math" w:hAnsi="Cambria Math" w:cs="Cambria Math"/>
+                              <w:i/>
+                              <w:lang w:val="en-US"/>
+                            </w:rPr>
+                          </m:ctrlPr>
+                        </m:e>
+                        <m:e>
+                          <m:ctrlPr>
+                            <w:rPr>
+                              <w:rFonts w:ascii="Cambria Math" w:eastAsia="Cambria Math" w:hAnsi="Cambria Math" w:cs="Cambria Math"/>
+                              <w:i/>
+                              <w:lang w:val="en-US"/>
+                            </w:rPr>
+                          </m:ctrlPr>
+                        </m:e>
+                        <m:e/>
+                      </m:mr>
+                      <m:mr>
+                        <m:e/>
+                        <m:e/>
+                        <m:e>
+                          <m:ctrlPr>
+                            <w:rPr>
+                              <w:rFonts w:ascii="Cambria Math" w:eastAsia="Cambria Math" w:hAnsi="Cambria Math" w:cs="Cambria Math"/>
+                              <w:i/>
+                              <w:lang w:val="en-US"/>
+                            </w:rPr>
+                          </m:ctrlPr>
+                        </m:e>
+                        <m:e>
+                          <m:r>
+                            <w:rPr>
+                              <w:rFonts w:ascii="Cambria Math" w:eastAsia="Cambria Math" w:hAnsi="Cambria Math" w:cs="Cambria Math"/>
+                              <w:lang w:val="en-US"/>
+                            </w:rPr>
+                            <m:t>⋯</m:t>
+                          </m:r>
+                          <m:ctrlPr>
+                            <w:rPr>
+                              <w:rFonts w:ascii="Cambria Math" w:eastAsia="Cambria Math" w:hAnsi="Cambria Math" w:cs="Cambria Math"/>
+                              <w:i/>
+                              <w:lang w:val="en-US"/>
+                            </w:rPr>
+                          </m:ctrlPr>
+                        </m:e>
+                        <m:e/>
+                      </m:mr>
+                      <m:mr>
+                        <m:e>
+                          <m:r>
+                            <w:rPr>
+                              <w:rFonts w:ascii="Cambria Math" w:eastAsiaTheme="minorEastAsia" w:hAnsi="Cambria Math"/>
+                              <w:lang w:val="en-US"/>
+                            </w:rPr>
+                            <m:t>0</m:t>
+                          </m:r>
+                        </m:e>
+                        <m:e/>
+                        <m:e>
+                          <m:ctrlPr>
+                            <w:rPr>
+                              <w:rFonts w:ascii="Cambria Math" w:eastAsia="Cambria Math" w:hAnsi="Cambria Math" w:cs="Cambria Math"/>
+                              <w:i/>
+                              <w:lang w:val="en-US"/>
+                            </w:rPr>
+                          </m:ctrlPr>
+                        </m:e>
+                        <m:e>
+                          <m:ctrlPr>
+                            <w:rPr>
+                              <w:rFonts w:ascii="Cambria Math" w:eastAsia="Cambria Math" w:hAnsi="Cambria Math" w:cs="Cambria Math"/>
+                              <w:i/>
+                              <w:lang w:val="en-US"/>
+                            </w:rPr>
+                          </m:ctrlPr>
+                        </m:e>
+                        <m:e>
+                          <m:sSub>
+                            <m:sSubPr>
+                              <m:ctrlPr>
+                                <w:rPr>
+                                  <w:rFonts w:ascii="Cambria Math" w:eastAsiaTheme="minorEastAsia" w:hAnsi="Cambria Math"/>
+                                  <w:i/>
+                                  <w:lang w:val="en-US"/>
+                                </w:rPr>
+                              </m:ctrlPr>
+                            </m:sSubPr>
+                            <m:e>
+                              <m:r>
+                                <w:rPr>
+                                  <w:rFonts w:ascii="Cambria Math" w:eastAsiaTheme="minorEastAsia" w:hAnsi="Cambria Math"/>
+                                  <w:lang w:val="en-US"/>
+                                </w:rPr>
+                                <m:t>a</m:t>
+                              </m:r>
+                            </m:e>
+                            <m:sub>
+                              <m:r>
+                                <w:rPr>
+                                  <w:rFonts w:ascii="Cambria Math" w:eastAsiaTheme="minorEastAsia" w:hAnsi="Cambria Math"/>
+                                  <w:lang w:val="en-US"/>
+                                </w:rPr>
+                                <m:t>nn</m:t>
+                              </m:r>
+                            </m:sub>
+                          </m:sSub>
+                        </m:e>
+                      </m:mr>
+                    </m:m>
+                  </m:e>
+                </m:mr>
+              </m:m>
+            </m:e>
+          </m:d>
+        </m:oMath>
+      </m:oMathPara>
+    </w:p>
+    <w:p>
+      <w:pPr>
+        <w:pStyle w:val="a6"/>
+        <w:ind w:left="0"/>
+        <w:rPr>
+          <w:rFonts w:eastAsiaTheme="minorEastAsia"/>
+          <w:lang w:val="en-US"/>
+        </w:rPr>
+      </w:pPr>
+      <m:oMathPara>
+        <m:oMathParaPr>
+          <m:jc m:val="center"/>
+        </m:oMathParaPr>
+        <m:oMath>
+          <m:sSup>
+            <m:sSupPr>
+              <m:ctrlPr>
+                <w:rPr>
+                  <w:rFonts w:ascii="Cambria Math" w:eastAsiaTheme="minorEastAsia" w:hAnsi="Cambria Math"/>
+                  <w:i/>
+                </w:rPr>
+              </m:ctrlPr>
+            </m:sSupPr>
+            <m:e>
+              <m:r>
+                <w:rPr>
+                  <w:rFonts w:ascii="Cambria Math" w:eastAsiaTheme="minorEastAsia" w:hAnsi="Cambria Math"/>
+                  <w:lang w:val="en-US"/>
+                </w:rPr>
+                <m:t>A</m:t>
+              </m:r>
+            </m:e>
+            <m:sup>
+              <m:r>
+                <w:rPr>
+                  <w:rFonts w:ascii="Cambria Math" w:eastAsiaTheme="minorEastAsia" w:hAnsi="Cambria Math"/>
+                </w:rPr>
+                <m:t>+</m:t>
+              </m:r>
+            </m:sup>
+          </m:sSup>
+          <m:r>
+            <w:rPr>
+              <w:rFonts w:ascii="Cambria Math" w:eastAsiaTheme="minorEastAsia" w:hAnsi="Cambria Math"/>
+            </w:rPr>
+            <m:t>=</m:t>
+          </m:r>
+          <m:d>
+            <m:dPr>
+              <m:ctrlPr>
+                <w:rPr>
+                  <w:rFonts w:ascii="Cambria Math" w:eastAsiaTheme="minorEastAsia" w:hAnsi="Cambria Math"/>
+                  <w:i/>
+                </w:rPr>
+              </m:ctrlPr>
+            </m:dPr>
+            <m:e>
+              <m:m>
+                <m:mPr>
+                  <m:mcs>
+                    <m:mc>
+                      <m:mcPr>
+                        <m:count m:val="1"/>
+                        <m:mcJc m:val="center"/>
+                      </m:mcPr>
+                    </m:mc>
+                  </m:mcs>
+                  <m:ctrlPr>
+                    <w:rPr>
+                      <w:rFonts w:ascii="Cambria Math" w:eastAsiaTheme="minorEastAsia" w:hAnsi="Cambria Math"/>
+                      <w:i/>
+                    </w:rPr>
+                  </m:ctrlPr>
+                </m:mPr>
+                <m:mr>
+                  <m:e>
+                    <m:m>
+                      <m:mPr>
+                        <m:mcs>
+                          <m:mc>
+                            <m:mcPr>
+                              <m:count m:val="5"/>
+                              <m:mcJc m:val="center"/>
+                            </m:mcPr>
+                          </m:mc>
+                        </m:mcs>
+                        <m:ctrlPr>
+                          <w:rPr>
+                            <w:rFonts w:ascii="Cambria Math" w:eastAsiaTheme="minorEastAsia" w:hAnsi="Cambria Math"/>
+                            <w:i/>
+                          </w:rPr>
+                        </m:ctrlPr>
+                      </m:mPr>
+                      <m:mr>
+                        <m:e>
+                          <m:r>
+                            <w:rPr>
+                              <w:rFonts w:ascii="Cambria Math" w:eastAsiaTheme="minorEastAsia" w:hAnsi="Cambria Math"/>
+                            </w:rPr>
+                            <m:t>0</m:t>
+                          </m:r>
+                          <m:ctrlPr>
+                            <w:rPr>
+                              <w:rFonts w:ascii="Cambria Math" w:eastAsia="Cambria Math" w:hAnsi="Cambria Math" w:cs="Cambria Math"/>
+                              <w:i/>
+                            </w:rPr>
+                          </m:ctrlPr>
+                        </m:e>
+                        <m:e>
+                          <m:sSub>
+                            <m:sSubPr>
+                              <m:ctrlPr>
+                                <w:rPr>
+                                  <w:rFonts w:ascii="Cambria Math" w:eastAsia="Cambria Math" w:hAnsi="Cambria Math" w:cs="Cambria Math"/>
+                                  <w:i/>
+                                </w:rPr>
+                              </m:ctrlPr>
+                            </m:sSubPr>
+                            <m:e>
+                              <m:r>
+                                <w:rPr>
+                                  <w:rFonts w:ascii="Cambria Math" w:eastAsia="Cambria Math" w:hAnsi="Cambria Math" w:cs="Cambria Math"/>
+                                </w:rPr>
+                                <m:t>a</m:t>
+                              </m:r>
+                            </m:e>
+                            <m:sub>
+                              <m:r>
+                                <w:rPr>
+                                  <w:rFonts w:ascii="Cambria Math" w:eastAsia="Cambria Math" w:hAnsi="Cambria Math" w:cs="Cambria Math"/>
+                                </w:rPr>
+                                <m:t>12</m:t>
+                              </m:r>
+                            </m:sub>
+                          </m:sSub>
+                          <m:ctrlPr>
+                            <w:rPr>
+                              <w:rFonts w:ascii="Cambria Math" w:eastAsia="Cambria Math" w:hAnsi="Cambria Math" w:cs="Cambria Math"/>
+                              <w:i/>
+                            </w:rPr>
+                          </m:ctrlPr>
+                        </m:e>
+                        <m:e>
+                          <m:sSub>
+                            <m:sSubPr>
+                              <m:ctrlPr>
+                                <w:rPr>
+                                  <w:rFonts w:ascii="Cambria Math" w:eastAsia="Cambria Math" w:hAnsi="Cambria Math" w:cs="Cambria Math"/>
+                                  <w:i/>
+                                </w:rPr>
+                              </m:ctrlPr>
+                            </m:sSubPr>
+                            <m:e>
+                              <m:r>
+                                <w:rPr>
+                                  <w:rFonts w:ascii="Cambria Math" w:eastAsia="Cambria Math" w:hAnsi="Cambria Math" w:cs="Cambria Math"/>
+                                </w:rPr>
+                                <m:t>a</m:t>
+                              </m:r>
+                            </m:e>
+                            <m:sub>
+                              <m:r>
+                                <w:rPr>
+                                  <w:rFonts w:ascii="Cambria Math" w:eastAsia="Cambria Math" w:hAnsi="Cambria Math" w:cs="Cambria Math"/>
+                                </w:rPr>
+                                <m:t>13</m:t>
+                              </m:r>
+                            </m:sub>
+                          </m:sSub>
+                          <m:ctrlPr>
+                            <w:rPr>
+                              <w:rFonts w:ascii="Cambria Math" w:eastAsia="Cambria Math" w:hAnsi="Cambria Math" w:cs="Cambria Math"/>
+                              <w:i/>
+                            </w:rPr>
+                          </m:ctrlPr>
+                        </m:e>
+                        <m:e>
+                          <m:r>
+                            <w:rPr>
+                              <w:rFonts w:ascii="Cambria Math" w:eastAsia="Cambria Math" w:hAnsi="Cambria Math" w:cs="Cambria Math"/>
+                            </w:rPr>
+                            <m:t>⋯</m:t>
+                          </m:r>
+                          <m:ctrlPr>
+                            <w:rPr>
+                              <w:rFonts w:ascii="Cambria Math" w:eastAsia="Cambria Math" w:hAnsi="Cambria Math" w:cs="Cambria Math"/>
+                              <w:i/>
+                            </w:rPr>
+                          </m:ctrlPr>
+                        </m:e>
+                        <m:e>
+                          <m:sSub>
+                            <m:sSubPr>
+                              <m:ctrlPr>
+                                <w:rPr>
+                                  <w:rFonts w:ascii="Cambria Math" w:eastAsia="Cambria Math" w:hAnsi="Cambria Math" w:cs="Cambria Math"/>
+                                  <w:i/>
+                                </w:rPr>
+                              </m:ctrlPr>
+                            </m:sSubPr>
+                            <m:e>
+                              <m:r>
+                                <w:rPr>
+                                  <w:rFonts w:ascii="Cambria Math" w:eastAsia="Cambria Math" w:hAnsi="Cambria Math" w:cs="Cambria Math"/>
+                                </w:rPr>
+                                <m:t>a</m:t>
+                              </m:r>
+                            </m:e>
+                            <m:sub>
+                              <m:r>
+                                <w:rPr>
+                                  <w:rFonts w:ascii="Cambria Math" w:eastAsia="Cambria Math" w:hAnsi="Cambria Math" w:cs="Cambria Math"/>
+                                </w:rPr>
+                                <m:t>1n</m:t>
+                              </m:r>
+                            </m:sub>
+                          </m:sSub>
+                          <m:ctrlPr>
+                            <w:rPr>
+                              <w:rFonts w:ascii="Cambria Math" w:eastAsia="Cambria Math" w:hAnsi="Cambria Math" w:cs="Cambria Math"/>
+                              <w:i/>
+                            </w:rPr>
+                          </m:ctrlPr>
+                        </m:e>
+                      </m:mr>
+                      <m:mr>
+                        <m:e/>
+                        <m:e>
+                          <m:r>
+                            <w:rPr>
+                              <w:rFonts w:ascii="Cambria Math" w:eastAsiaTheme="minorEastAsia" w:hAnsi="Cambria Math"/>
+                            </w:rPr>
+                            <m:t>0</m:t>
+                          </m:r>
+                        </m:e>
+                        <m:e>
+                          <m:sSub>
+                            <m:sSubPr>
+                              <m:ctrlPr>
+                                <w:rPr>
+                                  <w:rFonts w:ascii="Cambria Math" w:eastAsia="Cambria Math" w:hAnsi="Cambria Math" w:cs="Cambria Math"/>
+                                  <w:i/>
+                                </w:rPr>
+                              </m:ctrlPr>
+                            </m:sSubPr>
+                            <m:e>
+                              <m:r>
+                                <w:rPr>
+                                  <w:rFonts w:ascii="Cambria Math" w:eastAsia="Cambria Math" w:hAnsi="Cambria Math" w:cs="Cambria Math"/>
+                                </w:rPr>
+                                <m:t>a</m:t>
+                              </m:r>
+                            </m:e>
+                            <m:sub>
+                              <m:r>
+                                <w:rPr>
+                                  <w:rFonts w:ascii="Cambria Math" w:eastAsia="Cambria Math" w:hAnsi="Cambria Math" w:cs="Cambria Math"/>
+                                </w:rPr>
+                                <m:t>23</m:t>
+                              </m:r>
+                            </m:sub>
+                          </m:sSub>
+                          <m:ctrlPr>
+                            <w:rPr>
+                              <w:rFonts w:ascii="Cambria Math" w:eastAsia="Cambria Math" w:hAnsi="Cambria Math" w:cs="Cambria Math"/>
+                              <w:i/>
+                            </w:rPr>
+                          </m:ctrlPr>
+                        </m:e>
+                        <m:e>
+                          <m:r>
+                            <w:rPr>
+                              <w:rFonts w:ascii="Cambria Math" w:eastAsia="Cambria Math" w:hAnsi="Cambria Math" w:cs="Cambria Math"/>
+                            </w:rPr>
+                            <m:t>⋯</m:t>
+                          </m:r>
+                          <m:ctrlPr>
+                            <w:rPr>
+                              <w:rFonts w:ascii="Cambria Math" w:eastAsia="Cambria Math" w:hAnsi="Cambria Math" w:cs="Cambria Math"/>
+                              <w:i/>
+                            </w:rPr>
+                          </m:ctrlPr>
+                        </m:e>
+                        <m:e>
+                          <m:sSub>
+                            <m:sSubPr>
+                              <m:ctrlPr>
+                                <w:rPr>
+                                  <w:rFonts w:ascii="Cambria Math" w:eastAsia="Cambria Math" w:hAnsi="Cambria Math" w:cs="Cambria Math"/>
+                                  <w:i/>
+                                </w:rPr>
+                              </m:ctrlPr>
+                            </m:sSubPr>
+                            <m:e>
+                              <m:r>
+                                <w:rPr>
+                                  <w:rFonts w:ascii="Cambria Math" w:eastAsia="Cambria Math" w:hAnsi="Cambria Math" w:cs="Cambria Math"/>
+                                </w:rPr>
+                                <m:t>a</m:t>
+                              </m:r>
+                            </m:e>
+                            <m:sub>
+                              <m:r>
+                                <w:rPr>
+                                  <w:rFonts w:ascii="Cambria Math" w:eastAsia="Cambria Math" w:hAnsi="Cambria Math" w:cs="Cambria Math"/>
+                                </w:rPr>
+                                <m:t>2n</m:t>
+                              </m:r>
+                            </m:sub>
+                          </m:sSub>
+                        </m:e>
+                      </m:mr>
+                      <m:mr>
+                        <m:e>
+                          <m:ctrlPr>
+                            <w:rPr>
+                              <w:rFonts w:ascii="Cambria Math" w:eastAsia="Cambria Math" w:hAnsi="Cambria Math" w:cs="Cambria Math"/>
+                              <w:i/>
+                            </w:rPr>
+                          </m:ctrlPr>
+                        </m:e>
+                        <m:e>
+                          <m:ctrlPr>
+                            <w:rPr>
+                              <w:rFonts w:ascii="Cambria Math" w:eastAsia="Cambria Math" w:hAnsi="Cambria Math" w:cs="Cambria Math"/>
+                              <w:i/>
+                            </w:rPr>
+                          </m:ctrlPr>
+                        </m:e>
+                        <m:e>
+                          <m:r>
+                            <w:rPr>
+                              <w:rFonts w:ascii="Cambria Math" w:eastAsia="Cambria Math" w:hAnsi="Cambria Math" w:cs="Cambria Math"/>
+                            </w:rPr>
+                            <m:t>0</m:t>
+                          </m:r>
+                          <m:ctrlPr>
+                            <w:rPr>
+                              <w:rFonts w:ascii="Cambria Math" w:eastAsia="Cambria Math" w:hAnsi="Cambria Math" w:cs="Cambria Math"/>
+                              <w:i/>
+                            </w:rPr>
+                          </m:ctrlPr>
+                        </m:e>
+                        <m:e>
+                          <m:r>
+                            <w:rPr>
+                              <w:rFonts w:ascii="Cambria Math" w:eastAsia="Cambria Math" w:hAnsi="Cambria Math" w:cs="Cambria Math"/>
+                            </w:rPr>
+                            <m:t>⋯</m:t>
+                          </m:r>
+                          <m:ctrlPr>
+                            <w:rPr>
+                              <w:rFonts w:ascii="Cambria Math" w:eastAsia="Cambria Math" w:hAnsi="Cambria Math" w:cs="Cambria Math"/>
+                              <w:i/>
+                            </w:rPr>
+                          </m:ctrlPr>
+                        </m:e>
+                        <m:e>
+                          <m:r>
+                            <w:rPr>
+                              <w:rFonts w:ascii="Cambria Math" w:eastAsia="Cambria Math" w:hAnsi="Cambria Math" w:cs="Cambria Math"/>
+                            </w:rPr>
+                            <m:t>⋯</m:t>
+                          </m:r>
+                          <m:ctrlPr>
+                            <w:rPr>
+                              <w:rFonts w:ascii="Cambria Math" w:eastAsia="Cambria Math" w:hAnsi="Cambria Math" w:cs="Cambria Math"/>
+                              <w:i/>
+                            </w:rPr>
+                          </m:ctrlPr>
+                        </m:e>
+                      </m:mr>
+                      <m:mr>
+                        <m:e/>
+                        <m:e/>
+                        <m:e>
+                          <m:ctrlPr>
+                            <w:rPr>
+                              <w:rFonts w:ascii="Cambria Math" w:eastAsia="Cambria Math" w:hAnsi="Cambria Math" w:cs="Cambria Math"/>
+                              <w:i/>
+                            </w:rPr>
+                          </m:ctrlPr>
+                        </m:e>
+                        <m:e>
+                          <m:r>
+                            <w:rPr>
+                              <w:rFonts w:ascii="Cambria Math" w:eastAsia="Cambria Math" w:hAnsi="Cambria Math" w:cs="Cambria Math"/>
+                            </w:rPr>
+                            <m:t>0</m:t>
+                          </m:r>
+                          <m:ctrlPr>
+                            <w:rPr>
+                              <w:rFonts w:ascii="Cambria Math" w:eastAsia="Cambria Math" w:hAnsi="Cambria Math" w:cs="Cambria Math"/>
+                              <w:i/>
+                            </w:rPr>
+                          </m:ctrlPr>
+                        </m:e>
+                        <m:e>
+                          <m:sSub>
+                            <m:sSubPr>
+                              <m:ctrlPr>
+                                <w:rPr>
+                                  <w:rFonts w:ascii="Cambria Math" w:eastAsia="Cambria Math" w:hAnsi="Cambria Math" w:cs="Cambria Math"/>
+                                  <w:i/>
+                                </w:rPr>
+                              </m:ctrlPr>
+                            </m:sSubPr>
+                            <m:e>
+                              <m:r>
+                                <w:rPr>
+                                  <w:rFonts w:ascii="Cambria Math" w:eastAsia="Cambria Math" w:hAnsi="Cambria Math" w:cs="Cambria Math"/>
+                                </w:rPr>
+                                <m:t>a</m:t>
+                              </m:r>
+                            </m:e>
+                            <m:sub>
+                              <m:r>
+                                <w:rPr>
+                                  <w:rFonts w:ascii="Cambria Math" w:eastAsia="Cambria Math" w:hAnsi="Cambria Math" w:cs="Cambria Math"/>
+                                </w:rPr>
+                                <m:t>n-1,n</m:t>
+                              </m:r>
+                            </m:sub>
+                          </m:sSub>
+                        </m:e>
+                      </m:mr>
+                      <m:mr>
+                        <m:e>
+                          <m:r>
+                            <w:rPr>
+                              <w:rFonts w:ascii="Cambria Math" w:eastAsia="Cambria Math" w:hAnsi="Cambria Math" w:cs="Cambria Math"/>
+                            </w:rPr>
+                            <m:t>0</m:t>
+                          </m:r>
+                        </m:e>
+                        <m:e/>
+                        <m:e>
+                          <m:ctrlPr>
+                            <w:rPr>
+                              <w:rFonts w:ascii="Cambria Math" w:eastAsia="Cambria Math" w:hAnsi="Cambria Math" w:cs="Cambria Math"/>
+                              <w:i/>
+                            </w:rPr>
+                          </m:ctrlPr>
+                        </m:e>
+                        <m:e>
+                          <m:ctrlPr>
+                            <w:rPr>
+                              <w:rFonts w:ascii="Cambria Math" w:eastAsia="Cambria Math" w:hAnsi="Cambria Math" w:cs="Cambria Math"/>
+                              <w:i/>
+                            </w:rPr>
+                          </m:ctrlPr>
+                        </m:e>
+                        <m:e>
+                          <m:r>
+                            <w:rPr>
+                              <w:rFonts w:ascii="Cambria Math" w:eastAsia="Cambria Math" w:hAnsi="Cambria Math" w:cs="Cambria Math"/>
+                            </w:rPr>
+                            <m:t>0</m:t>
+                          </m:r>
+                        </m:e>
+                      </m:mr>
+                    </m:m>
+                  </m:e>
+                </m:mr>
+              </m:m>
+            </m:e>
+          </m:d>
+        </m:oMath>
+      </m:oMathPara>
+    </w:p>
+    <w:p>
+      <w:pPr>
+        <w:pStyle w:val="a6"/>
+        <w:tabs>
+          <w:tab w:val="right" w:pos="9637"/>
+        </w:tabs>
+        <w:ind w:left="0"/>
+        <w:rPr>
+          <w:rFonts w:eastAsiaTheme="minorEastAsia" w:cs="Times New Roman"/>
+          <w:i/>
+          <w:szCs w:val="24"/>
+        </w:rPr>
+      </w:pPr>
+      <m:oMathPara>
+        <m:oMathParaPr>
+          <m:jc m:val="center"/>
+        </m:oMathParaPr>
+        <m:oMath>
+          <m:d>
+            <m:dPr>
+              <m:ctrlPr>
+                <w:rPr>
+                  <w:rFonts w:ascii="Cambria Math" w:hAnsi="Cambria Math" w:cs="Times New Roman"/>
+                  <w:i/>
+                  <w:szCs w:val="24"/>
+                </w:rPr>
+              </m:ctrlPr>
+            </m:dPr>
+            <m:e>
+              <m:sSup>
+                <m:sSupPr>
+                  <m:ctrlPr>
+                    <w:rPr>
+                      <w:rFonts w:ascii="Cambria Math" w:hAnsi="Cambria Math" w:cs="Times New Roman"/>
+                      <w:i/>
+                      <w:szCs w:val="24"/>
+                    </w:rPr>
+                  </m:ctrlPr>
+                </m:sSupPr>
+                <m:e>
+                  <m:r>
+                    <w:rPr>
+                      <w:rFonts w:ascii="Cambria Math" w:hAnsi="Cambria Math" w:cs="Times New Roman"/>
+                      <w:szCs w:val="24"/>
+                    </w:rPr>
+                    <m:t>A</m:t>
+                  </m:r>
+                </m:e>
+                <m:sup>
+                  <m:r>
+                    <w:rPr>
+                      <w:rFonts w:ascii="Cambria Math" w:hAnsi="Cambria Math" w:cs="Times New Roman"/>
+                      <w:szCs w:val="24"/>
+                    </w:rPr>
+                    <m:t>-</m:t>
+                  </m:r>
+                </m:sup>
+              </m:sSup>
+              <m:r>
+                <w:rPr>
+                  <w:rFonts w:ascii="Cambria Math" w:hAnsi="Cambria Math" w:cs="Times New Roman"/>
+                  <w:szCs w:val="24"/>
+                </w:rPr>
+                <m:t>+D+</m:t>
+              </m:r>
+              <m:sSup>
+                <m:sSupPr>
+                  <m:ctrlPr>
+                    <w:rPr>
+                      <w:rFonts w:ascii="Cambria Math" w:hAnsi="Cambria Math" w:cs="Times New Roman"/>
+                      <w:i/>
+                      <w:szCs w:val="24"/>
+                    </w:rPr>
+                  </m:ctrlPr>
+                </m:sSupPr>
+                <m:e>
+                  <m:r>
+                    <w:rPr>
+                      <w:rFonts w:ascii="Cambria Math" w:hAnsi="Cambria Math" w:cs="Times New Roman"/>
+                      <w:szCs w:val="24"/>
+                    </w:rPr>
+                    <m:t>A</m:t>
+                  </m:r>
+                </m:e>
+                <m:sup>
+                  <m:r>
+                    <w:rPr>
+                      <w:rFonts w:ascii="Cambria Math" w:hAnsi="Cambria Math" w:cs="Times New Roman"/>
+                      <w:szCs w:val="24"/>
+                    </w:rPr>
+                    <m:t>+</m:t>
+                  </m:r>
+                </m:sup>
+              </m:sSup>
+            </m:e>
+          </m:d>
+          <m:r>
+            <w:rPr>
+              <w:rFonts w:ascii="Cambria Math" w:hAnsi="Cambria Math" w:cs="Times New Roman"/>
+              <w:szCs w:val="24"/>
+            </w:rPr>
+            <m:t>X=b</m:t>
+          </m:r>
+        </m:oMath>
+      </m:oMathPara>
+    </w:p>
+    <w:p>
+      <w:pPr>
+        <w:pStyle w:val="a6"/>
+        <w:tabs>
+          <w:tab w:val="right" w:pos="9637"/>
+        </w:tabs>
+        <w:ind w:left="0"/>
+        <w:rPr>
+          <w:rFonts w:eastAsiaTheme="minorEastAsia" w:cs="Times New Roman"/>
+          <w:i/>
+          <w:szCs w:val="24"/>
+        </w:rPr>
+      </w:pPr>
+      <m:oMathPara>
+        <m:oMathParaPr>
+          <m:jc m:val="center"/>
+        </m:oMathParaPr>
+        <m:oMath>
+          <m:r>
+            <w:rPr>
+              <w:rFonts w:ascii="Cambria Math" w:hAnsi="Cambria Math" w:cs="Times New Roman"/>
+              <w:szCs w:val="24"/>
+            </w:rPr>
+            <m:t xml:space="preserve">X=  </m:t>
+          </m:r>
+          <m:sSup>
+            <m:sSupPr>
+              <m:ctrlPr>
+                <w:rPr>
+                  <w:rFonts w:ascii="Cambria Math" w:hAnsi="Cambria Math" w:cs="Times New Roman"/>
+                  <w:i/>
+                  <w:szCs w:val="24"/>
+                </w:rPr>
+              </m:ctrlPr>
+            </m:sSupPr>
+            <m:e>
+              <m:r>
+                <w:rPr>
+                  <w:rFonts w:ascii="Cambria Math" w:hAnsi="Cambria Math" w:cs="Times New Roman"/>
+                  <w:szCs w:val="24"/>
+                </w:rPr>
+                <m:t>D</m:t>
+              </m:r>
+            </m:e>
+            <m:sup>
+              <m:r>
+                <w:rPr>
+                  <w:rFonts w:ascii="Cambria Math" w:hAnsi="Cambria Math" w:cs="Times New Roman"/>
+                  <w:szCs w:val="24"/>
+                </w:rPr>
+                <m:t>-1</m:t>
+              </m:r>
+            </m:sup>
+          </m:sSup>
+          <m:d>
+            <m:dPr>
+              <m:ctrlPr>
+                <w:rPr>
+                  <w:rFonts w:ascii="Cambria Math" w:hAnsi="Cambria Math" w:cs="Times New Roman"/>
+                  <w:i/>
+                  <w:szCs w:val="24"/>
+                </w:rPr>
+              </m:ctrlPr>
+            </m:dPr>
+            <m:e>
+              <m:r>
+                <w:rPr>
+                  <w:rFonts w:ascii="Cambria Math" w:hAnsi="Cambria Math" w:cs="Times New Roman"/>
+                  <w:szCs w:val="24"/>
+                </w:rPr>
+                <m:t xml:space="preserve">  b-</m:t>
+              </m:r>
+              <m:sSup>
+                <m:sSupPr>
+                  <m:ctrlPr>
+                    <w:rPr>
+                      <w:rFonts w:ascii="Cambria Math" w:hAnsi="Cambria Math" w:cs="Times New Roman"/>
+                      <w:i/>
+                      <w:szCs w:val="24"/>
+                    </w:rPr>
+                  </m:ctrlPr>
+                </m:sSupPr>
+                <m:e>
+                  <m:r>
+                    <w:rPr>
+                      <w:rFonts w:ascii="Cambria Math" w:hAnsi="Cambria Math" w:cs="Times New Roman"/>
+                      <w:szCs w:val="24"/>
+                    </w:rPr>
+                    <m:t>A</m:t>
+                  </m:r>
+                </m:e>
+                <m:sup>
+                  <m:r>
+                    <w:rPr>
+                      <w:rFonts w:ascii="Cambria Math" w:hAnsi="Cambria Math" w:cs="Times New Roman"/>
+                      <w:szCs w:val="24"/>
+                    </w:rPr>
+                    <m:t>-</m:t>
+                  </m:r>
+                </m:sup>
+              </m:sSup>
+              <m:r>
+                <w:rPr>
+                  <w:rFonts w:ascii="Cambria Math" w:hAnsi="Cambria Math" w:cs="Times New Roman"/>
+                  <w:szCs w:val="24"/>
+                </w:rPr>
+                <m:t>X-</m:t>
+              </m:r>
+              <m:sSup>
+                <m:sSupPr>
+                  <m:ctrlPr>
+                    <w:rPr>
+                      <w:rFonts w:ascii="Cambria Math" w:hAnsi="Cambria Math" w:cs="Times New Roman"/>
+                      <w:i/>
+                      <w:szCs w:val="24"/>
+                    </w:rPr>
+                  </m:ctrlPr>
+                </m:sSupPr>
+                <m:e>
+                  <m:r>
+                    <w:rPr>
+                      <w:rFonts w:ascii="Cambria Math" w:hAnsi="Cambria Math" w:cs="Times New Roman"/>
+                      <w:szCs w:val="24"/>
+                    </w:rPr>
+                    <m:t>A</m:t>
+                  </m:r>
+                </m:e>
+                <m:sup>
+                  <m:r>
+                    <w:rPr>
+                      <w:rFonts w:ascii="Cambria Math" w:hAnsi="Cambria Math" w:cs="Times New Roman"/>
+                      <w:szCs w:val="24"/>
+                    </w:rPr>
+                    <m:t>+</m:t>
+                  </m:r>
+                </m:sup>
+              </m:sSup>
+              <m:r>
+                <w:rPr>
+                  <w:rFonts w:ascii="Cambria Math" w:hAnsi="Cambria Math" w:cs="Times New Roman"/>
+                  <w:szCs w:val="24"/>
+                </w:rPr>
+                <m:t>X</m:t>
+              </m:r>
+            </m:e>
+          </m:d>
+        </m:oMath>
+      </m:oMathPara>
+    </w:p>
+    <w:p>
+      <w:pPr>
+        <w:pStyle w:val="a6"/>
+        <w:tabs>
+          <w:tab w:val="right" w:pos="9637"/>
+        </w:tabs>
+        <w:ind w:left="0"/>
+        <w:rPr>
+          <w:rFonts w:eastAsiaTheme="minorEastAsia" w:cs="Times New Roman"/>
+          <w:i/>
+          <w:szCs w:val="24"/>
+        </w:rPr>
+      </w:pPr>
+      <m:oMathPara>
+        <m:oMathParaPr>
+          <m:jc m:val="center"/>
+        </m:oMathParaPr>
+        <m:oMath>
+          <m:sSub>
+            <m:sSubPr>
+              <m:ctrlPr>
+                <w:rPr>
+                  <w:rFonts w:ascii="Cambria Math" w:hAnsi="Cambria Math" w:cs="Times New Roman"/>
+                  <w:i/>
+                  <w:szCs w:val="24"/>
+                </w:rPr>
+              </m:ctrlPr>
+            </m:sSubPr>
+            <m:e>
+              <m:r>
+                <w:rPr>
+                  <w:rFonts w:ascii="Cambria Math" w:hAnsi="Cambria Math" w:cs="Times New Roman"/>
+                  <w:szCs w:val="24"/>
+                </w:rPr>
+                <m:t>x</m:t>
+              </m:r>
+            </m:e>
+            <m:sub>
+              <m:r>
+                <w:rPr>
+                  <w:rFonts w:ascii="Cambria Math" w:hAnsi="Cambria Math" w:cs="Times New Roman"/>
+                  <w:szCs w:val="24"/>
+                </w:rPr>
+                <m:t>i</m:t>
+              </m:r>
+            </m:sub>
+          </m:sSub>
+          <m:r>
+            <w:rPr>
+              <w:rFonts w:ascii="Cambria Math" w:hAnsi="Cambria Math" w:cs="Times New Roman"/>
+              <w:szCs w:val="24"/>
+            </w:rPr>
+            <m:t>=</m:t>
+          </m:r>
+          <m:f>
+            <m:fPr>
+              <m:ctrlPr>
+                <w:rPr>
+                  <w:rFonts w:ascii="Cambria Math" w:hAnsi="Cambria Math" w:cs="Times New Roman"/>
+                  <w:i/>
+                  <w:szCs w:val="24"/>
+                </w:rPr>
+              </m:ctrlPr>
+            </m:fPr>
+            <m:num>
+              <m:r>
+                <w:rPr>
+                  <w:rFonts w:ascii="Cambria Math" w:hAnsi="Cambria Math" w:cs="Times New Roman"/>
+                  <w:szCs w:val="24"/>
+                </w:rPr>
+                <m:t>1</m:t>
+              </m:r>
+            </m:num>
+            <m:den>
+              <m:sSub>
+                <m:sSubPr>
+                  <m:ctrlPr>
+                    <w:rPr>
+                      <w:rFonts w:ascii="Cambria Math" w:hAnsi="Cambria Math" w:cs="Times New Roman"/>
+                      <w:i/>
+                      <w:szCs w:val="24"/>
+                    </w:rPr>
+                  </m:ctrlPr>
+                </m:sSubPr>
+                <m:e>
+                  <m:r>
+                    <w:rPr>
+                      <w:rFonts w:ascii="Cambria Math" w:hAnsi="Cambria Math" w:cs="Times New Roman"/>
+                      <w:szCs w:val="24"/>
+                    </w:rPr>
+                    <m:t>a</m:t>
+                  </m:r>
+                </m:e>
+                <m:sub>
+                  <m:r>
+                    <w:rPr>
+                      <w:rFonts w:ascii="Cambria Math" w:hAnsi="Cambria Math" w:cs="Times New Roman"/>
+                      <w:szCs w:val="24"/>
+                    </w:rPr>
+                    <m:t>ii</m:t>
+                  </m:r>
+                </m:sub>
+              </m:sSub>
+            </m:den>
+          </m:f>
+          <m:r>
+            <w:rPr>
+              <w:rFonts w:ascii="Cambria Math" w:hAnsi="Cambria Math" w:cs="Times New Roman"/>
+              <w:szCs w:val="24"/>
+            </w:rPr>
+            <m:t>∙</m:t>
+          </m:r>
+          <m:d>
+            <m:dPr>
+              <m:ctrlPr>
+                <w:rPr>
+                  <w:rFonts w:ascii="Cambria Math" w:hAnsi="Cambria Math" w:cs="Times New Roman"/>
+                  <w:i/>
+                  <w:szCs w:val="24"/>
+                </w:rPr>
+              </m:ctrlPr>
+            </m:dPr>
+            <m:e>
+              <m:sSub>
+                <m:sSubPr>
+                  <m:ctrlPr>
+                    <w:rPr>
+                      <w:rFonts w:ascii="Cambria Math" w:hAnsi="Cambria Math" w:cs="Times New Roman"/>
+                      <w:i/>
+                      <w:szCs w:val="24"/>
+                    </w:rPr>
+                  </m:ctrlPr>
+                </m:sSubPr>
+                <m:e>
+                  <m:r>
+                    <w:rPr>
+                      <w:rFonts w:ascii="Cambria Math" w:hAnsi="Cambria Math" w:cs="Times New Roman"/>
+                      <w:szCs w:val="24"/>
+                    </w:rPr>
+                    <m:t>b</m:t>
+                  </m:r>
+                </m:e>
+                <m:sub>
+                  <m:r>
+                    <w:rPr>
+                      <w:rFonts w:ascii="Cambria Math" w:hAnsi="Cambria Math" w:cs="Times New Roman"/>
+                      <w:szCs w:val="24"/>
+                    </w:rPr>
+                    <m:t>i</m:t>
+                  </m:r>
+                </m:sub>
+              </m:sSub>
+              <m:r>
+                <w:rPr>
+                  <w:rFonts w:ascii="Cambria Math" w:hAnsi="Cambria Math" w:cs="Times New Roman"/>
+                  <w:szCs w:val="24"/>
+                </w:rPr>
+                <m:t>-</m:t>
+              </m:r>
+              <m:nary>
+                <m:naryPr>
+                  <m:chr m:val="∑"/>
+                  <m:limLoc m:val="undOvr"/>
+                  <m:ctrlPr>
+                    <w:rPr>
+                      <w:rFonts w:ascii="Cambria Math" w:hAnsi="Cambria Math" w:cs="Times New Roman"/>
+                      <w:i/>
+                      <w:szCs w:val="24"/>
+                    </w:rPr>
+                  </m:ctrlPr>
+                </m:naryPr>
+                <m:sub>
+                  <m:r>
+                    <w:rPr>
+                      <w:rFonts w:ascii="Cambria Math" w:hAnsi="Cambria Math" w:cs="Times New Roman"/>
+                      <w:szCs w:val="24"/>
+                    </w:rPr>
+                    <m:t>j=1</m:t>
+                  </m:r>
+                </m:sub>
+                <m:sup>
+                  <m:r>
+                    <w:rPr>
+                      <w:rFonts w:ascii="Cambria Math" w:hAnsi="Cambria Math" w:cs="Times New Roman"/>
+                      <w:szCs w:val="24"/>
+                    </w:rPr>
+                    <m:t>i-1</m:t>
+                  </m:r>
+                </m:sup>
+                <m:e>
+                  <m:sSub>
+                    <m:sSubPr>
+                      <m:ctrlPr>
+                        <w:rPr>
+                          <w:rFonts w:ascii="Cambria Math" w:hAnsi="Cambria Math" w:cs="Times New Roman"/>
+                          <w:i/>
+                          <w:szCs w:val="24"/>
+                        </w:rPr>
+                      </m:ctrlPr>
+                    </m:sSubPr>
+                    <m:e>
+                      <m:r>
+                        <w:rPr>
+                          <w:rFonts w:ascii="Cambria Math" w:hAnsi="Cambria Math" w:cs="Times New Roman"/>
+                          <w:szCs w:val="24"/>
+                        </w:rPr>
+                        <m:t>a</m:t>
+                      </m:r>
+                    </m:e>
+                    <m:sub>
+                      <m:r>
+                        <w:rPr>
+                          <w:rFonts w:ascii="Cambria Math" w:hAnsi="Cambria Math" w:cs="Times New Roman"/>
+                          <w:szCs w:val="24"/>
+                        </w:rPr>
+                        <m:t>ij</m:t>
+                      </m:r>
+                    </m:sub>
+                  </m:sSub>
+                  <m:r>
+                    <w:rPr>
+                      <w:rFonts w:ascii="Cambria Math" w:hAnsi="Cambria Math" w:cs="Times New Roman"/>
+                      <w:szCs w:val="24"/>
+                    </w:rPr>
+                    <m:t>∙</m:t>
+                  </m:r>
+                  <m:sSub>
+                    <m:sSubPr>
+                      <m:ctrlPr>
+                        <w:rPr>
+                          <w:rFonts w:ascii="Cambria Math" w:hAnsi="Cambria Math" w:cs="Times New Roman"/>
+                          <w:i/>
+                          <w:szCs w:val="24"/>
+                        </w:rPr>
+                      </m:ctrlPr>
+                    </m:sSubPr>
+                    <m:e>
+                      <m:r>
+                        <w:rPr>
+                          <w:rFonts w:ascii="Cambria Math" w:hAnsi="Cambria Math" w:cs="Times New Roman"/>
+                          <w:szCs w:val="24"/>
+                        </w:rPr>
+                        <m:t>x</m:t>
+                      </m:r>
+                    </m:e>
+                    <m:sub>
+                      <m:r>
+                        <w:rPr>
+                          <w:rFonts w:ascii="Cambria Math" w:hAnsi="Cambria Math" w:cs="Times New Roman"/>
+                          <w:szCs w:val="24"/>
+                        </w:rPr>
+                        <m:t>j</m:t>
+                      </m:r>
+                    </m:sub>
+                  </m:sSub>
+                </m:e>
+              </m:nary>
+              <m:r>
+                <w:rPr>
+                  <w:rFonts w:ascii="Cambria Math" w:hAnsi="Cambria Math" w:cs="Times New Roman"/>
+                  <w:szCs w:val="24"/>
+                </w:rPr>
+                <m:t>-</m:t>
+              </m:r>
+              <m:nary>
+                <m:naryPr>
+                  <m:chr m:val="∑"/>
+                  <m:limLoc m:val="undOvr"/>
+                  <m:ctrlPr>
+                    <w:rPr>
+                      <w:rFonts w:ascii="Cambria Math" w:hAnsi="Cambria Math" w:cs="Times New Roman"/>
+                      <w:i/>
+                      <w:szCs w:val="24"/>
+                    </w:rPr>
+                  </m:ctrlPr>
+                </m:naryPr>
+                <m:sub>
+                  <m:r>
+                    <w:rPr>
+                      <w:rFonts w:ascii="Cambria Math" w:hAnsi="Cambria Math" w:cs="Times New Roman"/>
+                      <w:szCs w:val="24"/>
+                    </w:rPr>
+                    <m:t>j=i+1</m:t>
+                  </m:r>
+                </m:sub>
+                <m:sup>
+                  <m:r>
+                    <w:rPr>
+                      <w:rFonts w:ascii="Cambria Math" w:hAnsi="Cambria Math" w:cs="Times New Roman"/>
+                      <w:szCs w:val="24"/>
+                    </w:rPr>
+                    <m:t>n</m:t>
+                  </m:r>
+                </m:sup>
+                <m:e>
+                  <m:sSub>
+                    <m:sSubPr>
+                      <m:ctrlPr>
+                        <w:rPr>
+                          <w:rFonts w:ascii="Cambria Math" w:hAnsi="Cambria Math" w:cs="Times New Roman"/>
+                          <w:i/>
+                          <w:szCs w:val="24"/>
+                        </w:rPr>
+                      </m:ctrlPr>
+                    </m:sSubPr>
+                    <m:e>
+                      <m:r>
+                        <w:rPr>
+                          <w:rFonts w:ascii="Cambria Math" w:hAnsi="Cambria Math" w:cs="Times New Roman"/>
+                          <w:szCs w:val="24"/>
+                        </w:rPr>
+                        <m:t>a</m:t>
+                      </m:r>
+                    </m:e>
+                    <m:sub>
+                      <m:r>
+                        <w:rPr>
+                          <w:rFonts w:ascii="Cambria Math" w:hAnsi="Cambria Math" w:cs="Times New Roman"/>
+                          <w:szCs w:val="24"/>
+                        </w:rPr>
+                        <m:t>ij</m:t>
+                      </m:r>
+                    </m:sub>
+                  </m:sSub>
+                  <m:r>
+                    <w:rPr>
+                      <w:rFonts w:ascii="Cambria Math" w:hAnsi="Cambria Math" w:cs="Times New Roman"/>
+                      <w:szCs w:val="24"/>
+                    </w:rPr>
+                    <m:t>∙</m:t>
+                  </m:r>
+                  <m:sSub>
+                    <m:sSubPr>
+                      <m:ctrlPr>
+                        <w:rPr>
+                          <w:rFonts w:ascii="Cambria Math" w:hAnsi="Cambria Math" w:cs="Times New Roman"/>
+                          <w:i/>
+                          <w:szCs w:val="24"/>
+                        </w:rPr>
+                      </m:ctrlPr>
+                    </m:sSubPr>
+                    <m:e>
+                      <m:r>
+                        <w:rPr>
+                          <w:rFonts w:ascii="Cambria Math" w:hAnsi="Cambria Math" w:cs="Times New Roman"/>
+                          <w:szCs w:val="24"/>
+                        </w:rPr>
+                        <m:t>x</m:t>
+                      </m:r>
+                    </m:e>
+                    <m:sub>
+                      <m:r>
+                        <w:rPr>
+                          <w:rFonts w:ascii="Cambria Math" w:hAnsi="Cambria Math" w:cs="Times New Roman"/>
+                          <w:szCs w:val="24"/>
+                        </w:rPr>
+                        <m:t>j</m:t>
+                      </m:r>
+                    </m:sub>
+                  </m:sSub>
+                </m:e>
+              </m:nary>
+            </m:e>
+          </m:d>
+          <m:r>
+            <w:rPr>
+              <w:rFonts w:ascii="Cambria Math" w:hAnsi="Cambria Math" w:cs="Times New Roman"/>
+              <w:szCs w:val="24"/>
+            </w:rPr>
+            <m:t>,  i=</m:t>
+          </m:r>
+          <m:acc>
+            <m:accPr>
+              <m:chr m:val="̅"/>
+              <m:ctrlPr>
+                <w:rPr>
+                  <w:rFonts w:ascii="Cambria Math" w:hAnsi="Cambria Math" w:cs="Times New Roman"/>
+                  <w:i/>
+                  <w:szCs w:val="24"/>
+                </w:rPr>
+              </m:ctrlPr>
+            </m:accPr>
+            <m:e>
+              <m:r>
+                <w:rPr>
+                  <w:rFonts w:ascii="Cambria Math" w:hAnsi="Cambria Math" w:cs="Times New Roman"/>
+                  <w:szCs w:val="24"/>
+                </w:rPr>
+                <m:t>1,n</m:t>
+              </m:r>
+            </m:e>
+          </m:acc>
+        </m:oMath>
+      </m:oMathPara>
+    </w:p>
+    <w:p>
+      <w:pPr>
+        <w:pStyle w:val="a6"/>
+        <w:tabs>
+          <w:tab w:val="right" w:pos="9637"/>
+        </w:tabs>
+        <w:ind w:left="0"/>
+        <w:rPr>
+          <w:rFonts w:eastAsiaTheme="minorEastAsia" w:cs="Times New Roman"/>
+          <w:szCs w:val="24"/>
+        </w:rPr>
+      </w:pPr>
+      <m:oMathPara>
+        <m:oMathParaPr>
+          <m:jc m:val="center"/>
+        </m:oMathParaPr>
+        <m:oMath>
+          <m:r>
+            <w:rPr>
+              <w:rFonts w:ascii="Cambria Math" w:hAnsi="Cambria Math" w:cs="Times New Roman"/>
+              <w:szCs w:val="24"/>
+            </w:rPr>
+            <m:t xml:space="preserve">  </m:t>
+          </m:r>
+          <m:sSubSup>
+            <m:sSubSupPr>
+              <m:ctrlPr>
+                <w:rPr>
+                  <w:rFonts w:ascii="Cambria Math" w:hAnsi="Cambria Math" w:cs="Times New Roman"/>
+                  <w:i/>
+                  <w:szCs w:val="24"/>
+                </w:rPr>
+              </m:ctrlPr>
+            </m:sSubSupPr>
+            <m:e>
+              <m:r>
+                <w:rPr>
+                  <w:rFonts w:ascii="Cambria Math" w:hAnsi="Cambria Math" w:cs="Times New Roman"/>
+                  <w:szCs w:val="24"/>
+                </w:rPr>
+                <m:t>x</m:t>
+              </m:r>
+            </m:e>
+            <m:sub>
+              <m:r>
+                <w:rPr>
+                  <w:rFonts w:ascii="Cambria Math" w:hAnsi="Cambria Math" w:cs="Times New Roman"/>
+                  <w:szCs w:val="24"/>
+                </w:rPr>
+                <m:t>i</m:t>
+              </m:r>
+            </m:sub>
+            <m:sup>
+              <m:r>
+                <w:rPr>
+                  <w:rFonts w:ascii="Cambria Math" w:hAnsi="Cambria Math" w:cs="Times New Roman"/>
+                  <w:szCs w:val="24"/>
+                </w:rPr>
+                <m:t>k+1</m:t>
+              </m:r>
+            </m:sup>
+          </m:sSubSup>
+          <m:r>
+            <w:rPr>
+              <w:rFonts w:ascii="Cambria Math" w:hAnsi="Cambria Math" w:cs="Times New Roman"/>
+              <w:szCs w:val="24"/>
+            </w:rPr>
+            <m:t>=</m:t>
+          </m:r>
+          <m:f>
+            <m:fPr>
+              <m:ctrlPr>
+                <w:rPr>
+                  <w:rFonts w:ascii="Cambria Math" w:hAnsi="Cambria Math" w:cs="Times New Roman"/>
+                  <w:i/>
+                  <w:szCs w:val="24"/>
+                </w:rPr>
+              </m:ctrlPr>
+            </m:fPr>
+            <m:num>
+              <m:r>
+                <w:rPr>
+                  <w:rFonts w:ascii="Cambria Math" w:hAnsi="Cambria Math" w:cs="Times New Roman"/>
+                  <w:szCs w:val="24"/>
+                </w:rPr>
+                <m:t>1</m:t>
+              </m:r>
+            </m:num>
+            <m:den>
+              <m:sSub>
+                <m:sSubPr>
+                  <m:ctrlPr>
+                    <w:rPr>
+                      <w:rFonts w:ascii="Cambria Math" w:hAnsi="Cambria Math" w:cs="Times New Roman"/>
+                      <w:i/>
+                      <w:szCs w:val="24"/>
+                    </w:rPr>
+                  </m:ctrlPr>
+                </m:sSubPr>
+                <m:e>
+                  <m:r>
+                    <w:rPr>
+                      <w:rFonts w:ascii="Cambria Math" w:hAnsi="Cambria Math" w:cs="Times New Roman"/>
+                      <w:szCs w:val="24"/>
+                    </w:rPr>
+                    <m:t>a</m:t>
+                  </m:r>
+                </m:e>
+                <m:sub>
+                  <m:r>
+                    <w:rPr>
+                      <w:rFonts w:ascii="Cambria Math" w:hAnsi="Cambria Math" w:cs="Times New Roman"/>
+                      <w:szCs w:val="24"/>
+                    </w:rPr>
+                    <m:t>ii</m:t>
+                  </m:r>
+                </m:sub>
+              </m:sSub>
+            </m:den>
+          </m:f>
+          <m:r>
+            <w:rPr>
+              <w:rFonts w:ascii="Cambria Math" w:hAnsi="Cambria Math" w:cs="Times New Roman"/>
+              <w:szCs w:val="24"/>
+            </w:rPr>
+            <m:t>∙</m:t>
+          </m:r>
+          <m:d>
+            <m:dPr>
+              <m:ctrlPr>
+                <w:rPr>
+                  <w:rFonts w:ascii="Cambria Math" w:hAnsi="Cambria Math" w:cs="Times New Roman"/>
+                  <w:i/>
+                  <w:szCs w:val="24"/>
+                </w:rPr>
+              </m:ctrlPr>
+            </m:dPr>
+            <m:e>
+              <m:sSub>
+                <m:sSubPr>
+                  <m:ctrlPr>
+                    <w:rPr>
+                      <w:rFonts w:ascii="Cambria Math" w:hAnsi="Cambria Math" w:cs="Times New Roman"/>
+                      <w:i/>
+                      <w:szCs w:val="24"/>
+                    </w:rPr>
+                  </m:ctrlPr>
+                </m:sSubPr>
+                <m:e>
+                  <m:r>
+                    <w:rPr>
+                      <w:rFonts w:ascii="Cambria Math" w:hAnsi="Cambria Math" w:cs="Times New Roman"/>
+                      <w:szCs w:val="24"/>
+                    </w:rPr>
+                    <m:t>b</m:t>
+                  </m:r>
+                </m:e>
+                <m:sub>
+                  <m:r>
+                    <w:rPr>
+                      <w:rFonts w:ascii="Cambria Math" w:hAnsi="Cambria Math" w:cs="Times New Roman"/>
+                      <w:szCs w:val="24"/>
+                    </w:rPr>
+                    <m:t>i</m:t>
+                  </m:r>
+                </m:sub>
+              </m:sSub>
+              <m:r>
+                <w:rPr>
+                  <w:rFonts w:ascii="Cambria Math" w:hAnsi="Cambria Math" w:cs="Times New Roman"/>
+                  <w:szCs w:val="24"/>
+                </w:rPr>
+                <m:t>-</m:t>
+              </m:r>
+              <m:nary>
+                <m:naryPr>
+                  <m:chr m:val="∑"/>
+                  <m:limLoc m:val="undOvr"/>
+                  <m:ctrlPr>
+                    <w:rPr>
+                      <w:rFonts w:ascii="Cambria Math" w:hAnsi="Cambria Math" w:cs="Times New Roman"/>
+                      <w:i/>
+                      <w:szCs w:val="24"/>
+                    </w:rPr>
+                  </m:ctrlPr>
+                </m:naryPr>
+                <m:sub>
+                  <m:r>
+                    <w:rPr>
+                      <w:rFonts w:ascii="Cambria Math" w:hAnsi="Cambria Math" w:cs="Times New Roman"/>
+                      <w:szCs w:val="24"/>
+                    </w:rPr>
+                    <m:t>j=1</m:t>
+                  </m:r>
+                </m:sub>
+                <m:sup>
+                  <m:r>
+                    <w:rPr>
+                      <w:rFonts w:ascii="Cambria Math" w:hAnsi="Cambria Math" w:cs="Times New Roman"/>
+                      <w:szCs w:val="24"/>
+                    </w:rPr>
+                    <m:t>i-1</m:t>
+                  </m:r>
+                </m:sup>
+                <m:e>
+                  <m:sSub>
+                    <m:sSubPr>
+                      <m:ctrlPr>
+                        <w:rPr>
+                          <w:rFonts w:ascii="Cambria Math" w:hAnsi="Cambria Math" w:cs="Times New Roman"/>
+                          <w:i/>
+                          <w:szCs w:val="24"/>
+                        </w:rPr>
+                      </m:ctrlPr>
+                    </m:sSubPr>
+                    <m:e>
+                      <m:r>
+                        <w:rPr>
+                          <w:rFonts w:ascii="Cambria Math" w:hAnsi="Cambria Math" w:cs="Times New Roman"/>
+                          <w:szCs w:val="24"/>
+                        </w:rPr>
+                        <m:t>a</m:t>
+                      </m:r>
+                    </m:e>
+                    <m:sub>
+                      <m:r>
+                        <w:rPr>
+                          <w:rFonts w:ascii="Cambria Math" w:hAnsi="Cambria Math" w:cs="Times New Roman"/>
+                          <w:szCs w:val="24"/>
+                        </w:rPr>
+                        <m:t>ij</m:t>
+                      </m:r>
+                    </m:sub>
+                  </m:sSub>
+                  <m:r>
+                    <w:rPr>
+                      <w:rFonts w:ascii="Cambria Math" w:hAnsi="Cambria Math" w:cs="Times New Roman"/>
+                      <w:szCs w:val="24"/>
+                    </w:rPr>
+                    <m:t>∙</m:t>
+                  </m:r>
+                  <m:sSubSup>
+                    <m:sSubSupPr>
+                      <m:ctrlPr>
+                        <w:rPr>
+                          <w:rFonts w:ascii="Cambria Math" w:hAnsi="Cambria Math" w:cs="Times New Roman"/>
+                          <w:i/>
+                          <w:szCs w:val="24"/>
+                        </w:rPr>
+                      </m:ctrlPr>
+                    </m:sSubSupPr>
+                    <m:e>
+                      <m:r>
+                        <w:rPr>
+                          <w:rFonts w:ascii="Cambria Math" w:hAnsi="Cambria Math" w:cs="Times New Roman"/>
+                          <w:szCs w:val="24"/>
+                        </w:rPr>
+                        <m:t>x</m:t>
+                      </m:r>
+                    </m:e>
+                    <m:sub>
+                      <m:r>
+                        <w:rPr>
+                          <w:rFonts w:ascii="Cambria Math" w:hAnsi="Cambria Math" w:cs="Times New Roman"/>
+                          <w:szCs w:val="24"/>
+                        </w:rPr>
+                        <m:t>ij</m:t>
+                      </m:r>
+                    </m:sub>
+                    <m:sup>
+                      <m:r>
+                        <w:rPr>
+                          <w:rFonts w:ascii="Cambria Math" w:hAnsi="Cambria Math" w:cs="Times New Roman"/>
+                          <w:szCs w:val="24"/>
+                        </w:rPr>
+                        <m:t>k</m:t>
+                      </m:r>
+                    </m:sup>
+                  </m:sSubSup>
+                </m:e>
+              </m:nary>
+              <m:r>
+                <w:rPr>
+                  <w:rFonts w:ascii="Cambria Math" w:hAnsi="Cambria Math" w:cs="Times New Roman"/>
+                  <w:szCs w:val="24"/>
+                </w:rPr>
+                <m:t>-</m:t>
+              </m:r>
+              <m:nary>
+                <m:naryPr>
+                  <m:chr m:val="∑"/>
+                  <m:limLoc m:val="undOvr"/>
+                  <m:ctrlPr>
+                    <w:rPr>
+                      <w:rFonts w:ascii="Cambria Math" w:hAnsi="Cambria Math" w:cs="Times New Roman"/>
+                      <w:i/>
+                      <w:szCs w:val="24"/>
+                    </w:rPr>
+                  </m:ctrlPr>
+                </m:naryPr>
+                <m:sub>
+                  <m:r>
+                    <w:rPr>
+                      <w:rFonts w:ascii="Cambria Math" w:hAnsi="Cambria Math" w:cs="Times New Roman"/>
+                      <w:szCs w:val="24"/>
+                    </w:rPr>
+                    <m:t>j=i+1</m:t>
+                  </m:r>
+                </m:sub>
+                <m:sup>
+                  <m:r>
+                    <w:rPr>
+                      <w:rFonts w:ascii="Cambria Math" w:hAnsi="Cambria Math" w:cs="Times New Roman"/>
+                      <w:szCs w:val="24"/>
+                    </w:rPr>
+                    <m:t>n</m:t>
+                  </m:r>
+                </m:sup>
+                <m:e>
+                  <m:sSub>
+                    <m:sSubPr>
+                      <m:ctrlPr>
+                        <w:rPr>
+                          <w:rFonts w:ascii="Cambria Math" w:hAnsi="Cambria Math" w:cs="Times New Roman"/>
+                          <w:i/>
+                          <w:szCs w:val="24"/>
+                        </w:rPr>
+                      </m:ctrlPr>
+                    </m:sSubPr>
+                    <m:e>
+                      <m:r>
+                        <w:rPr>
+                          <w:rFonts w:ascii="Cambria Math" w:hAnsi="Cambria Math" w:cs="Times New Roman"/>
+                          <w:szCs w:val="24"/>
+                        </w:rPr>
+                        <m:t>a</m:t>
+                      </m:r>
+                    </m:e>
+                    <m:sub>
+                      <m:r>
+                        <w:rPr>
+                          <w:rFonts w:ascii="Cambria Math" w:hAnsi="Cambria Math" w:cs="Times New Roman"/>
+                          <w:szCs w:val="24"/>
+                        </w:rPr>
+                        <m:t>ij</m:t>
+                      </m:r>
+                    </m:sub>
+                  </m:sSub>
+                  <m:r>
+                    <w:rPr>
+                      <w:rFonts w:ascii="Cambria Math" w:hAnsi="Cambria Math" w:cs="Times New Roman"/>
+                      <w:szCs w:val="24"/>
+                    </w:rPr>
+                    <m:t>∙</m:t>
+                  </m:r>
+                  <m:sSubSup>
+                    <m:sSubSupPr>
+                      <m:ctrlPr>
+                        <w:rPr>
+                          <w:rFonts w:ascii="Cambria Math" w:hAnsi="Cambria Math" w:cs="Times New Roman"/>
+                          <w:i/>
+                          <w:szCs w:val="24"/>
+                        </w:rPr>
+                      </m:ctrlPr>
+                    </m:sSubSupPr>
+                    <m:e>
+                      <m:r>
+                        <w:rPr>
+                          <w:rFonts w:ascii="Cambria Math" w:hAnsi="Cambria Math" w:cs="Times New Roman"/>
+                          <w:szCs w:val="24"/>
+                        </w:rPr>
+                        <m:t>x</m:t>
+                      </m:r>
+                    </m:e>
+                    <m:sub>
+                      <m:r>
+                        <w:rPr>
+                          <w:rFonts w:ascii="Cambria Math" w:hAnsi="Cambria Math" w:cs="Times New Roman"/>
+                          <w:szCs w:val="24"/>
+                        </w:rPr>
+                        <m:t>ij</m:t>
+                      </m:r>
+                    </m:sub>
+                    <m:sup>
+                      <m:r>
+                        <w:rPr>
+                          <w:rFonts w:ascii="Cambria Math" w:hAnsi="Cambria Math" w:cs="Times New Roman"/>
+                          <w:szCs w:val="24"/>
+                        </w:rPr>
+                        <m:t>k</m:t>
+                      </m:r>
+                    </m:sup>
+                  </m:sSubSup>
+                </m:e>
+              </m:nary>
+            </m:e>
+          </m:d>
+          <m:r>
+            <w:rPr>
+              <w:rFonts w:ascii="Cambria Math" w:hAnsi="Cambria Math" w:cs="Times New Roman"/>
+              <w:szCs w:val="24"/>
+            </w:rPr>
+            <m:t>,  i=</m:t>
+          </m:r>
+          <m:acc>
+            <m:accPr>
+              <m:chr m:val="̅"/>
+              <m:ctrlPr>
+                <w:rPr>
+                  <w:rFonts w:ascii="Cambria Math" w:hAnsi="Cambria Math" w:cs="Times New Roman"/>
+                  <w:i/>
+                  <w:szCs w:val="24"/>
+                </w:rPr>
+              </m:ctrlPr>
+            </m:accPr>
+            <m:e>
+              <m:r>
+                <w:rPr>
+                  <w:rFonts w:ascii="Cambria Math" w:hAnsi="Cambria Math" w:cs="Times New Roman"/>
+                  <w:szCs w:val="24"/>
+                </w:rPr>
+                <m:t>1,n</m:t>
+              </m:r>
+            </m:e>
+          </m:acc>
+        </m:oMath>
+      </m:oMathPara>
+    </w:p>
+    <w:p>
+      <w:pPr>
+        <w:pStyle w:val="a6"/>
+        <w:numPr>
+          <w:ilvl w:val="0"/>
+          <w:numId w:val="18"/>
+        </w:numPr>
+        <w:spacing w:after="0" w:line="360" w:lineRule="auto"/>
+        <w:jc w:val="both"/>
+      </w:pPr>
+      <w:r>
+        <w:t>Метод Гаусса-Зейделя.</w:t>
+      </w:r>
+    </w:p>
+    <w:p>
+      <w:pPr>
+        <w:pStyle w:val="a6"/>
+        <w:ind w:left="568"/>
+        <w:rPr>
+          <w:rFonts w:eastAsiaTheme="minorEastAsia"/>
+          <w:iCs/>
+        </w:rPr>
+      </w:pPr>
+      <m:oMathPara>
+        <m:oMathParaPr>
+          <m:jc m:val="center"/>
+        </m:oMathParaPr>
+        <m:oMath>
+          <m:r>
+            <w:rPr>
+              <w:rFonts w:ascii="Cambria Math" w:hAnsi="Cambria Math"/>
+            </w:rPr>
+            <m:t>x=</m:t>
+          </m:r>
+          <m:sSup>
+            <m:sSupPr>
+              <m:ctrlPr>
+                <w:rPr>
+                  <w:rFonts w:ascii="Cambria Math" w:hAnsi="Cambria Math"/>
+                  <w:i/>
+                </w:rPr>
+              </m:ctrlPr>
+            </m:sSupPr>
+            <m:e>
+              <m:r>
+                <w:rPr>
+                  <w:rFonts w:ascii="Cambria Math" w:hAnsi="Cambria Math"/>
+                </w:rPr>
+                <m:t>D</m:t>
+              </m:r>
+            </m:e>
+            <m:sup>
+              <m:r>
+                <w:rPr>
+                  <w:rFonts w:ascii="Cambria Math" w:hAnsi="Cambria Math"/>
+                </w:rPr>
+                <m:t>-1</m:t>
+              </m:r>
+            </m:sup>
+          </m:sSup>
+          <m:r>
+            <w:rPr>
+              <w:rFonts w:ascii="Cambria Math" w:hAnsi="Cambria Math"/>
+            </w:rPr>
+            <m:t xml:space="preserve">(b - </m:t>
+          </m:r>
+          <m:sSup>
+            <m:sSupPr>
+              <m:ctrlPr>
+                <w:rPr>
+                  <w:rFonts w:ascii="Cambria Math" w:hAnsi="Cambria Math"/>
+                  <w:i/>
+                </w:rPr>
+              </m:ctrlPr>
+            </m:sSupPr>
+            <m:e>
+              <m:r>
+                <w:rPr>
+                  <w:rFonts w:ascii="Cambria Math" w:hAnsi="Cambria Math"/>
+                </w:rPr>
+                <m:t>A</m:t>
+              </m:r>
+            </m:e>
+            <m:sup>
+              <m:r>
+                <w:rPr>
+                  <w:rFonts w:ascii="Cambria Math" w:hAnsi="Cambria Math"/>
+                </w:rPr>
+                <m:t>-</m:t>
+              </m:r>
+            </m:sup>
+          </m:sSup>
+          <m:r>
+            <w:rPr>
+              <w:rFonts w:ascii="Cambria Math" w:hAnsi="Cambria Math"/>
+            </w:rPr>
+            <m:t xml:space="preserve">x - </m:t>
+          </m:r>
+          <m:sSup>
+            <m:sSupPr>
+              <m:ctrlPr>
+                <w:rPr>
+                  <w:rFonts w:ascii="Cambria Math" w:hAnsi="Cambria Math"/>
+                  <w:i/>
+                </w:rPr>
+              </m:ctrlPr>
+            </m:sSupPr>
+            <m:e>
+              <m:r>
+                <w:rPr>
+                  <w:rFonts w:ascii="Cambria Math" w:hAnsi="Cambria Math"/>
+                </w:rPr>
+                <m:t>A</m:t>
+              </m:r>
+            </m:e>
+            <m:sup>
+              <m:r>
+                <w:rPr>
+                  <w:rFonts w:ascii="Cambria Math" w:hAnsi="Cambria Math"/>
+                </w:rPr>
+                <m:t>+</m:t>
+              </m:r>
+            </m:sup>
+          </m:sSup>
+          <m:r>
+            <w:rPr>
+              <w:rFonts w:ascii="Cambria Math" w:hAnsi="Cambria Math"/>
+            </w:rPr>
+            <m:t>x)</m:t>
+          </m:r>
+        </m:oMath>
+      </m:oMathPara>
+    </w:p>
+    <w:p>
+      <w:pPr>
+        <w:pStyle w:val="a6"/>
+        <w:ind w:left="568"/>
+      </w:pPr>
+      <m:oMathPara>
+        <m:oMathParaPr>
+          <m:jc m:val="center"/>
+        </m:oMathParaPr>
+        <m:oMath>
+          <m:sSubSup>
+            <m:sSubSupPr>
+              <m:ctrlPr>
+                <w:rPr>
+                  <w:rFonts w:ascii="Cambria Math" w:hAnsi="Cambria Math"/>
+                  <w:i/>
+                  <w:iCs/>
+                </w:rPr>
+              </m:ctrlPr>
+            </m:sSubSupPr>
+            <m:e>
+              <m:r>
+                <w:rPr>
+                  <w:rFonts w:ascii="Cambria Math" w:hAnsi="Cambria Math"/>
+                </w:rPr>
+                <m:t>x</m:t>
+              </m:r>
+            </m:e>
+            <m:sub>
+              <m:r>
+                <w:rPr>
+                  <w:rFonts w:ascii="Cambria Math" w:hAnsi="Cambria Math"/>
+                </w:rPr>
+                <m:t>i</m:t>
+              </m:r>
+            </m:sub>
+            <m:sup>
+              <m:r>
+                <w:rPr>
+                  <w:rFonts w:ascii="Cambria Math" w:hAnsi="Cambria Math"/>
+                </w:rPr>
+                <m:t>k+1</m:t>
+              </m:r>
+            </m:sup>
+          </m:sSubSup>
+          <m:r>
+            <w:rPr>
+              <w:rFonts w:ascii="Cambria Math" w:hAnsi="Cambria Math"/>
+            </w:rPr>
+            <m:t>=</m:t>
+          </m:r>
+          <m:f>
+            <m:fPr>
+              <m:ctrlPr>
+                <w:rPr>
+                  <w:rFonts w:ascii="Cambria Math" w:hAnsi="Cambria Math"/>
+                  <w:i/>
+                  <w:iCs/>
+                </w:rPr>
+              </m:ctrlPr>
+            </m:fPr>
+            <m:num>
+              <m:r>
+                <w:rPr>
+                  <w:rFonts w:ascii="Cambria Math" w:hAnsi="Cambria Math"/>
+                </w:rPr>
+                <m:t>1</m:t>
+              </m:r>
+            </m:num>
+            <m:den>
+              <m:sSub>
+                <m:sSubPr>
+                  <m:ctrlPr>
+                    <w:rPr>
+                      <w:rFonts w:ascii="Cambria Math" w:hAnsi="Cambria Math"/>
+                      <w:i/>
+                      <w:iCs/>
+                    </w:rPr>
+                  </m:ctrlPr>
+                </m:sSubPr>
+                <m:e>
+                  <m:r>
+                    <w:rPr>
+                      <w:rFonts w:ascii="Cambria Math" w:hAnsi="Cambria Math"/>
+                    </w:rPr>
+                    <m:t>a</m:t>
+                  </m:r>
+                </m:e>
+                <m:sub>
+                  <m:r>
+                    <w:rPr>
+                      <w:rFonts w:ascii="Cambria Math" w:hAnsi="Cambria Math"/>
+                    </w:rPr>
+                    <m:t>ii</m:t>
+                  </m:r>
+                </m:sub>
+              </m:sSub>
+            </m:den>
+          </m:f>
+          <m:d>
+            <m:dPr>
+              <m:ctrlPr>
+                <w:rPr>
+                  <w:rFonts w:ascii="Cambria Math" w:hAnsi="Cambria Math"/>
+                  <w:i/>
+                  <w:iCs/>
+                </w:rPr>
+              </m:ctrlPr>
+            </m:dPr>
+            <m:e>
+              <m:sSub>
+                <m:sSubPr>
+                  <m:ctrlPr>
+                    <w:rPr>
+                      <w:rFonts w:ascii="Cambria Math" w:hAnsi="Cambria Math"/>
+                      <w:i/>
+                      <w:iCs/>
+                    </w:rPr>
+                  </m:ctrlPr>
+                </m:sSubPr>
+                <m:e>
+                  <m:r>
+                    <w:rPr>
+                      <w:rFonts w:ascii="Cambria Math" w:hAnsi="Cambria Math"/>
+                    </w:rPr>
+                    <m:t>b</m:t>
+                  </m:r>
+                </m:e>
+                <m:sub>
+                  <m:r>
+                    <w:rPr>
+                      <w:rFonts w:ascii="Cambria Math" w:hAnsi="Cambria Math"/>
+                    </w:rPr>
+                    <m:t>i</m:t>
+                  </m:r>
+                </m:sub>
+              </m:sSub>
+              <m:r>
+                <w:rPr>
+                  <w:rFonts w:ascii="Cambria Math" w:hAnsi="Cambria Math"/>
+                </w:rPr>
+                <m:t>-</m:t>
+              </m:r>
+              <m:nary>
+                <m:naryPr>
+                  <m:chr m:val="∑"/>
+                  <m:limLoc m:val="undOvr"/>
+                  <m:ctrlPr>
+                    <w:rPr>
+                      <w:rFonts w:ascii="Cambria Math" w:hAnsi="Cambria Math"/>
+                      <w:i/>
+                      <w:iCs/>
+                    </w:rPr>
+                  </m:ctrlPr>
+                </m:naryPr>
+                <m:sub>
+                  <m:r>
+                    <w:rPr>
+                      <w:rFonts w:ascii="Cambria Math" w:hAnsi="Cambria Math"/>
+                    </w:rPr>
+                    <m:t>j=1</m:t>
+                  </m:r>
+                </m:sub>
+                <m:sup>
+                  <m:r>
+                    <w:rPr>
+                      <w:rFonts w:ascii="Cambria Math" w:hAnsi="Cambria Math"/>
+                    </w:rPr>
+                    <m:t>i-1</m:t>
+                  </m:r>
+                </m:sup>
+                <m:e>
+                  <m:sSub>
+                    <m:sSubPr>
+                      <m:ctrlPr>
+                        <w:rPr>
+                          <w:rFonts w:ascii="Cambria Math" w:hAnsi="Cambria Math"/>
+                          <w:i/>
+                          <w:iCs/>
+                        </w:rPr>
+                      </m:ctrlPr>
+                    </m:sSubPr>
+                    <m:e>
+                      <m:r>
+                        <w:rPr>
+                          <w:rFonts w:ascii="Cambria Math" w:hAnsi="Cambria Math"/>
+                        </w:rPr>
+                        <m:t>a</m:t>
+                      </m:r>
+                    </m:e>
+                    <m:sub>
+                      <m:r>
+                        <w:rPr>
+                          <w:rFonts w:ascii="Cambria Math" w:hAnsi="Cambria Math"/>
+                        </w:rPr>
+                        <m:t>ij</m:t>
+                      </m:r>
+                    </m:sub>
+                  </m:sSub>
+                  <m:sSubSup>
+                    <m:sSubSupPr>
+                      <m:ctrlPr>
+                        <w:rPr>
+                          <w:rFonts w:ascii="Cambria Math" w:hAnsi="Cambria Math"/>
+                          <w:i/>
+                          <w:iCs/>
+                        </w:rPr>
+                      </m:ctrlPr>
+                    </m:sSubSupPr>
+                    <m:e>
+                      <m:r>
+                        <w:rPr>
+                          <w:rFonts w:ascii="Cambria Math" w:hAnsi="Cambria Math"/>
+                        </w:rPr>
+                        <m:t>x</m:t>
+                      </m:r>
+                    </m:e>
+                    <m:sub>
+                      <m:r>
+                        <w:rPr>
+                          <w:rFonts w:ascii="Cambria Math" w:hAnsi="Cambria Math"/>
+                        </w:rPr>
+                        <m:t>j</m:t>
+                      </m:r>
+                    </m:sub>
+                    <m:sup>
+                      <m:r>
+                        <w:rPr>
+                          <w:rFonts w:ascii="Cambria Math" w:hAnsi="Cambria Math"/>
+                        </w:rPr>
+                        <m:t>k+1</m:t>
+                      </m:r>
+                    </m:sup>
+                  </m:sSubSup>
+                </m:e>
+              </m:nary>
+              <m:r>
+                <w:rPr>
+                  <w:rFonts w:ascii="Cambria Math" w:hAnsi="Cambria Math"/>
+                </w:rPr>
+                <m:t>-</m:t>
+              </m:r>
+              <m:nary>
+                <m:naryPr>
+                  <m:chr m:val="∑"/>
+                  <m:limLoc m:val="undOvr"/>
+                  <m:ctrlPr>
+                    <w:rPr>
+                      <w:rFonts w:ascii="Cambria Math" w:hAnsi="Cambria Math"/>
+                      <w:i/>
+                      <w:iCs/>
+                    </w:rPr>
+                  </m:ctrlPr>
+                </m:naryPr>
+                <m:sub>
+                  <m:r>
+                    <w:rPr>
+                      <w:rFonts w:ascii="Cambria Math" w:hAnsi="Cambria Math"/>
+                    </w:rPr>
+                    <m:t>j=i+1</m:t>
+                  </m:r>
+                </m:sub>
+                <m:sup>
+                  <m:r>
+                    <w:rPr>
+                      <w:rFonts w:ascii="Cambria Math" w:hAnsi="Cambria Math"/>
+                    </w:rPr>
+                    <m:t>n</m:t>
+                  </m:r>
+                </m:sup>
+                <m:e>
+                  <m:sSub>
+                    <m:sSubPr>
+                      <m:ctrlPr>
+                        <w:rPr>
+                          <w:rFonts w:ascii="Cambria Math" w:hAnsi="Cambria Math"/>
+                          <w:i/>
+                          <w:iCs/>
+                        </w:rPr>
+                      </m:ctrlPr>
+                    </m:sSubPr>
+                    <m:e>
+                      <m:r>
+                        <w:rPr>
+                          <w:rFonts w:ascii="Cambria Math" w:hAnsi="Cambria Math"/>
+                        </w:rPr>
+                        <m:t>a</m:t>
+                      </m:r>
+                    </m:e>
+                    <m:sub>
+                      <m:r>
+                        <w:rPr>
+                          <w:rFonts w:ascii="Cambria Math" w:hAnsi="Cambria Math"/>
+                        </w:rPr>
+                        <m:t>ij</m:t>
+                      </m:r>
+                    </m:sub>
+                  </m:sSub>
+                </m:e>
+              </m:nary>
+              <m:sSubSup>
+                <m:sSubSupPr>
+                  <m:ctrlPr>
+                    <w:rPr>
+                      <w:rFonts w:ascii="Cambria Math" w:hAnsi="Cambria Math"/>
+                      <w:i/>
+                      <w:iCs/>
+                    </w:rPr>
+                  </m:ctrlPr>
+                </m:sSubSupPr>
+                <m:e>
+                  <m:r>
+                    <w:rPr>
+                      <w:rFonts w:ascii="Cambria Math" w:hAnsi="Cambria Math"/>
+                    </w:rPr>
+                    <m:t>x</m:t>
+                  </m:r>
+                </m:e>
+                <m:sub>
+                  <m:r>
+                    <w:rPr>
+                      <w:rFonts w:ascii="Cambria Math" w:hAnsi="Cambria Math"/>
+                    </w:rPr>
+                    <m:t>j</m:t>
+                  </m:r>
+                </m:sub>
+                <m:sup>
+                  <m:r>
+                    <w:rPr>
+                      <w:rFonts w:ascii="Cambria Math" w:hAnsi="Cambria Math"/>
+                    </w:rPr>
+                    <m:t>k</m:t>
+                  </m:r>
+                </m:sup>
+              </m:sSubSup>
+            </m:e>
+          </m:d>
+          <m:r>
+            <w:rPr>
+              <w:rFonts w:ascii="Cambria Math" w:hAnsi="Cambria Math"/>
+            </w:rPr>
+            <m:t>, i=</m:t>
+          </m:r>
+          <m:bar>
+            <m:barPr>
+              <m:pos m:val="top"/>
+              <m:ctrlPr>
+                <w:rPr>
+                  <w:rFonts w:ascii="Cambria Math" w:hAnsi="Cambria Math"/>
+                  <w:i/>
+                  <w:iCs/>
+                </w:rPr>
+              </m:ctrlPr>
+            </m:barPr>
+            <m:e>
+              <m:r>
+                <w:rPr>
+                  <w:rFonts w:ascii="Cambria Math" w:hAnsi="Cambria Math"/>
+                </w:rPr>
+                <m:t>1,n</m:t>
+              </m:r>
+            </m:e>
+          </m:bar>
+        </m:oMath>
+      </m:oMathPara>
+    </w:p>
+    <w:p>
+      <w:pPr>
+        <w:pStyle w:val="a6"/>
+        <w:numPr>
+          <w:ilvl w:val="0"/>
+          <w:numId w:val="18"/>
+        </w:numPr>
+        <w:spacing w:after="0" w:line="360" w:lineRule="auto"/>
+        <w:jc w:val="both"/>
+      </w:pPr>
+      <w:r>
+        <w:t>Метод Гаусса.</w:t>
+      </w:r>
+    </w:p>
+    <w:p>
+      <w:pPr>
+        <w:pStyle w:val="a6"/>
+        <w:ind w:left="0"/>
+        <w:jc w:val="center"/>
+        <w:rPr>
+          <w:rFonts w:eastAsiaTheme="minorEastAsia"/>
+          <w:i/>
+        </w:rPr>
+      </w:pPr>
+      <m:oMathPara>
+        <m:oMathParaPr>
+          <m:jc m:val="center"/>
+        </m:oMathParaPr>
+        <m:oMath>
+          <m:sSubSup>
+            <m:sSubSupPr>
+              <m:ctrlPr>
+                <w:rPr>
+                  <w:rFonts w:ascii="Cambria Math" w:hAnsi="Cambria Math"/>
+                  <w:i/>
+                  <w:iCs/>
+                </w:rPr>
+              </m:ctrlPr>
+            </m:sSubSupPr>
+            <m:e>
+              <m:r>
+                <w:rPr>
+                  <w:rFonts w:ascii="Cambria Math" w:hAnsi="Cambria Math"/>
+                </w:rPr>
+                <m:t>w</m:t>
+              </m:r>
+            </m:e>
+            <m:sub>
+              <m:r>
+                <w:rPr>
+                  <w:rFonts w:ascii="Cambria Math" w:hAnsi="Cambria Math"/>
+                </w:rPr>
+                <m:t>jk</m:t>
+              </m:r>
+            </m:sub>
+            <m:sup>
+              <m:r>
+                <w:rPr>
+                  <w:rFonts w:ascii="Cambria Math" w:hAnsi="Cambria Math"/>
+                </w:rPr>
+                <m:t>k</m:t>
+              </m:r>
+            </m:sup>
+          </m:sSubSup>
+          <m:r>
+            <w:rPr>
+              <w:rFonts w:ascii="Cambria Math" w:hAnsi="Cambria Math"/>
+            </w:rPr>
+            <m:t>=</m:t>
+          </m:r>
+          <m:sSubSup>
+            <m:sSubSupPr>
+              <m:ctrlPr>
+                <w:rPr>
+                  <w:rFonts w:ascii="Cambria Math" w:hAnsi="Cambria Math"/>
+                  <w:i/>
+                  <w:iCs/>
+                </w:rPr>
+              </m:ctrlPr>
+            </m:sSubSupPr>
+            <m:e>
+              <m:r>
+                <w:rPr>
+                  <w:rFonts w:ascii="Cambria Math" w:hAnsi="Cambria Math"/>
+                </w:rPr>
+                <m:t>a</m:t>
+              </m:r>
+            </m:e>
+            <m:sub>
+              <m:r>
+                <w:rPr>
+                  <w:rFonts w:ascii="Cambria Math" w:hAnsi="Cambria Math"/>
+                </w:rPr>
+                <m:t>jk</m:t>
+              </m:r>
+            </m:sub>
+            <m:sup>
+              <m:r>
+                <w:rPr>
+                  <w:rFonts w:ascii="Cambria Math" w:hAnsi="Cambria Math"/>
+                </w:rPr>
+                <m:t>k</m:t>
+              </m:r>
+            </m:sup>
+          </m:sSubSup>
+          <m:r>
+            <w:rPr>
+              <w:rFonts w:ascii="Cambria Math" w:hAnsi="Cambria Math"/>
+            </w:rPr>
+            <m:t>*</m:t>
+          </m:r>
+          <m:sSubSup>
+            <m:sSubSupPr>
+              <m:ctrlPr>
+                <w:rPr>
+                  <w:rFonts w:ascii="Cambria Math" w:hAnsi="Cambria Math"/>
+                  <w:i/>
+                  <w:iCs/>
+                </w:rPr>
+              </m:ctrlPr>
+            </m:sSubSupPr>
+            <m:e>
+              <m:r>
+                <w:rPr>
+                  <w:rFonts w:ascii="Cambria Math" w:hAnsi="Cambria Math"/>
+                </w:rPr>
+                <m:t>a</m:t>
+              </m:r>
+            </m:e>
+            <m:sub>
+              <m:r>
+                <w:rPr>
+                  <w:rFonts w:ascii="Cambria Math" w:hAnsi="Cambria Math"/>
+                </w:rPr>
+                <m:t>kk</m:t>
+              </m:r>
+            </m:sub>
+            <m:sup>
+              <m:r>
+                <w:rPr>
+                  <w:rFonts w:ascii="Cambria Math" w:hAnsi="Cambria Math"/>
+                </w:rPr>
+                <m:t>k</m:t>
+              </m:r>
+            </m:sup>
+          </m:sSubSup>
+          <m:r>
+            <w:rPr>
+              <w:rFonts w:ascii="Cambria Math" w:eastAsiaTheme="minorEastAsia" w:hAnsi="Cambria Math"/>
+            </w:rPr>
+            <m:t xml:space="preserve">, j= </m:t>
+          </m:r>
+          <m:bar>
+            <m:barPr>
+              <m:pos m:val="top"/>
+              <m:ctrlPr>
+                <w:rPr>
+                  <w:rFonts w:ascii="Cambria Math" w:eastAsiaTheme="minorEastAsia" w:hAnsi="Cambria Math"/>
+                  <w:i/>
+                  <w:iCs/>
+                </w:rPr>
+              </m:ctrlPr>
+            </m:barPr>
+            <m:e>
+              <m:r>
+                <w:rPr>
+                  <w:rFonts w:ascii="Cambria Math" w:eastAsiaTheme="minorEastAsia" w:hAnsi="Cambria Math"/>
+                </w:rPr>
+                <m:t>k+1,n</m:t>
+              </m:r>
+            </m:e>
+          </m:bar>
+        </m:oMath>
+      </m:oMathPara>
+    </w:p>
+    <w:p>
+      <w:pPr>
+        <w:pStyle w:val="a6"/>
+        <w:ind w:left="0"/>
+        <w:jc w:val="center"/>
+        <w:rPr>
+          <w:rFonts w:eastAsiaTheme="minorEastAsia"/>
+          <w:iCs/>
+        </w:rPr>
+      </w:pPr>
+      <m:oMathPara>
+        <m:oMathParaPr>
+          <m:jc m:val="center"/>
+        </m:oMathParaPr>
+        <m:oMath>
+          <m:sSubSup>
+            <m:sSubSupPr>
+              <m:ctrlPr>
+                <w:rPr>
+                  <w:rFonts w:ascii="Cambria Math" w:hAnsi="Cambria Math"/>
+                  <w:i/>
+                </w:rPr>
+              </m:ctrlPr>
+            </m:sSubSupPr>
+            <m:e>
+              <m:r>
+                <w:rPr>
+                  <w:rFonts w:ascii="Cambria Math" w:hAnsi="Cambria Math"/>
+                </w:rPr>
+                <m:t>a</m:t>
+              </m:r>
+            </m:e>
+            <m:sub>
+              <m:r>
+                <w:rPr>
+                  <w:rFonts w:ascii="Cambria Math" w:hAnsi="Cambria Math"/>
+                </w:rPr>
+                <m:t>jj</m:t>
+              </m:r>
+            </m:sub>
+            <m:sup>
+              <m:r>
+                <w:rPr>
+                  <w:rFonts w:ascii="Cambria Math" w:hAnsi="Cambria Math"/>
+                </w:rPr>
+                <m:t>k+1</m:t>
+              </m:r>
+            </m:sup>
+          </m:sSubSup>
+          <m:r>
+            <w:rPr>
+              <w:rFonts w:ascii="Cambria Math" w:hAnsi="Cambria Math"/>
+            </w:rPr>
+            <m:t>=</m:t>
+          </m:r>
+          <m:sSubSup>
+            <m:sSubSupPr>
+              <m:ctrlPr>
+                <w:rPr>
+                  <w:rFonts w:ascii="Cambria Math" w:hAnsi="Cambria Math"/>
+                  <w:i/>
+                </w:rPr>
+              </m:ctrlPr>
+            </m:sSubSupPr>
+            <m:e>
+              <m:r>
+                <w:rPr>
+                  <w:rFonts w:ascii="Cambria Math" w:hAnsi="Cambria Math"/>
+                </w:rPr>
+                <m:t>a</m:t>
+              </m:r>
+            </m:e>
+            <m:sub>
+              <m:r>
+                <w:rPr>
+                  <w:rFonts w:ascii="Cambria Math" w:hAnsi="Cambria Math"/>
+                </w:rPr>
+                <m:t>jj</m:t>
+              </m:r>
+            </m:sub>
+            <m:sup>
+              <m:r>
+                <w:rPr>
+                  <w:rFonts w:ascii="Cambria Math" w:hAnsi="Cambria Math"/>
+                </w:rPr>
+                <m:t>k</m:t>
+              </m:r>
+            </m:sup>
+          </m:sSubSup>
+          <m:r>
+            <w:rPr>
+              <w:rFonts w:ascii="Cambria Math" w:hAnsi="Cambria Math"/>
+            </w:rPr>
+            <m:t>-</m:t>
+          </m:r>
+          <m:sSubSup>
+            <m:sSubSupPr>
+              <m:ctrlPr>
+                <w:rPr>
+                  <w:rFonts w:ascii="Cambria Math" w:hAnsi="Cambria Math"/>
+                  <w:i/>
+                </w:rPr>
+              </m:ctrlPr>
+            </m:sSubSupPr>
+            <m:e>
+              <m:r>
+                <w:rPr>
+                  <w:rFonts w:ascii="Cambria Math" w:hAnsi="Cambria Math"/>
+                </w:rPr>
+                <m:t>w</m:t>
+              </m:r>
+            </m:e>
+            <m:sub>
+              <m:r>
+                <w:rPr>
+                  <w:rFonts w:ascii="Cambria Math" w:hAnsi="Cambria Math"/>
+                </w:rPr>
+                <m:t>jk</m:t>
+              </m:r>
+            </m:sub>
+            <m:sup>
+              <m:r>
+                <w:rPr>
+                  <w:rFonts w:ascii="Cambria Math" w:hAnsi="Cambria Math"/>
+                </w:rPr>
+                <m:t>k</m:t>
+              </m:r>
+            </m:sup>
+          </m:sSubSup>
+          <m:r>
+            <w:rPr>
+              <w:rFonts w:ascii="Cambria Math" w:hAnsi="Cambria Math"/>
+            </w:rPr>
+            <m:t>*</m:t>
+          </m:r>
+          <m:sSubSup>
+            <m:sSubSupPr>
+              <m:ctrlPr>
+                <w:rPr>
+                  <w:rFonts w:ascii="Cambria Math" w:hAnsi="Cambria Math"/>
+                  <w:i/>
+                </w:rPr>
+              </m:ctrlPr>
+            </m:sSubSupPr>
+            <m:e>
+              <m:r>
+                <w:rPr>
+                  <w:rFonts w:ascii="Cambria Math" w:hAnsi="Cambria Math"/>
+                </w:rPr>
+                <m:t>a</m:t>
+              </m:r>
+            </m:e>
+            <m:sub>
+              <m:r>
+                <w:rPr>
+                  <w:rFonts w:ascii="Cambria Math" w:hAnsi="Cambria Math"/>
+                </w:rPr>
+                <m:t>kj</m:t>
+              </m:r>
+            </m:sub>
+            <m:sup>
+              <m:r>
+                <w:rPr>
+                  <w:rFonts w:ascii="Cambria Math" w:hAnsi="Cambria Math"/>
+                </w:rPr>
+                <m:t>k</m:t>
+              </m:r>
+            </m:sup>
+          </m:sSubSup>
+          <m:r>
+            <w:rPr>
+              <w:rFonts w:ascii="Cambria Math" w:eastAsiaTheme="minorEastAsia" w:hAnsi="Cambria Math"/>
+            </w:rPr>
+            <m:t>,j=</m:t>
+          </m:r>
+          <m:bar>
+            <m:barPr>
+              <m:pos m:val="top"/>
+              <m:ctrlPr>
+                <w:rPr>
+                  <w:rFonts w:ascii="Cambria Math" w:eastAsiaTheme="minorEastAsia" w:hAnsi="Cambria Math"/>
+                  <w:i/>
+                </w:rPr>
+              </m:ctrlPr>
+            </m:barPr>
+            <m:e>
+              <m:r>
+                <w:rPr>
+                  <w:rFonts w:ascii="Cambria Math" w:eastAsiaTheme="minorEastAsia" w:hAnsi="Cambria Math"/>
+                </w:rPr>
+                <m:t>k+1,n</m:t>
+              </m:r>
+            </m:e>
+          </m:bar>
+          <m:r>
+            <w:rPr>
+              <w:rFonts w:ascii="Cambria Math" w:eastAsiaTheme="minorEastAsia" w:hAnsi="Cambria Math"/>
+            </w:rPr>
+            <m:t>;j&gt;k</m:t>
+          </m:r>
+        </m:oMath>
+      </m:oMathPara>
+    </w:p>
+    <w:p>
+      <w:pPr>
+        <w:pStyle w:val="a6"/>
+        <w:ind w:left="0"/>
+        <w:jc w:val="center"/>
+        <w:rPr>
+          <w:rFonts w:eastAsiaTheme="minorEastAsia"/>
+          <w:iCs/>
+        </w:rPr>
+      </w:pPr>
+      <m:oMathPara>
+        <m:oMathParaPr>
+          <m:jc m:val="center"/>
+        </m:oMathParaPr>
+        <m:oMath>
+          <m:sSubSup>
+            <m:sSubSupPr>
+              <m:ctrlPr>
+                <w:rPr>
+                  <w:rFonts w:ascii="Cambria Math" w:hAnsi="Cambria Math"/>
+                  <w:i/>
+                  <w:iCs/>
+                </w:rPr>
+              </m:ctrlPr>
+            </m:sSubSupPr>
+            <m:e>
+              <m:r>
+                <w:rPr>
+                  <w:rFonts w:ascii="Cambria Math" w:hAnsi="Cambria Math"/>
+                </w:rPr>
+                <m:t>b</m:t>
+              </m:r>
+            </m:e>
+            <m:sub>
+              <m:r>
+                <w:rPr>
+                  <w:rFonts w:ascii="Cambria Math" w:hAnsi="Cambria Math"/>
+                </w:rPr>
+                <m:t>j</m:t>
+              </m:r>
+            </m:sub>
+            <m:sup>
+              <m:r>
+                <w:rPr>
+                  <w:rFonts w:ascii="Cambria Math" w:hAnsi="Cambria Math"/>
+                </w:rPr>
+                <m:t>k+1</m:t>
+              </m:r>
+            </m:sup>
+          </m:sSubSup>
+          <m:r>
+            <w:rPr>
+              <w:rFonts w:ascii="Cambria Math" w:hAnsi="Cambria Math"/>
+            </w:rPr>
+            <m:t>=</m:t>
+          </m:r>
+          <m:sSubSup>
+            <m:sSubSupPr>
+              <m:ctrlPr>
+                <w:rPr>
+                  <w:rFonts w:ascii="Cambria Math" w:hAnsi="Cambria Math"/>
+                  <w:i/>
+                  <w:iCs/>
+                </w:rPr>
+              </m:ctrlPr>
+            </m:sSubSupPr>
+            <m:e>
+              <m:r>
+                <w:rPr>
+                  <w:rFonts w:ascii="Cambria Math" w:hAnsi="Cambria Math"/>
+                </w:rPr>
+                <m:t>b</m:t>
+              </m:r>
+            </m:e>
+            <m:sub>
+              <m:r>
+                <w:rPr>
+                  <w:rFonts w:ascii="Cambria Math" w:hAnsi="Cambria Math"/>
+                </w:rPr>
+                <m:t>j</m:t>
+              </m:r>
+            </m:sub>
+            <m:sup>
+              <m:r>
+                <w:rPr>
+                  <w:rFonts w:ascii="Cambria Math" w:hAnsi="Cambria Math"/>
+                </w:rPr>
+                <m:t>k</m:t>
+              </m:r>
+            </m:sup>
+          </m:sSubSup>
+          <m:r>
+            <w:rPr>
+              <w:rFonts w:ascii="Cambria Math" w:hAnsi="Cambria Math"/>
+            </w:rPr>
+            <m:t>-</m:t>
+          </m:r>
+          <m:sSubSup>
+            <m:sSubSupPr>
+              <m:ctrlPr>
+                <w:rPr>
+                  <w:rFonts w:ascii="Cambria Math" w:hAnsi="Cambria Math"/>
+                  <w:i/>
+                  <w:iCs/>
+                </w:rPr>
+              </m:ctrlPr>
+            </m:sSubSupPr>
+            <m:e>
+              <m:r>
+                <w:rPr>
+                  <w:rFonts w:ascii="Cambria Math" w:hAnsi="Cambria Math"/>
+                </w:rPr>
+                <m:t>w</m:t>
+              </m:r>
+            </m:e>
+            <m:sub>
+              <m:r>
+                <w:rPr>
+                  <w:rFonts w:ascii="Cambria Math" w:hAnsi="Cambria Math"/>
+                </w:rPr>
+                <m:t>jk</m:t>
+              </m:r>
+            </m:sub>
+            <m:sup>
+              <m:r>
+                <w:rPr>
+                  <w:rFonts w:ascii="Cambria Math" w:hAnsi="Cambria Math"/>
+                </w:rPr>
+                <m:t>k</m:t>
+              </m:r>
+            </m:sup>
+          </m:sSubSup>
+          <m:r>
+            <w:rPr>
+              <w:rFonts w:ascii="Cambria Math" w:hAnsi="Cambria Math"/>
+            </w:rPr>
+            <m:t>*</m:t>
+          </m:r>
+          <m:sSubSup>
+            <m:sSubSupPr>
+              <m:ctrlPr>
+                <w:rPr>
+                  <w:rFonts w:ascii="Cambria Math" w:hAnsi="Cambria Math"/>
+                  <w:i/>
+                  <w:iCs/>
+                </w:rPr>
+              </m:ctrlPr>
+            </m:sSubSupPr>
+            <m:e>
+              <m:r>
+                <w:rPr>
+                  <w:rFonts w:ascii="Cambria Math" w:hAnsi="Cambria Math"/>
+                </w:rPr>
+                <m:t>b</m:t>
+              </m:r>
+            </m:e>
+            <m:sub>
+              <m:r>
+                <w:rPr>
+                  <w:rFonts w:ascii="Cambria Math" w:hAnsi="Cambria Math"/>
+                </w:rPr>
+                <m:t>k</m:t>
+              </m:r>
+            </m:sub>
+            <m:sup>
+              <m:r>
+                <w:rPr>
+                  <w:rFonts w:ascii="Cambria Math" w:hAnsi="Cambria Math"/>
+                </w:rPr>
+                <m:t>k</m:t>
+              </m:r>
+            </m:sup>
+          </m:sSubSup>
+        </m:oMath>
+      </m:oMathPara>
+    </w:p>
+    <w:p>
+      <w:pPr>
+        <w:pStyle w:val="a6"/>
+        <w:ind w:left="0"/>
+        <w:jc w:val="center"/>
+        <w:rPr>
+          <w:iCs/>
+        </w:rPr>
+      </w:pPr>
+      <m:oMathPara>
+        <m:oMathParaPr>
+          <m:jc m:val="center"/>
+        </m:oMathParaPr>
+        <m:oMath>
+          <m:sSub>
+            <m:sSubPr>
+              <m:ctrlPr>
+                <w:rPr>
+                  <w:rFonts w:ascii="Cambria Math" w:hAnsi="Cambria Math"/>
+                  <w:i/>
+                  <w:iCs/>
+                </w:rPr>
+              </m:ctrlPr>
+            </m:sSubPr>
+            <m:e>
+              <m:r>
+                <w:rPr>
+                  <w:rFonts w:ascii="Cambria Math" w:hAnsi="Cambria Math"/>
+                </w:rPr>
+                <m:t>x</m:t>
+              </m:r>
+            </m:e>
+            <m:sub>
+              <m:r>
+                <w:rPr>
+                  <w:rFonts w:ascii="Cambria Math" w:hAnsi="Cambria Math"/>
+                </w:rPr>
+                <m:t>n</m:t>
+              </m:r>
+            </m:sub>
+          </m:sSub>
+          <m:r>
+            <w:rPr>
+              <w:rFonts w:ascii="Cambria Math" w:hAnsi="Cambria Math"/>
+            </w:rPr>
+            <m:t>=</m:t>
+          </m:r>
+          <m:f>
+            <m:fPr>
+              <m:ctrlPr>
+                <w:rPr>
+                  <w:rFonts w:ascii="Cambria Math" w:hAnsi="Cambria Math"/>
+                  <w:i/>
+                  <w:iCs/>
+                </w:rPr>
+              </m:ctrlPr>
+            </m:fPr>
+            <m:num>
+              <m:sSubSup>
+                <m:sSubSupPr>
+                  <m:ctrlPr>
+                    <w:rPr>
+                      <w:rFonts w:ascii="Cambria Math" w:hAnsi="Cambria Math"/>
+                      <w:i/>
+                      <w:iCs/>
+                    </w:rPr>
+                  </m:ctrlPr>
+                </m:sSubSupPr>
+                <m:e>
+                  <m:r>
+                    <w:rPr>
+                      <w:rFonts w:ascii="Cambria Math" w:hAnsi="Cambria Math"/>
+                    </w:rPr>
+                    <m:t>b</m:t>
+                  </m:r>
+                </m:e>
+                <m:sub>
+                  <m:r>
+                    <w:rPr>
+                      <w:rFonts w:ascii="Cambria Math" w:hAnsi="Cambria Math"/>
+                    </w:rPr>
+                    <m:t>n</m:t>
+                  </m:r>
+                </m:sub>
+                <m:sup>
+                  <m:r>
+                    <w:rPr>
+                      <w:rFonts w:ascii="Cambria Math" w:hAnsi="Cambria Math"/>
+                    </w:rPr>
+                    <m:t>n</m:t>
+                  </m:r>
+                </m:sup>
+              </m:sSubSup>
+            </m:num>
+            <m:den>
+              <m:sSubSup>
+                <m:sSubSupPr>
+                  <m:ctrlPr>
+                    <w:rPr>
+                      <w:rFonts w:ascii="Cambria Math" w:hAnsi="Cambria Math"/>
+                      <w:i/>
+                      <w:iCs/>
+                    </w:rPr>
+                  </m:ctrlPr>
+                </m:sSubSupPr>
+                <m:e>
+                  <m:r>
+                    <w:rPr>
+                      <w:rFonts w:ascii="Cambria Math" w:hAnsi="Cambria Math"/>
+                    </w:rPr>
+                    <m:t>a</m:t>
+                  </m:r>
+                </m:e>
+                <m:sub>
+                  <m:r>
+                    <w:rPr>
+                      <w:rFonts w:ascii="Cambria Math" w:hAnsi="Cambria Math"/>
+                    </w:rPr>
+                    <m:t>nn</m:t>
+                  </m:r>
+                </m:sub>
+                <m:sup>
+                  <m:r>
+                    <w:rPr>
+                      <w:rFonts w:ascii="Cambria Math" w:hAnsi="Cambria Math"/>
+                    </w:rPr>
+                    <m:t>n</m:t>
+                  </m:r>
+                </m:sup>
+              </m:sSubSup>
+            </m:den>
+          </m:f>
+          <m:r>
+            <w:rPr>
+              <w:rFonts w:ascii="Cambria Math" w:hAnsi="Cambria Math"/>
+            </w:rPr>
+            <m:t xml:space="preserve">, </m:t>
+          </m:r>
+          <m:sSub>
+            <m:sSubPr>
+              <m:ctrlPr>
+                <w:rPr>
+                  <w:rFonts w:ascii="Cambria Math" w:hAnsi="Cambria Math"/>
+                  <w:i/>
+                  <w:iCs/>
+                </w:rPr>
+              </m:ctrlPr>
+            </m:sSubPr>
+            <m:e>
+              <m:r>
+                <w:rPr>
+                  <w:rFonts w:ascii="Cambria Math" w:hAnsi="Cambria Math"/>
+                </w:rPr>
+                <m:t>x</m:t>
+              </m:r>
+            </m:e>
+            <m:sub>
+              <m:r>
+                <w:rPr>
+                  <w:rFonts w:ascii="Cambria Math" w:hAnsi="Cambria Math"/>
+                </w:rPr>
+                <m:t>k</m:t>
+              </m:r>
+            </m:sub>
+          </m:sSub>
+          <m:r>
+            <w:rPr>
+              <w:rFonts w:ascii="Cambria Math" w:hAnsi="Cambria Math"/>
+            </w:rPr>
+            <m:t>=</m:t>
+          </m:r>
+          <m:f>
+            <m:fPr>
+              <m:ctrlPr>
+                <w:rPr>
+                  <w:rFonts w:ascii="Cambria Math" w:hAnsi="Cambria Math"/>
+                  <w:i/>
+                  <w:iCs/>
+                </w:rPr>
+              </m:ctrlPr>
+            </m:fPr>
+            <m:num>
+              <m:sSubSup>
+                <m:sSubSupPr>
+                  <m:ctrlPr>
+                    <w:rPr>
+                      <w:rFonts w:ascii="Cambria Math" w:hAnsi="Cambria Math"/>
+                      <w:i/>
+                      <w:iCs/>
+                    </w:rPr>
+                  </m:ctrlPr>
+                </m:sSubSupPr>
+                <m:e>
+                  <m:r>
+                    <w:rPr>
+                      <w:rFonts w:ascii="Cambria Math" w:hAnsi="Cambria Math"/>
+                    </w:rPr>
+                    <m:t>b</m:t>
+                  </m:r>
+                </m:e>
+                <m:sub>
+                  <m:r>
+                    <w:rPr>
+                      <w:rFonts w:ascii="Cambria Math" w:hAnsi="Cambria Math"/>
+                    </w:rPr>
+                    <m:t>k</m:t>
+                  </m:r>
+                </m:sub>
+                <m:sup>
+                  <m:r>
+                    <w:rPr>
+                      <w:rFonts w:ascii="Cambria Math" w:hAnsi="Cambria Math"/>
+                    </w:rPr>
+                    <m:t>k</m:t>
+                  </m:r>
+                </m:sup>
+              </m:sSubSup>
+              <m:r>
+                <w:rPr>
+                  <w:rFonts w:ascii="Cambria Math" w:hAnsi="Cambria Math"/>
+                </w:rPr>
+                <m:t>-</m:t>
+              </m:r>
+              <m:nary>
+                <m:naryPr>
+                  <m:chr m:val="∑"/>
+                  <m:limLoc m:val="undOvr"/>
+                  <m:ctrlPr>
+                    <w:rPr>
+                      <w:rFonts w:ascii="Cambria Math" w:hAnsi="Cambria Math"/>
+                      <w:i/>
+                      <w:iCs/>
+                    </w:rPr>
+                  </m:ctrlPr>
+                </m:naryPr>
+                <m:sub>
+                  <m:r>
+                    <w:rPr>
+                      <w:rFonts w:ascii="Cambria Math" w:hAnsi="Cambria Math"/>
+                    </w:rPr>
+                    <m:t>j=k+1</m:t>
+                  </m:r>
+                </m:sub>
+                <m:sup>
+                  <m:r>
+                    <w:rPr>
+                      <w:rFonts w:ascii="Cambria Math" w:hAnsi="Cambria Math"/>
+                    </w:rPr>
+                    <m:t>n</m:t>
+                  </m:r>
+                </m:sup>
+                <m:e>
+                  <m:sSubSup>
+                    <m:sSubSupPr>
+                      <m:ctrlPr>
+                        <w:rPr>
+                          <w:rFonts w:ascii="Cambria Math" w:hAnsi="Cambria Math"/>
+                          <w:i/>
+                          <w:iCs/>
+                        </w:rPr>
+                      </m:ctrlPr>
+                    </m:sSubSupPr>
+                    <m:e>
+                      <m:r>
+                        <w:rPr>
+                          <w:rFonts w:ascii="Cambria Math" w:hAnsi="Cambria Math"/>
+                        </w:rPr>
+                        <m:t>a</m:t>
+                      </m:r>
+                    </m:e>
+                    <m:sub>
+                      <m:r>
+                        <w:rPr>
+                          <w:rFonts w:ascii="Cambria Math" w:hAnsi="Cambria Math"/>
+                        </w:rPr>
+                        <m:t>kj</m:t>
+                      </m:r>
+                    </m:sub>
+                    <m:sup>
+                      <m:r>
+                        <w:rPr>
+                          <w:rFonts w:ascii="Cambria Math" w:hAnsi="Cambria Math"/>
+                        </w:rPr>
+                        <m:t>k</m:t>
+                      </m:r>
+                    </m:sup>
+                  </m:sSubSup>
+                  <m:sSub>
+                    <m:sSubPr>
+                      <m:ctrlPr>
+                        <w:rPr>
+                          <w:rFonts w:ascii="Cambria Math" w:hAnsi="Cambria Math"/>
+                          <w:i/>
+                          <w:iCs/>
+                        </w:rPr>
+                      </m:ctrlPr>
+                    </m:sSubPr>
+                    <m:e>
+                      <m:r>
+                        <w:rPr>
+                          <w:rFonts w:ascii="Cambria Math" w:hAnsi="Cambria Math"/>
+                        </w:rPr>
+                        <m:t>x</m:t>
+                      </m:r>
+                    </m:e>
+                    <m:sub>
+                      <m:r>
+                        <w:rPr>
+                          <w:rFonts w:ascii="Cambria Math" w:hAnsi="Cambria Math"/>
+                        </w:rPr>
+                        <m:t>j</m:t>
+                      </m:r>
+                    </m:sub>
+                  </m:sSub>
+                </m:e>
+              </m:nary>
+            </m:num>
+            <m:den>
+              <m:sSubSup>
+                <m:sSubSupPr>
+                  <m:ctrlPr>
+                    <w:rPr>
+                      <w:rFonts w:ascii="Cambria Math" w:hAnsi="Cambria Math"/>
+                      <w:i/>
+                      <w:iCs/>
+                    </w:rPr>
+                  </m:ctrlPr>
+                </m:sSubSupPr>
+                <m:e>
+                  <m:r>
+                    <w:rPr>
+                      <w:rFonts w:ascii="Cambria Math" w:hAnsi="Cambria Math"/>
+                    </w:rPr>
+                    <m:t>a</m:t>
+                  </m:r>
+                </m:e>
+                <m:sub>
+                  <m:r>
+                    <w:rPr>
+                      <w:rFonts w:ascii="Cambria Math" w:hAnsi="Cambria Math"/>
+                    </w:rPr>
+                    <m:t>kk</m:t>
+                  </m:r>
+                </m:sub>
+                <m:sup>
+                  <m:r>
+                    <w:rPr>
+                      <w:rFonts w:ascii="Cambria Math" w:hAnsi="Cambria Math"/>
+                    </w:rPr>
+                    <m:t>k</m:t>
+                  </m:r>
+                </m:sup>
+              </m:sSubSup>
+            </m:den>
+          </m:f>
+          <m:r>
+            <w:rPr>
+              <w:rFonts w:ascii="Cambria Math" w:eastAsiaTheme="minorEastAsia" w:hAnsi="Cambria Math"/>
+            </w:rPr>
+            <m:t>,k=</m:t>
+          </m:r>
+          <m:bar>
+            <m:barPr>
+              <m:pos m:val="top"/>
+              <m:ctrlPr>
+                <w:rPr>
+                  <w:rFonts w:ascii="Cambria Math" w:eastAsiaTheme="minorEastAsia" w:hAnsi="Cambria Math"/>
+                  <w:i/>
+                  <w:iCs/>
+                </w:rPr>
+              </m:ctrlPr>
+            </m:barPr>
+            <m:e>
+              <m:r>
+                <w:rPr>
+                  <w:rFonts w:ascii="Cambria Math" w:eastAsiaTheme="minorEastAsia" w:hAnsi="Cambria Math"/>
+                </w:rPr>
+                <m:t>n-1,1</m:t>
+              </m:r>
+            </m:e>
+          </m:bar>
+        </m:oMath>
+      </m:oMathPara>
+    </w:p>
+    <w:p>
+      <w:pPr>
+        <w:tabs>
+          <w:tab w:val="right" w:pos="9637"/>
+        </w:tabs>
+        <w:rPr>
+          <w:rFonts w:eastAsiaTheme="minorEastAsia" w:cs="Times New Roman"/>
+          <w:iCs/>
+          <w:szCs w:val="24"/>
+          <w:lang w:val="en-US"/>
+        </w:rPr>
+      </w:pPr>
+    </w:p>
+    <w:p>
+      <w:pPr>
+        <w:pStyle w:val="a6"/>
+        <w:spacing w:after="160"/>
+        <w:ind w:left="0"/>
+        <w:jc w:val="center"/>
+        <w:rPr>
+          <w:b/>
+          <w:bCs/>
+          <w:sz w:val="26"/>
+          <w:szCs w:val="26"/>
+        </w:rPr>
+      </w:pPr>
+      <w:r>
+        <w:rPr>
+          <w:b/>
+          <w:bCs/>
+          <w:sz w:val="26"/>
+          <w:szCs w:val="26"/>
+        </w:rPr>
+        <w:t>2</w:t>
+      </w:r>
+      <w:r>
+        <w:rPr>
+          <w:b/>
+          <w:bCs/>
+          <w:sz w:val="26"/>
+          <w:szCs w:val="26"/>
+        </w:rPr>
+        <w:t>.</w:t>
+      </w:r>
+      <w:r>
+        <w:rPr>
+          <w:b/>
+          <w:bCs/>
+          <w:sz w:val="26"/>
+          <w:szCs w:val="26"/>
+        </w:rPr>
+        <w:t>2</w:t>
+      </w:r>
+      <w:r>
+        <w:rPr>
+          <w:b/>
+          <w:bCs/>
+          <w:sz w:val="26"/>
+          <w:szCs w:val="26"/>
+        </w:rPr>
+        <w:t xml:space="preserve">. </w:t>
+      </w:r>
+      <w:r>
+        <w:rPr>
+          <w:b/>
+          <w:bCs/>
+          <w:sz w:val="26"/>
+          <w:szCs w:val="26"/>
+        </w:rPr>
+        <w:t>Результаты</w:t>
+      </w:r>
+    </w:p>
+    <w:p>
+      <w:pPr>
+        <w:spacing w:after="0" w:line="360" w:lineRule="auto"/>
+        <w:jc w:val="both"/>
+        <w:rPr>
+          <w:rFonts w:ascii="Times New Roman" w:eastAsia="Bookman Old Style" w:hAnsi="Times New Roman" w:cs="Times New Roman"/>
+          <w:sz w:val="24"/>
+          <w:szCs w:val="24"/>
+          <w:lang w:eastAsia="ru-RU"/>
+        </w:rPr>
+      </w:pPr>
+      <w:r>
+        <w:rPr>
+          <w:rFonts w:ascii="Times New Roman" w:eastAsia="Bookman Old Style" w:hAnsi="Times New Roman" w:cs="Times New Roman"/>
+          <w:sz w:val="24"/>
+          <w:szCs w:val="24"/>
+          <w:lang w:eastAsia="ru-RU"/>
+        </w:rPr>
+        <w:t>Результаты выполнения программ (</w:t>
+      </w:r>
+      <w:r>
+        <w:rPr>
+          <w:rFonts w:ascii="Times New Roman" w:eastAsia="Bookman Old Style" w:hAnsi="Times New Roman" w:cs="Times New Roman"/>
+          <w:sz w:val="24"/>
+          <w:szCs w:val="24"/>
+          <w:lang w:eastAsia="ru-RU"/>
+        </w:rPr>
+        <w:t>5</w:t>
+      </w:r>
+      <w:r>
+        <w:rPr>
+          <w:rFonts w:ascii="Times New Roman" w:eastAsia="Bookman Old Style" w:hAnsi="Times New Roman" w:cs="Times New Roman"/>
+          <w:sz w:val="24"/>
+          <w:szCs w:val="24"/>
+          <w:lang w:eastAsia="ru-RU"/>
+        </w:rPr>
+        <w:t xml:space="preserve"> первых значения из файла, N = 100):</w:t>
+      </w:r>
+    </w:p>
+    <w:p>
+      <w:pPr>
+        <w:spacing w:after="0" w:line="360" w:lineRule="auto"/>
+        <w:jc w:val="both"/>
+        <w:rPr>
+          <w:rFonts w:ascii="Times New Roman" w:eastAsia="Bookman Old Style" w:hAnsi="Times New Roman" w:cs="Times New Roman"/>
+          <w:sz w:val="24"/>
+          <w:szCs w:val="24"/>
+          <w:lang w:eastAsia="ru-RU"/>
+        </w:rPr>
+      </w:pPr>
+    </w:p>
+    <w:p>
+      <w:pPr>
+        <w:spacing w:after="0" w:line="360" w:lineRule="auto"/>
+        <w:jc w:val="center"/>
+        <w:rPr>
+          <w:rFonts w:ascii="Times New Roman" w:eastAsia="Bookman Old Style" w:hAnsi="Times New Roman" w:cs="Times New Roman"/>
+          <w:b/>
+          <w:sz w:val="24"/>
+          <w:szCs w:val="24"/>
+          <w:lang w:eastAsia="ru-RU"/>
+        </w:rPr>
+      </w:pPr>
+      <w:r>
+        <w:rPr>
+          <w:rFonts w:ascii="Times New Roman" w:eastAsia="Bookman Old Style" w:hAnsi="Times New Roman" w:cs="Times New Roman"/>
+          <w:b/>
+          <w:sz w:val="24"/>
+          <w:szCs w:val="24"/>
+          <w:lang w:eastAsia="ru-RU"/>
+        </w:rPr>
+        <w:t>Действительные числа.</w:t>
+      </w:r>
+    </w:p>
+    <w:tbl>
+      <w:tblPr>
+        <w:tblStyle w:val="a7"/>
+        <w:tblW w:w="0" w:type="auto"/>
+        <w:tblLook w:val="04A0" w:firstRow="1" w:lastRow="0" w:firstColumn="1" w:lastColumn="0" w:noHBand="0" w:noVBand="1"/>
+      </w:tblPr>
+      <w:tblGrid>
+        <w:gridCol w:w="681"/>
+        <w:gridCol w:w="2932"/>
+        <w:gridCol w:w="2938"/>
+        <w:gridCol w:w="3076"/>
+      </w:tblGrid>
+      <w:tr>
+        <w:trPr>
+          <w:trHeight w:val="512"/>
+        </w:trPr>
+        <w:tc>
+          <w:tcPr>
+            <w:tcW w:w="681" w:type="dxa"/>
+            <w:tcBorders>
+              <w:top w:val="single" w:sz="4" w:space="0" w:color="auto"/>
+              <w:left w:val="single" w:sz="4" w:space="0" w:color="auto"/>
+              <w:bottom w:val="single" w:sz="4" w:space="0" w:color="auto"/>
+              <w:right w:val="single" w:sz="4" w:space="0" w:color="auto"/>
+            </w:tcBorders>
+            <w:hideMark/>
+          </w:tcPr>
+          <w:p>
+            <w:pPr>
+              <w:spacing w:line="276" w:lineRule="auto"/>
+              <w:jc w:val="center"/>
+              <w:rPr>
+                <w:rFonts w:ascii="Times New Roman" w:hAnsi="Times New Roman" w:cs="Times New Roman"/>
+                <w:sz w:val="24"/>
+                <w:szCs w:val="24"/>
+              </w:rPr>
+            </w:pPr>
+            <w:r>
+              <w:rPr>
+                <w:rFonts w:ascii="Times New Roman" w:hAnsi="Times New Roman" w:cs="Times New Roman"/>
+                <w:sz w:val="24"/>
+                <w:szCs w:val="24"/>
+              </w:rPr>
+              <w:t>Тест</w:t>
+            </w:r>
+          </w:p>
+        </w:tc>
+        <w:tc>
+          <w:tcPr>
+            <w:tcW w:w="2971" w:type="dxa"/>
+            <w:tcBorders>
+              <w:top w:val="single" w:sz="4" w:space="0" w:color="auto"/>
+              <w:left w:val="single" w:sz="4" w:space="0" w:color="auto"/>
+              <w:bottom w:val="single" w:sz="4" w:space="0" w:color="auto"/>
+              <w:right w:val="single" w:sz="4" w:space="0" w:color="auto"/>
+            </w:tcBorders>
+            <w:hideMark/>
+          </w:tcPr>
+          <w:p>
+            <w:pPr>
+              <w:spacing w:line="276" w:lineRule="auto"/>
+              <w:jc w:val="center"/>
+              <w:rPr>
+                <w:rFonts w:ascii="Times New Roman" w:hAnsi="Times New Roman" w:cs="Times New Roman"/>
+                <w:sz w:val="24"/>
+                <w:szCs w:val="24"/>
+              </w:rPr>
+            </w:pPr>
+            <w:r>
+              <w:rPr>
+                <w:rFonts w:ascii="Times New Roman" w:hAnsi="Times New Roman" w:cs="Times New Roman"/>
+                <w:sz w:val="24"/>
+                <w:szCs w:val="24"/>
+              </w:rPr>
+              <w:t>Якоби</w:t>
+            </w:r>
+          </w:p>
+        </w:tc>
+        <w:tc>
+          <w:tcPr>
+            <w:tcW w:w="2977" w:type="dxa"/>
+            <w:tcBorders>
+              <w:top w:val="single" w:sz="4" w:space="0" w:color="auto"/>
+              <w:left w:val="single" w:sz="4" w:space="0" w:color="auto"/>
+              <w:bottom w:val="single" w:sz="4" w:space="0" w:color="auto"/>
+              <w:right w:val="single" w:sz="4" w:space="0" w:color="auto"/>
+            </w:tcBorders>
+            <w:hideMark/>
+          </w:tcPr>
+          <w:p>
+            <w:pPr>
+              <w:spacing w:line="276" w:lineRule="auto"/>
+              <w:jc w:val="center"/>
+              <w:rPr>
+                <w:rFonts w:ascii="Times New Roman" w:hAnsi="Times New Roman" w:cs="Times New Roman"/>
+                <w:sz w:val="24"/>
+                <w:szCs w:val="24"/>
+              </w:rPr>
+            </w:pPr>
+            <w:r>
+              <w:rPr>
+                <w:rFonts w:ascii="Times New Roman" w:hAnsi="Times New Roman" w:cs="Times New Roman"/>
+                <w:sz w:val="24"/>
+                <w:szCs w:val="24"/>
+              </w:rPr>
+              <w:t>Гаусс-Зейдель</w:t>
+            </w:r>
+          </w:p>
+        </w:tc>
+        <w:tc>
+          <w:tcPr>
+            <w:tcW w:w="3118" w:type="dxa"/>
+            <w:tcBorders>
+              <w:top w:val="single" w:sz="4" w:space="0" w:color="auto"/>
+              <w:left w:val="single" w:sz="4" w:space="0" w:color="auto"/>
+              <w:bottom w:val="single" w:sz="4" w:space="0" w:color="auto"/>
+              <w:right w:val="single" w:sz="4" w:space="0" w:color="auto"/>
+            </w:tcBorders>
+            <w:hideMark/>
+          </w:tcPr>
+          <w:p>
+            <w:pPr>
+              <w:spacing w:line="276" w:lineRule="auto"/>
+              <w:jc w:val="center"/>
+              <w:rPr>
+                <w:rFonts w:ascii="Times New Roman" w:hAnsi="Times New Roman" w:cs="Times New Roman"/>
+                <w:sz w:val="24"/>
+                <w:szCs w:val="24"/>
+              </w:rPr>
+            </w:pPr>
+            <w:r>
+              <w:rPr>
+                <w:rFonts w:ascii="Times New Roman" w:hAnsi="Times New Roman" w:cs="Times New Roman"/>
+                <w:sz w:val="24"/>
+                <w:szCs w:val="24"/>
+              </w:rPr>
+              <w:t>Гаусс</w:t>
+            </w:r>
+          </w:p>
+        </w:tc>
+      </w:tr>
+      <w:tr>
+        <w:trPr>
+          <w:trHeight w:val="512"/>
+        </w:trPr>
+        <w:tc>
+          <w:tcPr>
+            <w:tcW w:w="681" w:type="dxa"/>
+            <w:tcBorders>
+              <w:top w:val="single" w:sz="4" w:space="0" w:color="auto"/>
+              <w:left w:val="single" w:sz="4" w:space="0" w:color="auto"/>
+              <w:bottom w:val="single" w:sz="4" w:space="0" w:color="auto"/>
+              <w:right w:val="single" w:sz="4" w:space="0" w:color="auto"/>
+            </w:tcBorders>
+            <w:hideMark/>
+          </w:tcPr>
+          <w:p>
+            <w:pPr>
+              <w:spacing w:line="276" w:lineRule="auto"/>
+              <w:jc w:val="center"/>
+              <w:rPr>
+                <w:rFonts w:ascii="Times New Roman" w:hAnsi="Times New Roman" w:cs="Times New Roman"/>
+                <w:sz w:val="24"/>
+                <w:szCs w:val="24"/>
+              </w:rPr>
+            </w:pPr>
+            <w:r>
+              <w:rPr>
+                <w:rFonts w:ascii="Times New Roman" w:hAnsi="Times New Roman" w:cs="Times New Roman"/>
+                <w:sz w:val="24"/>
+                <w:szCs w:val="24"/>
+              </w:rPr>
+              <w:t>1</w:t>
+            </w:r>
+          </w:p>
+        </w:tc>
+        <w:tc>
+          <w:tcPr>
+            <w:tcW w:w="2971" w:type="dxa"/>
+            <w:tcBorders>
+              <w:top w:val="single" w:sz="4" w:space="0" w:color="auto"/>
+              <w:left w:val="single" w:sz="4" w:space="0" w:color="auto"/>
+              <w:bottom w:val="single" w:sz="4" w:space="0" w:color="auto"/>
+              <w:right w:val="single" w:sz="4" w:space="0" w:color="auto"/>
+            </w:tcBorders>
+            <w:hideMark/>
+          </w:tcPr>
+          <w:p>
+            <w:pPr>
+              <w:spacing w:line="276" w:lineRule="auto"/>
+              <w:jc w:val="center"/>
+              <w:rPr>
+                <w:rFonts w:ascii="Times New Roman" w:hAnsi="Times New Roman" w:cs="Times New Roman"/>
+                <w:sz w:val="24"/>
+                <w:szCs w:val="24"/>
+              </w:rPr>
+            </w:pPr>
+            <w:r>
+              <w:rPr>
+                <w:rFonts w:ascii="Times New Roman" w:hAnsi="Times New Roman" w:cs="Times New Roman"/>
+                <w:sz w:val="24"/>
+                <w:szCs w:val="24"/>
+              </w:rPr>
+              <w:t>-0.00187122</w:t>
+            </w:r>
+          </w:p>
+        </w:tc>
+        <w:tc>
+          <w:tcPr>
+            <w:tcW w:w="2977" w:type="dxa"/>
+            <w:tcBorders>
+              <w:top w:val="single" w:sz="4" w:space="0" w:color="auto"/>
+              <w:left w:val="single" w:sz="4" w:space="0" w:color="auto"/>
+              <w:bottom w:val="single" w:sz="4" w:space="0" w:color="auto"/>
+              <w:right w:val="single" w:sz="4" w:space="0" w:color="auto"/>
+            </w:tcBorders>
+            <w:hideMark/>
+          </w:tcPr>
+          <w:p>
+            <w:pPr>
+              <w:spacing w:line="276" w:lineRule="auto"/>
+              <w:jc w:val="center"/>
+              <w:rPr>
+                <w:rFonts w:ascii="Times New Roman" w:hAnsi="Times New Roman" w:cs="Times New Roman"/>
+                <w:sz w:val="24"/>
+                <w:szCs w:val="24"/>
+              </w:rPr>
+            </w:pPr>
+            <w:r>
+              <w:rPr>
+                <w:rFonts w:ascii="Times New Roman" w:hAnsi="Times New Roman" w:cs="Times New Roman"/>
+                <w:sz w:val="24"/>
+                <w:szCs w:val="24"/>
+              </w:rPr>
+              <w:t>-0.00184007</w:t>
+            </w:r>
+          </w:p>
+        </w:tc>
+        <w:tc>
+          <w:tcPr>
+            <w:tcW w:w="3118" w:type="dxa"/>
+            <w:tcBorders>
+              <w:top w:val="single" w:sz="4" w:space="0" w:color="auto"/>
+              <w:left w:val="single" w:sz="4" w:space="0" w:color="auto"/>
+              <w:bottom w:val="single" w:sz="4" w:space="0" w:color="auto"/>
+              <w:right w:val="single" w:sz="4" w:space="0" w:color="auto"/>
+            </w:tcBorders>
+            <w:hideMark/>
+          </w:tcPr>
+          <w:p>
+            <w:pPr>
+              <w:spacing w:line="276" w:lineRule="auto"/>
+              <w:jc w:val="center"/>
+              <w:rPr>
+                <w:rFonts w:ascii="Times New Roman" w:hAnsi="Times New Roman" w:cs="Times New Roman"/>
+                <w:sz w:val="24"/>
+                <w:szCs w:val="24"/>
+              </w:rPr>
+            </w:pPr>
+            <w:r>
+              <w:rPr>
+                <w:rFonts w:ascii="Times New Roman" w:hAnsi="Times New Roman" w:cs="Times New Roman"/>
+                <w:sz w:val="24"/>
+                <w:szCs w:val="24"/>
+              </w:rPr>
+              <w:t>-0.00182254</w:t>
+            </w:r>
+          </w:p>
+        </w:tc>
+      </w:tr>
+      <w:tr>
+        <w:trPr>
+          <w:trHeight w:val="512"/>
+        </w:trPr>
+        <w:tc>
+          <w:tcPr>
+            <w:tcW w:w="681" w:type="dxa"/>
+            <w:tcBorders>
+              <w:top w:val="single" w:sz="4" w:space="0" w:color="auto"/>
+              <w:left w:val="single" w:sz="4" w:space="0" w:color="auto"/>
+              <w:bottom w:val="single" w:sz="4" w:space="0" w:color="auto"/>
+              <w:right w:val="single" w:sz="4" w:space="0" w:color="auto"/>
+            </w:tcBorders>
+            <w:hideMark/>
+          </w:tcPr>
+          <w:p>
+            <w:pPr>
+              <w:spacing w:line="276" w:lineRule="auto"/>
+              <w:jc w:val="center"/>
+              <w:rPr>
+                <w:rFonts w:ascii="Times New Roman" w:hAnsi="Times New Roman" w:cs="Times New Roman"/>
+                <w:sz w:val="24"/>
+                <w:szCs w:val="24"/>
+              </w:rPr>
+            </w:pPr>
+            <w:r>
+              <w:rPr>
+                <w:rFonts w:ascii="Times New Roman" w:hAnsi="Times New Roman" w:cs="Times New Roman"/>
+                <w:sz w:val="24"/>
+                <w:szCs w:val="24"/>
+              </w:rPr>
+              <w:t>2</w:t>
+            </w:r>
+          </w:p>
+        </w:tc>
+        <w:tc>
+          <w:tcPr>
+            <w:tcW w:w="2971" w:type="dxa"/>
+            <w:tcBorders>
+              <w:top w:val="single" w:sz="4" w:space="0" w:color="auto"/>
+              <w:left w:val="single" w:sz="4" w:space="0" w:color="auto"/>
+              <w:bottom w:val="single" w:sz="4" w:space="0" w:color="auto"/>
+              <w:right w:val="single" w:sz="4" w:space="0" w:color="auto"/>
+            </w:tcBorders>
+            <w:hideMark/>
+          </w:tcPr>
+          <w:p>
+            <w:pPr>
+              <w:spacing w:line="276" w:lineRule="auto"/>
+              <w:jc w:val="center"/>
+              <w:rPr>
+                <w:rFonts w:ascii="Times New Roman" w:hAnsi="Times New Roman" w:cs="Times New Roman"/>
+                <w:sz w:val="24"/>
+                <w:szCs w:val="24"/>
+              </w:rPr>
+            </w:pPr>
+            <w:r>
+              <w:rPr>
+                <w:rFonts w:ascii="Times New Roman" w:hAnsi="Times New Roman" w:cs="Times New Roman"/>
+                <w:sz w:val="24"/>
+                <w:szCs w:val="24"/>
+              </w:rPr>
+              <w:t>0.000714038</w:t>
+            </w:r>
+          </w:p>
+        </w:tc>
+        <w:tc>
+          <w:tcPr>
+            <w:tcW w:w="2977" w:type="dxa"/>
+            <w:tcBorders>
+              <w:top w:val="single" w:sz="4" w:space="0" w:color="auto"/>
+              <w:left w:val="single" w:sz="4" w:space="0" w:color="auto"/>
+              <w:bottom w:val="single" w:sz="4" w:space="0" w:color="auto"/>
+              <w:right w:val="single" w:sz="4" w:space="0" w:color="auto"/>
+            </w:tcBorders>
+            <w:hideMark/>
+          </w:tcPr>
+          <w:p>
+            <w:pPr>
+              <w:spacing w:line="276" w:lineRule="auto"/>
+              <w:jc w:val="center"/>
+              <w:rPr>
+                <w:rFonts w:ascii="Times New Roman" w:hAnsi="Times New Roman" w:cs="Times New Roman"/>
+                <w:sz w:val="24"/>
+                <w:szCs w:val="24"/>
+              </w:rPr>
+            </w:pPr>
+            <w:r>
+              <w:rPr>
+                <w:rFonts w:ascii="Times New Roman" w:hAnsi="Times New Roman" w:cs="Times New Roman"/>
+                <w:sz w:val="24"/>
+                <w:szCs w:val="24"/>
+              </w:rPr>
+              <w:t>0.000745974</w:t>
+            </w:r>
+          </w:p>
+        </w:tc>
+        <w:tc>
+          <w:tcPr>
+            <w:tcW w:w="3118" w:type="dxa"/>
+            <w:tcBorders>
+              <w:top w:val="single" w:sz="4" w:space="0" w:color="auto"/>
+              <w:left w:val="single" w:sz="4" w:space="0" w:color="auto"/>
+              <w:bottom w:val="single" w:sz="4" w:space="0" w:color="auto"/>
+              <w:right w:val="single" w:sz="4" w:space="0" w:color="auto"/>
+            </w:tcBorders>
+            <w:hideMark/>
+          </w:tcPr>
+          <w:p>
+            <w:pPr>
+              <w:spacing w:line="276" w:lineRule="auto"/>
+              <w:jc w:val="center"/>
+              <w:rPr>
+                <w:rFonts w:ascii="Times New Roman" w:hAnsi="Times New Roman" w:cs="Times New Roman"/>
+                <w:sz w:val="24"/>
+                <w:szCs w:val="24"/>
+              </w:rPr>
+            </w:pPr>
+            <w:r>
+              <w:rPr>
+                <w:rFonts w:ascii="Times New Roman" w:hAnsi="Times New Roman" w:cs="Times New Roman"/>
+                <w:sz w:val="24"/>
+                <w:szCs w:val="24"/>
+              </w:rPr>
+              <w:t>0.000763365</w:t>
+            </w:r>
+          </w:p>
+        </w:tc>
+      </w:tr>
+      <w:tr>
+        <w:trPr>
+          <w:trHeight w:val="512"/>
+        </w:trPr>
+        <w:tc>
+          <w:tcPr>
+            <w:tcW w:w="681" w:type="dxa"/>
+            <w:tcBorders>
+              <w:top w:val="single" w:sz="4" w:space="0" w:color="auto"/>
+              <w:left w:val="single" w:sz="4" w:space="0" w:color="auto"/>
+              <w:bottom w:val="single" w:sz="4" w:space="0" w:color="auto"/>
+              <w:right w:val="single" w:sz="4" w:space="0" w:color="auto"/>
+            </w:tcBorders>
+            <w:hideMark/>
+          </w:tcPr>
+          <w:p>
+            <w:pPr>
+              <w:spacing w:line="276" w:lineRule="auto"/>
+              <w:jc w:val="center"/>
+              <w:rPr>
+                <w:rFonts w:ascii="Times New Roman" w:hAnsi="Times New Roman" w:cs="Times New Roman"/>
+                <w:sz w:val="24"/>
+                <w:szCs w:val="24"/>
+              </w:rPr>
+            </w:pPr>
+            <w:r>
+              <w:rPr>
+                <w:rFonts w:ascii="Times New Roman" w:hAnsi="Times New Roman" w:cs="Times New Roman"/>
+                <w:sz w:val="24"/>
+                <w:szCs w:val="24"/>
+              </w:rPr>
+              <w:t>3</w:t>
+            </w:r>
+          </w:p>
+        </w:tc>
+        <w:tc>
+          <w:tcPr>
+            <w:tcW w:w="2971" w:type="dxa"/>
+            <w:tcBorders>
+              <w:top w:val="single" w:sz="4" w:space="0" w:color="auto"/>
+              <w:left w:val="single" w:sz="4" w:space="0" w:color="auto"/>
+              <w:bottom w:val="single" w:sz="4" w:space="0" w:color="auto"/>
+              <w:right w:val="single" w:sz="4" w:space="0" w:color="auto"/>
+            </w:tcBorders>
+            <w:hideMark/>
+          </w:tcPr>
+          <w:p>
+            <w:pPr>
+              <w:spacing w:line="276" w:lineRule="auto"/>
+              <w:jc w:val="center"/>
+              <w:rPr>
+                <w:rFonts w:ascii="Times New Roman" w:hAnsi="Times New Roman" w:cs="Times New Roman"/>
+                <w:sz w:val="24"/>
+                <w:szCs w:val="24"/>
+              </w:rPr>
+            </w:pPr>
+            <w:r>
+              <w:rPr>
+                <w:rFonts w:ascii="Times New Roman" w:hAnsi="Times New Roman" w:cs="Times New Roman"/>
+                <w:sz w:val="24"/>
+                <w:szCs w:val="24"/>
+              </w:rPr>
+              <w:t>-0.00189259</w:t>
+            </w:r>
+          </w:p>
+        </w:tc>
+        <w:tc>
+          <w:tcPr>
+            <w:tcW w:w="2977" w:type="dxa"/>
+            <w:tcBorders>
+              <w:top w:val="single" w:sz="4" w:space="0" w:color="auto"/>
+              <w:left w:val="single" w:sz="4" w:space="0" w:color="auto"/>
+              <w:bottom w:val="single" w:sz="4" w:space="0" w:color="auto"/>
+              <w:right w:val="single" w:sz="4" w:space="0" w:color="auto"/>
+            </w:tcBorders>
+            <w:hideMark/>
+          </w:tcPr>
+          <w:p>
+            <w:pPr>
+              <w:spacing w:line="276" w:lineRule="auto"/>
+              <w:jc w:val="center"/>
+              <w:rPr>
+                <w:rFonts w:ascii="Times New Roman" w:hAnsi="Times New Roman" w:cs="Times New Roman"/>
+                <w:sz w:val="24"/>
+                <w:szCs w:val="24"/>
+              </w:rPr>
+            </w:pPr>
+            <w:r>
+              <w:rPr>
+                <w:rFonts w:ascii="Times New Roman" w:hAnsi="Times New Roman" w:cs="Times New Roman"/>
+                <w:sz w:val="24"/>
+                <w:szCs w:val="24"/>
+              </w:rPr>
+              <w:t>-0.00184927</w:t>
+            </w:r>
+          </w:p>
+        </w:tc>
+        <w:tc>
+          <w:tcPr>
+            <w:tcW w:w="3118" w:type="dxa"/>
+            <w:tcBorders>
+              <w:top w:val="single" w:sz="4" w:space="0" w:color="auto"/>
+              <w:left w:val="single" w:sz="4" w:space="0" w:color="auto"/>
+              <w:bottom w:val="single" w:sz="4" w:space="0" w:color="auto"/>
+              <w:right w:val="single" w:sz="4" w:space="0" w:color="auto"/>
+            </w:tcBorders>
+            <w:hideMark/>
+          </w:tcPr>
+          <w:p>
+            <w:pPr>
+              <w:spacing w:line="276" w:lineRule="auto"/>
+              <w:jc w:val="center"/>
+              <w:rPr>
+                <w:rFonts w:ascii="Times New Roman" w:hAnsi="Times New Roman" w:cs="Times New Roman"/>
+                <w:sz w:val="24"/>
+                <w:szCs w:val="24"/>
+              </w:rPr>
+            </w:pPr>
+            <w:r>
+              <w:rPr>
+                <w:rFonts w:ascii="Times New Roman" w:hAnsi="Times New Roman" w:cs="Times New Roman"/>
+                <w:sz w:val="24"/>
+                <w:szCs w:val="24"/>
+              </w:rPr>
+              <w:t>-0.00184329</w:t>
+            </w:r>
+          </w:p>
+        </w:tc>
+      </w:tr>
+      <w:tr>
+        <w:trPr>
+          <w:trHeight w:val="512"/>
+        </w:trPr>
+        <w:tc>
+          <w:tcPr>
+            <w:tcW w:w="681" w:type="dxa"/>
+            <w:tcBorders>
+              <w:top w:val="single" w:sz="4" w:space="0" w:color="auto"/>
+              <w:left w:val="single" w:sz="4" w:space="0" w:color="auto"/>
+              <w:bottom w:val="single" w:sz="4" w:space="0" w:color="auto"/>
+              <w:right w:val="single" w:sz="4" w:space="0" w:color="auto"/>
+            </w:tcBorders>
+            <w:hideMark/>
+          </w:tcPr>
+          <w:p>
+            <w:pPr>
+              <w:spacing w:line="276" w:lineRule="auto"/>
+              <w:jc w:val="center"/>
+              <w:rPr>
+                <w:rFonts w:ascii="Times New Roman" w:hAnsi="Times New Roman" w:cs="Times New Roman"/>
+                <w:sz w:val="24"/>
+                <w:szCs w:val="24"/>
+              </w:rPr>
+            </w:pPr>
+            <w:r>
+              <w:rPr>
+                <w:rFonts w:ascii="Times New Roman" w:hAnsi="Times New Roman" w:cs="Times New Roman"/>
+                <w:sz w:val="24"/>
+                <w:szCs w:val="24"/>
+              </w:rPr>
+              <w:t>4</w:t>
+            </w:r>
+          </w:p>
+        </w:tc>
+        <w:tc>
+          <w:tcPr>
+            <w:tcW w:w="2971" w:type="dxa"/>
+            <w:tcBorders>
+              <w:top w:val="single" w:sz="4" w:space="0" w:color="auto"/>
+              <w:left w:val="single" w:sz="4" w:space="0" w:color="auto"/>
+              <w:bottom w:val="single" w:sz="4" w:space="0" w:color="auto"/>
+              <w:right w:val="single" w:sz="4" w:space="0" w:color="auto"/>
+            </w:tcBorders>
+            <w:hideMark/>
+          </w:tcPr>
+          <w:p>
+            <w:pPr>
+              <w:spacing w:line="276" w:lineRule="auto"/>
+              <w:jc w:val="center"/>
+              <w:rPr>
+                <w:rFonts w:ascii="Times New Roman" w:hAnsi="Times New Roman" w:cs="Times New Roman"/>
+                <w:sz w:val="24"/>
+                <w:szCs w:val="24"/>
+              </w:rPr>
+            </w:pPr>
+            <w:r>
+              <w:rPr>
+                <w:rFonts w:ascii="Times New Roman" w:hAnsi="Times New Roman" w:cs="Times New Roman"/>
+                <w:sz w:val="24"/>
+                <w:szCs w:val="24"/>
+              </w:rPr>
+              <w:t>0.00955025</w:t>
+            </w:r>
+          </w:p>
+        </w:tc>
+        <w:tc>
+          <w:tcPr>
+            <w:tcW w:w="2977" w:type="dxa"/>
+            <w:tcBorders>
+              <w:top w:val="single" w:sz="4" w:space="0" w:color="auto"/>
+              <w:left w:val="single" w:sz="4" w:space="0" w:color="auto"/>
+              <w:bottom w:val="single" w:sz="4" w:space="0" w:color="auto"/>
+              <w:right w:val="single" w:sz="4" w:space="0" w:color="auto"/>
+            </w:tcBorders>
+            <w:hideMark/>
+          </w:tcPr>
+          <w:p>
+            <w:pPr>
+              <w:spacing w:line="276" w:lineRule="auto"/>
+              <w:jc w:val="center"/>
+              <w:rPr>
+                <w:rFonts w:ascii="Times New Roman" w:hAnsi="Times New Roman" w:cs="Times New Roman"/>
+                <w:sz w:val="24"/>
+                <w:szCs w:val="24"/>
+              </w:rPr>
+            </w:pPr>
+            <w:r>
+              <w:rPr>
+                <w:rFonts w:ascii="Times New Roman" w:hAnsi="Times New Roman" w:cs="Times New Roman"/>
+                <w:sz w:val="24"/>
+                <w:szCs w:val="24"/>
+              </w:rPr>
+              <w:t>0.00959722</w:t>
+            </w:r>
+          </w:p>
+        </w:tc>
+        <w:tc>
+          <w:tcPr>
+            <w:tcW w:w="3118" w:type="dxa"/>
+            <w:tcBorders>
+              <w:top w:val="single" w:sz="4" w:space="0" w:color="auto"/>
+              <w:left w:val="single" w:sz="4" w:space="0" w:color="auto"/>
+              <w:bottom w:val="single" w:sz="4" w:space="0" w:color="auto"/>
+              <w:right w:val="single" w:sz="4" w:space="0" w:color="auto"/>
+            </w:tcBorders>
+            <w:hideMark/>
+          </w:tcPr>
+          <w:p>
+            <w:pPr>
+              <w:spacing w:line="276" w:lineRule="auto"/>
+              <w:jc w:val="center"/>
+              <w:rPr>
+                <w:rFonts w:ascii="Times New Roman" w:hAnsi="Times New Roman" w:cs="Times New Roman"/>
+                <w:sz w:val="24"/>
+                <w:szCs w:val="24"/>
+              </w:rPr>
+            </w:pPr>
+            <w:r>
+              <w:rPr>
+                <w:rFonts w:ascii="Times New Roman" w:hAnsi="Times New Roman" w:cs="Times New Roman"/>
+                <w:sz w:val="24"/>
+                <w:szCs w:val="24"/>
+              </w:rPr>
+              <w:t>0.00959977</w:t>
+            </w:r>
+          </w:p>
+        </w:tc>
+      </w:tr>
+      <w:tr>
+        <w:trPr>
+          <w:trHeight w:val="512"/>
+        </w:trPr>
+        <w:tc>
+          <w:tcPr>
+            <w:tcW w:w="681" w:type="dxa"/>
+            <w:tcBorders>
+              <w:top w:val="single" w:sz="4" w:space="0" w:color="auto"/>
+              <w:left w:val="single" w:sz="4" w:space="0" w:color="auto"/>
+              <w:bottom w:val="single" w:sz="4" w:space="0" w:color="auto"/>
+              <w:right w:val="single" w:sz="4" w:space="0" w:color="auto"/>
+            </w:tcBorders>
+          </w:tcPr>
+          <w:p>
+            <w:pPr>
+              <w:jc w:val="center"/>
+              <w:rPr>
+                <w:rFonts w:ascii="Times New Roman" w:hAnsi="Times New Roman" w:cs="Times New Roman"/>
+                <w:sz w:val="24"/>
+                <w:szCs w:val="24"/>
+              </w:rPr>
+            </w:pPr>
+            <w:r>
+              <w:rPr>
+                <w:rFonts w:ascii="Times New Roman" w:hAnsi="Times New Roman" w:cs="Times New Roman"/>
+                <w:sz w:val="24"/>
+                <w:szCs w:val="24"/>
+              </w:rPr>
+              <w:t>5</w:t>
+            </w:r>
+          </w:p>
+        </w:tc>
+        <w:tc>
+          <w:tcPr>
+            <w:tcW w:w="2971" w:type="dxa"/>
+            <w:tcBorders>
+              <w:top w:val="single" w:sz="4" w:space="0" w:color="auto"/>
+              <w:left w:val="single" w:sz="4" w:space="0" w:color="auto"/>
+              <w:bottom w:val="single" w:sz="4" w:space="0" w:color="auto"/>
+              <w:right w:val="single" w:sz="4" w:space="0" w:color="auto"/>
+            </w:tcBorders>
+          </w:tcPr>
+          <w:p>
+            <w:pPr>
+              <w:jc w:val="center"/>
+              <w:rPr>
+                <w:rFonts w:ascii="Times New Roman" w:hAnsi="Times New Roman" w:cs="Times New Roman"/>
+                <w:sz w:val="24"/>
+                <w:szCs w:val="24"/>
+              </w:rPr>
+            </w:pPr>
+            <w:r>
+              <w:rPr>
+                <w:rFonts w:ascii="Times New Roman" w:hAnsi="Times New Roman" w:cs="Times New Roman"/>
+                <w:sz w:val="24"/>
+                <w:szCs w:val="24"/>
+              </w:rPr>
+              <w:t>0.00770091</w:t>
+            </w:r>
+          </w:p>
+        </w:tc>
+        <w:tc>
+          <w:tcPr>
+            <w:tcW w:w="2977" w:type="dxa"/>
+            <w:tcBorders>
+              <w:top w:val="single" w:sz="4" w:space="0" w:color="auto"/>
+              <w:left w:val="single" w:sz="4" w:space="0" w:color="auto"/>
+              <w:bottom w:val="single" w:sz="4" w:space="0" w:color="auto"/>
+              <w:right w:val="single" w:sz="4" w:space="0" w:color="auto"/>
+            </w:tcBorders>
+          </w:tcPr>
+          <w:p>
+            <w:pPr>
+              <w:jc w:val="center"/>
+              <w:rPr>
+                <w:rFonts w:ascii="Times New Roman" w:hAnsi="Times New Roman" w:cs="Times New Roman"/>
+                <w:sz w:val="24"/>
+                <w:szCs w:val="24"/>
+              </w:rPr>
+            </w:pPr>
+            <w:r>
+              <w:rPr>
+                <w:rFonts w:ascii="Times New Roman" w:hAnsi="Times New Roman" w:cs="Times New Roman"/>
+                <w:sz w:val="24"/>
+                <w:szCs w:val="24"/>
+              </w:rPr>
+              <w:t>0.00775094</w:t>
+            </w:r>
+          </w:p>
+        </w:tc>
+        <w:tc>
+          <w:tcPr>
+            <w:tcW w:w="3118" w:type="dxa"/>
+            <w:tcBorders>
+              <w:top w:val="single" w:sz="4" w:space="0" w:color="auto"/>
+              <w:left w:val="single" w:sz="4" w:space="0" w:color="auto"/>
+              <w:bottom w:val="single" w:sz="4" w:space="0" w:color="auto"/>
+              <w:right w:val="single" w:sz="4" w:space="0" w:color="auto"/>
+            </w:tcBorders>
+          </w:tcPr>
+          <w:p>
+            <w:pPr>
+              <w:jc w:val="center"/>
+              <w:rPr>
+                <w:rFonts w:ascii="Times New Roman" w:hAnsi="Times New Roman" w:cs="Times New Roman"/>
+                <w:sz w:val="24"/>
+                <w:szCs w:val="24"/>
+              </w:rPr>
+            </w:pPr>
+            <w:r>
+              <w:rPr>
+                <w:rFonts w:ascii="Times New Roman" w:hAnsi="Times New Roman" w:cs="Times New Roman"/>
+                <w:sz w:val="24"/>
+                <w:szCs w:val="24"/>
+              </w:rPr>
+              <w:t>0.00774972</w:t>
+            </w:r>
+          </w:p>
+        </w:tc>
+      </w:tr>
+    </w:tbl>
+    <w:p>
+      <w:pPr>
+        <w:spacing w:after="0" w:line="360" w:lineRule="auto"/>
+        <w:jc w:val="both"/>
+        <w:rPr>
+          <w:rFonts w:ascii="Times New Roman" w:eastAsia="Bookman Old Style" w:hAnsi="Times New Roman" w:cs="Times New Roman"/>
+          <w:sz w:val="24"/>
+          <w:szCs w:val="24"/>
+          <w:lang w:eastAsia="ru-RU"/>
         </w:rPr>
       </w:pPr>
     </w:p>
@@ -17620,16 +22922,1499 @@
       <w:pPr>
         <w:jc w:val="center"/>
         <w:rPr>
-          <w:rFonts w:ascii="Times New Roman" w:eastAsiaTheme="minorEastAsia" w:hAnsi="Times New Roman" w:cs="Times New Roman"/>
+          <w:rFonts w:ascii="Times New Roman" w:hAnsi="Times New Roman" w:cs="Times New Roman"/>
+          <w:b/>
           <w:sz w:val="24"/>
           <w:szCs w:val="24"/>
+        </w:rPr>
+      </w:pPr>
+      <w:r>
+        <w:rPr>
+          <w:rFonts w:ascii="Times New Roman" w:hAnsi="Times New Roman" w:cs="Times New Roman"/>
+          <w:b/>
+          <w:sz w:val="24"/>
+          <w:szCs w:val="24"/>
+        </w:rPr>
+        <w:t>Комплексные числа.</w:t>
+      </w:r>
+    </w:p>
+    <w:tbl>
+      <w:tblPr>
+        <w:tblStyle w:val="a7"/>
+        <w:tblW w:w="0" w:type="auto"/>
+        <w:tblLook w:val="04A0" w:firstRow="1" w:lastRow="0" w:firstColumn="1" w:lastColumn="0" w:noHBand="0" w:noVBand="1"/>
+      </w:tblPr>
+      <w:tblGrid>
+        <w:gridCol w:w="681"/>
+        <w:gridCol w:w="2915"/>
+        <w:gridCol w:w="2975"/>
+        <w:gridCol w:w="3056"/>
+      </w:tblGrid>
+      <w:tr>
+        <w:trPr>
+          <w:trHeight w:val="512"/>
+        </w:trPr>
+        <w:tc>
+          <w:tcPr>
+            <w:tcW w:w="681" w:type="dxa"/>
+            <w:tcBorders>
+              <w:top w:val="single" w:sz="4" w:space="0" w:color="auto"/>
+              <w:left w:val="single" w:sz="4" w:space="0" w:color="auto"/>
+              <w:bottom w:val="single" w:sz="4" w:space="0" w:color="auto"/>
+              <w:right w:val="single" w:sz="4" w:space="0" w:color="auto"/>
+            </w:tcBorders>
+            <w:hideMark/>
+          </w:tcPr>
+          <w:p>
+            <w:pPr>
+              <w:spacing w:line="276" w:lineRule="auto"/>
+              <w:jc w:val="center"/>
+              <w:rPr>
+                <w:rFonts w:ascii="Times New Roman" w:hAnsi="Times New Roman" w:cs="Times New Roman"/>
+                <w:sz w:val="24"/>
+                <w:szCs w:val="24"/>
+              </w:rPr>
+            </w:pPr>
+            <w:r>
+              <w:rPr>
+                <w:rFonts w:ascii="Times New Roman" w:hAnsi="Times New Roman" w:cs="Times New Roman"/>
+                <w:sz w:val="24"/>
+                <w:szCs w:val="24"/>
+              </w:rPr>
+              <w:t>Тест</w:t>
+            </w:r>
+          </w:p>
+        </w:tc>
+        <w:tc>
+          <w:tcPr>
+            <w:tcW w:w="2971" w:type="dxa"/>
+            <w:tcBorders>
+              <w:top w:val="single" w:sz="4" w:space="0" w:color="auto"/>
+              <w:left w:val="single" w:sz="4" w:space="0" w:color="auto"/>
+              <w:bottom w:val="single" w:sz="4" w:space="0" w:color="auto"/>
+              <w:right w:val="single" w:sz="4" w:space="0" w:color="auto"/>
+            </w:tcBorders>
+            <w:hideMark/>
+          </w:tcPr>
+          <w:p>
+            <w:pPr>
+              <w:spacing w:line="276" w:lineRule="auto"/>
+              <w:jc w:val="center"/>
+              <w:rPr>
+                <w:rFonts w:ascii="Times New Roman" w:hAnsi="Times New Roman" w:cs="Times New Roman"/>
+                <w:sz w:val="24"/>
+                <w:szCs w:val="24"/>
+              </w:rPr>
+            </w:pPr>
+            <w:r>
+              <w:rPr>
+                <w:rFonts w:ascii="Times New Roman" w:hAnsi="Times New Roman" w:cs="Times New Roman"/>
+                <w:sz w:val="24"/>
+                <w:szCs w:val="24"/>
+              </w:rPr>
+              <w:t>Якоби</w:t>
+            </w:r>
+          </w:p>
+        </w:tc>
+        <w:tc>
+          <w:tcPr>
+            <w:tcW w:w="3036" w:type="dxa"/>
+            <w:tcBorders>
+              <w:top w:val="single" w:sz="4" w:space="0" w:color="auto"/>
+              <w:left w:val="single" w:sz="4" w:space="0" w:color="auto"/>
+              <w:bottom w:val="single" w:sz="4" w:space="0" w:color="auto"/>
+              <w:right w:val="single" w:sz="4" w:space="0" w:color="auto"/>
+            </w:tcBorders>
+            <w:hideMark/>
+          </w:tcPr>
+          <w:p>
+            <w:pPr>
+              <w:spacing w:line="276" w:lineRule="auto"/>
+              <w:jc w:val="center"/>
+              <w:rPr>
+                <w:rFonts w:ascii="Times New Roman" w:hAnsi="Times New Roman" w:cs="Times New Roman"/>
+                <w:sz w:val="24"/>
+                <w:szCs w:val="24"/>
+              </w:rPr>
+            </w:pPr>
+            <w:r>
+              <w:rPr>
+                <w:rFonts w:ascii="Times New Roman" w:hAnsi="Times New Roman" w:cs="Times New Roman"/>
+                <w:sz w:val="24"/>
+                <w:szCs w:val="24"/>
+              </w:rPr>
+              <w:t>Гаусс-Зейдель</w:t>
+            </w:r>
+          </w:p>
+        </w:tc>
+        <w:tc>
+          <w:tcPr>
+            <w:tcW w:w="3118" w:type="dxa"/>
+            <w:tcBorders>
+              <w:top w:val="single" w:sz="4" w:space="0" w:color="auto"/>
+              <w:left w:val="single" w:sz="4" w:space="0" w:color="auto"/>
+              <w:bottom w:val="single" w:sz="4" w:space="0" w:color="auto"/>
+              <w:right w:val="single" w:sz="4" w:space="0" w:color="auto"/>
+            </w:tcBorders>
+            <w:hideMark/>
+          </w:tcPr>
+          <w:p>
+            <w:pPr>
+              <w:spacing w:line="276" w:lineRule="auto"/>
+              <w:jc w:val="center"/>
+              <w:rPr>
+                <w:rFonts w:ascii="Times New Roman" w:hAnsi="Times New Roman" w:cs="Times New Roman"/>
+                <w:sz w:val="24"/>
+                <w:szCs w:val="24"/>
+              </w:rPr>
+            </w:pPr>
+            <w:r>
+              <w:rPr>
+                <w:rFonts w:ascii="Times New Roman" w:hAnsi="Times New Roman" w:cs="Times New Roman"/>
+                <w:sz w:val="24"/>
+                <w:szCs w:val="24"/>
+              </w:rPr>
+              <w:t>Гаусс</w:t>
+            </w:r>
+          </w:p>
+        </w:tc>
+      </w:tr>
+      <w:tr>
+        <w:trPr>
+          <w:trHeight w:val="512"/>
+        </w:trPr>
+        <w:tc>
+          <w:tcPr>
+            <w:tcW w:w="681" w:type="dxa"/>
+            <w:tcBorders>
+              <w:top w:val="single" w:sz="4" w:space="0" w:color="auto"/>
+              <w:left w:val="single" w:sz="4" w:space="0" w:color="auto"/>
+              <w:bottom w:val="single" w:sz="4" w:space="0" w:color="auto"/>
+              <w:right w:val="single" w:sz="4" w:space="0" w:color="auto"/>
+            </w:tcBorders>
+            <w:hideMark/>
+          </w:tcPr>
+          <w:p>
+            <w:pPr>
+              <w:spacing w:line="276" w:lineRule="auto"/>
+              <w:jc w:val="center"/>
+              <w:rPr>
+                <w:rFonts w:ascii="Times New Roman" w:hAnsi="Times New Roman" w:cs="Times New Roman"/>
+                <w:sz w:val="24"/>
+                <w:szCs w:val="24"/>
+              </w:rPr>
+            </w:pPr>
+            <w:r>
+              <w:rPr>
+                <w:rFonts w:ascii="Times New Roman" w:hAnsi="Times New Roman" w:cs="Times New Roman"/>
+                <w:sz w:val="24"/>
+                <w:szCs w:val="24"/>
+              </w:rPr>
+              <w:t>1</w:t>
+            </w:r>
+          </w:p>
+        </w:tc>
+        <w:tc>
+          <w:tcPr>
+            <w:tcW w:w="2971" w:type="dxa"/>
+            <w:tcBorders>
+              <w:top w:val="single" w:sz="4" w:space="0" w:color="auto"/>
+              <w:left w:val="single" w:sz="4" w:space="0" w:color="auto"/>
+              <w:bottom w:val="single" w:sz="4" w:space="0" w:color="auto"/>
+              <w:right w:val="single" w:sz="4" w:space="0" w:color="auto"/>
+            </w:tcBorders>
+            <w:hideMark/>
+          </w:tcPr>
+          <w:p>
+            <w:pPr>
+              <w:spacing w:line="276" w:lineRule="auto"/>
+              <w:jc w:val="center"/>
+              <w:rPr>
+                <w:rFonts w:ascii="Times New Roman" w:hAnsi="Times New Roman" w:cs="Times New Roman"/>
+                <w:sz w:val="24"/>
+                <w:szCs w:val="24"/>
+              </w:rPr>
+            </w:pPr>
+            <w:r>
+              <w:rPr>
+                <w:rFonts w:ascii="Times New Roman" w:hAnsi="Times New Roman" w:cs="Times New Roman"/>
+                <w:sz w:val="24"/>
+                <w:szCs w:val="24"/>
+              </w:rPr>
+              <w:t>(0.00595448,</w:t>
+            </w:r>
+            <w:r>
+              <w:rPr>
+                <w:rFonts w:ascii="Times New Roman" w:hAnsi="Times New Roman" w:cs="Times New Roman"/>
+                <w:sz w:val="24"/>
+                <w:szCs w:val="24"/>
+              </w:rPr>
+              <w:t xml:space="preserve"> </w:t>
+            </w:r>
+            <w:r>
+              <w:rPr>
+                <w:rFonts w:ascii="Times New Roman" w:hAnsi="Times New Roman" w:cs="Times New Roman"/>
+                <w:sz w:val="24"/>
+                <w:szCs w:val="24"/>
+              </w:rPr>
+              <w:t>0.00505579)</w:t>
+            </w:r>
+          </w:p>
+        </w:tc>
+        <w:tc>
+          <w:tcPr>
+            <w:tcW w:w="3036" w:type="dxa"/>
+            <w:tcBorders>
+              <w:top w:val="single" w:sz="4" w:space="0" w:color="auto"/>
+              <w:left w:val="single" w:sz="4" w:space="0" w:color="auto"/>
+              <w:bottom w:val="single" w:sz="4" w:space="0" w:color="auto"/>
+              <w:right w:val="single" w:sz="4" w:space="0" w:color="auto"/>
+            </w:tcBorders>
+            <w:hideMark/>
+          </w:tcPr>
+          <w:p>
+            <w:pPr>
+              <w:spacing w:line="276" w:lineRule="auto"/>
+              <w:jc w:val="center"/>
+              <w:rPr>
+                <w:rFonts w:ascii="Times New Roman" w:hAnsi="Times New Roman" w:cs="Times New Roman"/>
+                <w:sz w:val="24"/>
+                <w:szCs w:val="24"/>
+              </w:rPr>
+            </w:pPr>
+            <w:r>
+              <w:rPr>
+                <w:rFonts w:ascii="Times New Roman" w:hAnsi="Times New Roman" w:cs="Times New Roman"/>
+                <w:sz w:val="24"/>
+                <w:szCs w:val="24"/>
+              </w:rPr>
+              <w:t>(0.00596819,</w:t>
+            </w:r>
+            <w:r>
+              <w:rPr>
+                <w:rFonts w:ascii="Times New Roman" w:hAnsi="Times New Roman" w:cs="Times New Roman"/>
+                <w:sz w:val="24"/>
+                <w:szCs w:val="24"/>
+              </w:rPr>
+              <w:t xml:space="preserve"> </w:t>
+            </w:r>
+            <w:r>
+              <w:rPr>
+                <w:rFonts w:ascii="Times New Roman" w:hAnsi="Times New Roman" w:cs="Times New Roman"/>
+                <w:sz w:val="24"/>
+                <w:szCs w:val="24"/>
+              </w:rPr>
+              <w:t>0.00503515)</w:t>
+            </w:r>
+          </w:p>
+        </w:tc>
+        <w:tc>
+          <w:tcPr>
+            <w:tcW w:w="3118" w:type="dxa"/>
+            <w:tcBorders>
+              <w:top w:val="single" w:sz="4" w:space="0" w:color="auto"/>
+              <w:left w:val="single" w:sz="4" w:space="0" w:color="auto"/>
+              <w:bottom w:val="single" w:sz="4" w:space="0" w:color="auto"/>
+              <w:right w:val="single" w:sz="4" w:space="0" w:color="auto"/>
+            </w:tcBorders>
+            <w:hideMark/>
+          </w:tcPr>
+          <w:p>
+            <w:pPr>
+              <w:spacing w:line="276" w:lineRule="auto"/>
+              <w:jc w:val="center"/>
+              <w:rPr>
+                <w:rFonts w:ascii="Times New Roman" w:hAnsi="Times New Roman" w:cs="Times New Roman"/>
+                <w:sz w:val="24"/>
+                <w:szCs w:val="24"/>
+              </w:rPr>
+            </w:pPr>
+            <w:r>
+              <w:rPr>
+                <w:rFonts w:ascii="Times New Roman" w:hAnsi="Times New Roman" w:cs="Times New Roman"/>
+                <w:sz w:val="24"/>
+                <w:szCs w:val="24"/>
+              </w:rPr>
+              <w:t>(0.00599811,</w:t>
+            </w:r>
+            <w:r>
+              <w:rPr>
+                <w:rFonts w:ascii="Times New Roman" w:hAnsi="Times New Roman" w:cs="Times New Roman"/>
+                <w:sz w:val="24"/>
+                <w:szCs w:val="24"/>
+              </w:rPr>
+              <w:t xml:space="preserve"> </w:t>
+            </w:r>
+            <w:r>
+              <w:rPr>
+                <w:rFonts w:ascii="Times New Roman" w:hAnsi="Times New Roman" w:cs="Times New Roman"/>
+                <w:sz w:val="24"/>
+                <w:szCs w:val="24"/>
+              </w:rPr>
+              <w:t>0.00503281)</w:t>
+            </w:r>
+          </w:p>
+        </w:tc>
+      </w:tr>
+      <w:tr>
+        <w:trPr>
+          <w:trHeight w:val="512"/>
+        </w:trPr>
+        <w:tc>
+          <w:tcPr>
+            <w:tcW w:w="681" w:type="dxa"/>
+            <w:tcBorders>
+              <w:top w:val="single" w:sz="4" w:space="0" w:color="auto"/>
+              <w:left w:val="single" w:sz="4" w:space="0" w:color="auto"/>
+              <w:bottom w:val="single" w:sz="4" w:space="0" w:color="auto"/>
+              <w:right w:val="single" w:sz="4" w:space="0" w:color="auto"/>
+            </w:tcBorders>
+            <w:hideMark/>
+          </w:tcPr>
+          <w:p>
+            <w:pPr>
+              <w:spacing w:line="276" w:lineRule="auto"/>
+              <w:jc w:val="center"/>
+              <w:rPr>
+                <w:rFonts w:ascii="Times New Roman" w:hAnsi="Times New Roman" w:cs="Times New Roman"/>
+                <w:sz w:val="24"/>
+                <w:szCs w:val="24"/>
+              </w:rPr>
+            </w:pPr>
+            <w:r>
+              <w:rPr>
+                <w:rFonts w:ascii="Times New Roman" w:hAnsi="Times New Roman" w:cs="Times New Roman"/>
+                <w:sz w:val="24"/>
+                <w:szCs w:val="24"/>
+              </w:rPr>
+              <w:t>2</w:t>
+            </w:r>
+          </w:p>
+        </w:tc>
+        <w:tc>
+          <w:tcPr>
+            <w:tcW w:w="2971" w:type="dxa"/>
+            <w:tcBorders>
+              <w:top w:val="single" w:sz="4" w:space="0" w:color="auto"/>
+              <w:left w:val="single" w:sz="4" w:space="0" w:color="auto"/>
+              <w:bottom w:val="single" w:sz="4" w:space="0" w:color="auto"/>
+              <w:right w:val="single" w:sz="4" w:space="0" w:color="auto"/>
+            </w:tcBorders>
+            <w:hideMark/>
+          </w:tcPr>
+          <w:p>
+            <w:pPr>
+              <w:spacing w:line="276" w:lineRule="auto"/>
+              <w:jc w:val="center"/>
+              <w:rPr>
+                <w:rFonts w:ascii="Times New Roman" w:hAnsi="Times New Roman" w:cs="Times New Roman"/>
+                <w:sz w:val="24"/>
+                <w:szCs w:val="24"/>
+              </w:rPr>
+            </w:pPr>
+            <w:r>
+              <w:rPr>
+                <w:rFonts w:ascii="Times New Roman" w:hAnsi="Times New Roman" w:cs="Times New Roman"/>
+                <w:sz w:val="24"/>
+                <w:szCs w:val="24"/>
+              </w:rPr>
+              <w:t>(0.0039787,</w:t>
+            </w:r>
+            <w:r>
+              <w:rPr>
+                <w:rFonts w:ascii="Times New Roman" w:hAnsi="Times New Roman" w:cs="Times New Roman"/>
+                <w:sz w:val="24"/>
+                <w:szCs w:val="24"/>
+              </w:rPr>
+              <w:t xml:space="preserve"> </w:t>
+            </w:r>
+            <w:r>
+              <w:rPr>
+                <w:rFonts w:ascii="Times New Roman" w:hAnsi="Times New Roman" w:cs="Times New Roman"/>
+                <w:sz w:val="24"/>
+                <w:szCs w:val="24"/>
+              </w:rPr>
+              <w:t>-0.0081868)</w:t>
+            </w:r>
+          </w:p>
+        </w:tc>
+        <w:tc>
+          <w:tcPr>
+            <w:tcW w:w="3036" w:type="dxa"/>
+            <w:tcBorders>
+              <w:top w:val="single" w:sz="4" w:space="0" w:color="auto"/>
+              <w:left w:val="single" w:sz="4" w:space="0" w:color="auto"/>
+              <w:bottom w:val="single" w:sz="4" w:space="0" w:color="auto"/>
+              <w:right w:val="single" w:sz="4" w:space="0" w:color="auto"/>
+            </w:tcBorders>
+            <w:hideMark/>
+          </w:tcPr>
+          <w:p>
+            <w:pPr>
+              <w:spacing w:line="276" w:lineRule="auto"/>
+              <w:jc w:val="center"/>
+              <w:rPr>
+                <w:rFonts w:ascii="Times New Roman" w:hAnsi="Times New Roman" w:cs="Times New Roman"/>
+                <w:sz w:val="24"/>
+                <w:szCs w:val="24"/>
+              </w:rPr>
+            </w:pPr>
+            <w:r>
+              <w:rPr>
+                <w:rFonts w:ascii="Times New Roman" w:hAnsi="Times New Roman" w:cs="Times New Roman"/>
+                <w:sz w:val="24"/>
+                <w:szCs w:val="24"/>
+              </w:rPr>
+              <w:t>(0.00400099,</w:t>
+            </w:r>
+            <w:r>
+              <w:rPr>
+                <w:rFonts w:ascii="Times New Roman" w:hAnsi="Times New Roman" w:cs="Times New Roman"/>
+                <w:sz w:val="24"/>
+                <w:szCs w:val="24"/>
+              </w:rPr>
+              <w:t xml:space="preserve"> </w:t>
+            </w:r>
+            <w:r>
+              <w:rPr>
+                <w:rFonts w:ascii="Times New Roman" w:hAnsi="Times New Roman" w:cs="Times New Roman"/>
+                <w:sz w:val="24"/>
+                <w:szCs w:val="24"/>
+              </w:rPr>
+              <w:t>-0.00821275)</w:t>
+            </w:r>
+          </w:p>
+        </w:tc>
+        <w:tc>
+          <w:tcPr>
+            <w:tcW w:w="3118" w:type="dxa"/>
+            <w:tcBorders>
+              <w:top w:val="single" w:sz="4" w:space="0" w:color="auto"/>
+              <w:left w:val="single" w:sz="4" w:space="0" w:color="auto"/>
+              <w:bottom w:val="single" w:sz="4" w:space="0" w:color="auto"/>
+              <w:right w:val="single" w:sz="4" w:space="0" w:color="auto"/>
+            </w:tcBorders>
+            <w:hideMark/>
+          </w:tcPr>
+          <w:p>
+            <w:pPr>
+              <w:spacing w:line="276" w:lineRule="auto"/>
+              <w:jc w:val="center"/>
+              <w:rPr>
+                <w:rFonts w:ascii="Times New Roman" w:hAnsi="Times New Roman" w:cs="Times New Roman"/>
+                <w:sz w:val="24"/>
+                <w:szCs w:val="24"/>
+              </w:rPr>
+            </w:pPr>
+            <w:r>
+              <w:rPr>
+                <w:rFonts w:ascii="Times New Roman" w:hAnsi="Times New Roman" w:cs="Times New Roman"/>
+                <w:sz w:val="24"/>
+                <w:szCs w:val="24"/>
+              </w:rPr>
+              <w:t>(0.00402215,</w:t>
+            </w:r>
+            <w:r>
+              <w:rPr>
+                <w:rFonts w:ascii="Times New Roman" w:hAnsi="Times New Roman" w:cs="Times New Roman"/>
+                <w:sz w:val="24"/>
+                <w:szCs w:val="24"/>
+              </w:rPr>
+              <w:t xml:space="preserve"> </w:t>
+            </w:r>
+            <w:r>
+              <w:rPr>
+                <w:rFonts w:ascii="Times New Roman" w:hAnsi="Times New Roman" w:cs="Times New Roman"/>
+                <w:sz w:val="24"/>
+                <w:szCs w:val="24"/>
+              </w:rPr>
+              <w:t>-0.00820927)</w:t>
+            </w:r>
+          </w:p>
+        </w:tc>
+      </w:tr>
+      <w:tr>
+        <w:trPr>
+          <w:trHeight w:val="512"/>
+        </w:trPr>
+        <w:tc>
+          <w:tcPr>
+            <w:tcW w:w="681" w:type="dxa"/>
+            <w:tcBorders>
+              <w:top w:val="single" w:sz="4" w:space="0" w:color="auto"/>
+              <w:left w:val="single" w:sz="4" w:space="0" w:color="auto"/>
+              <w:bottom w:val="single" w:sz="4" w:space="0" w:color="auto"/>
+              <w:right w:val="single" w:sz="4" w:space="0" w:color="auto"/>
+            </w:tcBorders>
+            <w:hideMark/>
+          </w:tcPr>
+          <w:p>
+            <w:pPr>
+              <w:spacing w:line="276" w:lineRule="auto"/>
+              <w:jc w:val="center"/>
+              <w:rPr>
+                <w:rFonts w:ascii="Times New Roman" w:hAnsi="Times New Roman" w:cs="Times New Roman"/>
+                <w:sz w:val="24"/>
+                <w:szCs w:val="24"/>
+              </w:rPr>
+            </w:pPr>
+            <w:r>
+              <w:rPr>
+                <w:rFonts w:ascii="Times New Roman" w:hAnsi="Times New Roman" w:cs="Times New Roman"/>
+                <w:sz w:val="24"/>
+                <w:szCs w:val="24"/>
+              </w:rPr>
+              <w:t>3</w:t>
+            </w:r>
+          </w:p>
+        </w:tc>
+        <w:tc>
+          <w:tcPr>
+            <w:tcW w:w="2971" w:type="dxa"/>
+            <w:tcBorders>
+              <w:top w:val="single" w:sz="4" w:space="0" w:color="auto"/>
+              <w:left w:val="single" w:sz="4" w:space="0" w:color="auto"/>
+              <w:bottom w:val="single" w:sz="4" w:space="0" w:color="auto"/>
+              <w:right w:val="single" w:sz="4" w:space="0" w:color="auto"/>
+            </w:tcBorders>
+            <w:hideMark/>
+          </w:tcPr>
+          <w:p>
+            <w:pPr>
+              <w:spacing w:line="276" w:lineRule="auto"/>
+              <w:jc w:val="center"/>
+              <w:rPr>
+                <w:rFonts w:ascii="Times New Roman" w:hAnsi="Times New Roman" w:cs="Times New Roman"/>
+                <w:sz w:val="24"/>
+                <w:szCs w:val="24"/>
+              </w:rPr>
+            </w:pPr>
+            <w:r>
+              <w:rPr>
+                <w:rFonts w:ascii="Times New Roman" w:hAnsi="Times New Roman" w:cs="Times New Roman"/>
+                <w:sz w:val="24"/>
+                <w:szCs w:val="24"/>
+              </w:rPr>
+              <w:t>(0.00382971,</w:t>
+            </w:r>
+            <w:r>
+              <w:rPr>
+                <w:rFonts w:ascii="Times New Roman" w:hAnsi="Times New Roman" w:cs="Times New Roman"/>
+                <w:sz w:val="24"/>
+                <w:szCs w:val="24"/>
+              </w:rPr>
+              <w:t xml:space="preserve"> </w:t>
+            </w:r>
+            <w:r>
+              <w:rPr>
+                <w:rFonts w:ascii="Times New Roman" w:hAnsi="Times New Roman" w:cs="Times New Roman"/>
+                <w:sz w:val="24"/>
+                <w:szCs w:val="24"/>
+              </w:rPr>
+              <w:t>0.00580523)</w:t>
+            </w:r>
+          </w:p>
+        </w:tc>
+        <w:tc>
+          <w:tcPr>
+            <w:tcW w:w="3036" w:type="dxa"/>
+            <w:tcBorders>
+              <w:top w:val="single" w:sz="4" w:space="0" w:color="auto"/>
+              <w:left w:val="single" w:sz="4" w:space="0" w:color="auto"/>
+              <w:bottom w:val="single" w:sz="4" w:space="0" w:color="auto"/>
+              <w:right w:val="single" w:sz="4" w:space="0" w:color="auto"/>
+            </w:tcBorders>
+            <w:hideMark/>
+          </w:tcPr>
+          <w:p>
+            <w:pPr>
+              <w:spacing w:line="276" w:lineRule="auto"/>
+              <w:jc w:val="center"/>
+              <w:rPr>
+                <w:rFonts w:ascii="Times New Roman" w:hAnsi="Times New Roman" w:cs="Times New Roman"/>
+                <w:sz w:val="24"/>
+                <w:szCs w:val="24"/>
+              </w:rPr>
+            </w:pPr>
+            <w:r>
+              <w:rPr>
+                <w:rFonts w:ascii="Times New Roman" w:hAnsi="Times New Roman" w:cs="Times New Roman"/>
+                <w:sz w:val="24"/>
+                <w:szCs w:val="24"/>
+              </w:rPr>
+              <w:t>(0.0038564,</w:t>
+            </w:r>
+            <w:r>
+              <w:rPr>
+                <w:rFonts w:ascii="Times New Roman" w:hAnsi="Times New Roman" w:cs="Times New Roman"/>
+                <w:sz w:val="24"/>
+                <w:szCs w:val="24"/>
+              </w:rPr>
+              <w:t xml:space="preserve"> </w:t>
+            </w:r>
+            <w:r>
+              <w:rPr>
+                <w:rFonts w:ascii="Times New Roman" w:hAnsi="Times New Roman" w:cs="Times New Roman"/>
+                <w:sz w:val="24"/>
+                <w:szCs w:val="24"/>
+              </w:rPr>
+              <w:t>0.00579245)</w:t>
+            </w:r>
+          </w:p>
+        </w:tc>
+        <w:tc>
+          <w:tcPr>
+            <w:tcW w:w="3118" w:type="dxa"/>
+            <w:tcBorders>
+              <w:top w:val="single" w:sz="4" w:space="0" w:color="auto"/>
+              <w:left w:val="single" w:sz="4" w:space="0" w:color="auto"/>
+              <w:bottom w:val="single" w:sz="4" w:space="0" w:color="auto"/>
+              <w:right w:val="single" w:sz="4" w:space="0" w:color="auto"/>
+            </w:tcBorders>
+            <w:hideMark/>
+          </w:tcPr>
+          <w:p>
+            <w:pPr>
+              <w:spacing w:line="276" w:lineRule="auto"/>
+              <w:jc w:val="center"/>
+              <w:rPr>
+                <w:rFonts w:ascii="Times New Roman" w:hAnsi="Times New Roman" w:cs="Times New Roman"/>
+                <w:sz w:val="24"/>
+                <w:szCs w:val="24"/>
+              </w:rPr>
+            </w:pPr>
+            <w:r>
+              <w:rPr>
+                <w:rFonts w:ascii="Times New Roman" w:hAnsi="Times New Roman" w:cs="Times New Roman"/>
+                <w:sz w:val="24"/>
+                <w:szCs w:val="24"/>
+              </w:rPr>
+              <w:t>(0.00387333,</w:t>
+            </w:r>
+            <w:r>
+              <w:rPr>
+                <w:rFonts w:ascii="Times New Roman" w:hAnsi="Times New Roman" w:cs="Times New Roman"/>
+                <w:sz w:val="24"/>
+                <w:szCs w:val="24"/>
+              </w:rPr>
+              <w:t xml:space="preserve"> </w:t>
+            </w:r>
+            <w:r>
+              <w:rPr>
+                <w:rFonts w:ascii="Times New Roman" w:hAnsi="Times New Roman" w:cs="Times New Roman"/>
+                <w:sz w:val="24"/>
+                <w:szCs w:val="24"/>
+              </w:rPr>
+              <w:t>0.00578275)</w:t>
+            </w:r>
+          </w:p>
+        </w:tc>
+      </w:tr>
+      <w:tr>
+        <w:trPr>
+          <w:trHeight w:val="512"/>
+        </w:trPr>
+        <w:tc>
+          <w:tcPr>
+            <w:tcW w:w="681" w:type="dxa"/>
+            <w:tcBorders>
+              <w:top w:val="single" w:sz="4" w:space="0" w:color="auto"/>
+              <w:left w:val="single" w:sz="4" w:space="0" w:color="auto"/>
+              <w:bottom w:val="single" w:sz="4" w:space="0" w:color="auto"/>
+              <w:right w:val="single" w:sz="4" w:space="0" w:color="auto"/>
+            </w:tcBorders>
+            <w:hideMark/>
+          </w:tcPr>
+          <w:p>
+            <w:pPr>
+              <w:spacing w:line="276" w:lineRule="auto"/>
+              <w:jc w:val="center"/>
+              <w:rPr>
+                <w:rFonts w:ascii="Times New Roman" w:hAnsi="Times New Roman" w:cs="Times New Roman"/>
+                <w:sz w:val="24"/>
+                <w:szCs w:val="24"/>
+              </w:rPr>
+            </w:pPr>
+            <w:r>
+              <w:rPr>
+                <w:rFonts w:ascii="Times New Roman" w:hAnsi="Times New Roman" w:cs="Times New Roman"/>
+                <w:sz w:val="24"/>
+                <w:szCs w:val="24"/>
+              </w:rPr>
+              <w:t>4</w:t>
+            </w:r>
+          </w:p>
+        </w:tc>
+        <w:tc>
+          <w:tcPr>
+            <w:tcW w:w="2971" w:type="dxa"/>
+            <w:tcBorders>
+              <w:top w:val="single" w:sz="4" w:space="0" w:color="auto"/>
+              <w:left w:val="single" w:sz="4" w:space="0" w:color="auto"/>
+              <w:bottom w:val="single" w:sz="4" w:space="0" w:color="auto"/>
+              <w:right w:val="single" w:sz="4" w:space="0" w:color="auto"/>
+            </w:tcBorders>
+            <w:hideMark/>
+          </w:tcPr>
+          <w:p>
+            <w:pPr>
+              <w:spacing w:line="276" w:lineRule="auto"/>
+              <w:jc w:val="center"/>
+              <w:rPr>
+                <w:rFonts w:ascii="Times New Roman" w:hAnsi="Times New Roman" w:cs="Times New Roman"/>
+                <w:sz w:val="24"/>
+                <w:szCs w:val="24"/>
+              </w:rPr>
+            </w:pPr>
+            <w:r>
+              <w:rPr>
+                <w:rFonts w:ascii="Times New Roman" w:hAnsi="Times New Roman" w:cs="Times New Roman"/>
+                <w:sz w:val="24"/>
+                <w:szCs w:val="24"/>
+              </w:rPr>
+              <w:t>(0.00537821,</w:t>
+            </w:r>
+            <w:r>
+              <w:rPr>
+                <w:rFonts w:ascii="Times New Roman" w:hAnsi="Times New Roman" w:cs="Times New Roman"/>
+                <w:sz w:val="24"/>
+                <w:szCs w:val="24"/>
+              </w:rPr>
+              <w:t xml:space="preserve"> </w:t>
+            </w:r>
+            <w:r>
+              <w:rPr>
+                <w:rFonts w:ascii="Times New Roman" w:hAnsi="Times New Roman" w:cs="Times New Roman"/>
+                <w:sz w:val="24"/>
+                <w:szCs w:val="24"/>
+              </w:rPr>
+              <w:t>0.000503063)</w:t>
+            </w:r>
+          </w:p>
+        </w:tc>
+        <w:tc>
+          <w:tcPr>
+            <w:tcW w:w="3036" w:type="dxa"/>
+            <w:tcBorders>
+              <w:top w:val="single" w:sz="4" w:space="0" w:color="auto"/>
+              <w:left w:val="single" w:sz="4" w:space="0" w:color="auto"/>
+              <w:bottom w:val="single" w:sz="4" w:space="0" w:color="auto"/>
+              <w:right w:val="single" w:sz="4" w:space="0" w:color="auto"/>
+            </w:tcBorders>
+            <w:hideMark/>
+          </w:tcPr>
+          <w:p>
+            <w:pPr>
+              <w:spacing w:line="276" w:lineRule="auto"/>
+              <w:jc w:val="center"/>
+              <w:rPr>
+                <w:rFonts w:ascii="Times New Roman" w:hAnsi="Times New Roman" w:cs="Times New Roman"/>
+                <w:sz w:val="24"/>
+                <w:szCs w:val="24"/>
+              </w:rPr>
+            </w:pPr>
+            <w:r>
+              <w:rPr>
+                <w:rFonts w:ascii="Times New Roman" w:hAnsi="Times New Roman" w:cs="Times New Roman"/>
+                <w:sz w:val="24"/>
+                <w:szCs w:val="24"/>
+              </w:rPr>
+              <w:t>(0.00540168,</w:t>
+            </w:r>
+            <w:r>
+              <w:rPr>
+                <w:rFonts w:ascii="Times New Roman" w:hAnsi="Times New Roman" w:cs="Times New Roman"/>
+                <w:sz w:val="24"/>
+                <w:szCs w:val="24"/>
+              </w:rPr>
+              <w:t xml:space="preserve"> </w:t>
+            </w:r>
+            <w:r>
+              <w:rPr>
+                <w:rFonts w:ascii="Times New Roman" w:hAnsi="Times New Roman" w:cs="Times New Roman"/>
+                <w:sz w:val="24"/>
+                <w:szCs w:val="24"/>
+              </w:rPr>
+              <w:t>0.00047606)</w:t>
+            </w:r>
+          </w:p>
+        </w:tc>
+        <w:tc>
+          <w:tcPr>
+            <w:tcW w:w="3118" w:type="dxa"/>
+            <w:tcBorders>
+              <w:top w:val="single" w:sz="4" w:space="0" w:color="auto"/>
+              <w:left w:val="single" w:sz="4" w:space="0" w:color="auto"/>
+              <w:bottom w:val="single" w:sz="4" w:space="0" w:color="auto"/>
+              <w:right w:val="single" w:sz="4" w:space="0" w:color="auto"/>
+            </w:tcBorders>
+            <w:hideMark/>
+          </w:tcPr>
+          <w:p>
+            <w:pPr>
+              <w:spacing w:line="276" w:lineRule="auto"/>
+              <w:jc w:val="center"/>
+              <w:rPr>
+                <w:rFonts w:ascii="Times New Roman" w:hAnsi="Times New Roman" w:cs="Times New Roman"/>
+                <w:sz w:val="24"/>
+                <w:szCs w:val="24"/>
+              </w:rPr>
+            </w:pPr>
+            <w:r>
+              <w:rPr>
+                <w:rFonts w:ascii="Times New Roman" w:hAnsi="Times New Roman" w:cs="Times New Roman"/>
+                <w:sz w:val="24"/>
+                <w:szCs w:val="24"/>
+              </w:rPr>
+              <w:t>(0.00542176,</w:t>
+            </w:r>
+            <w:r>
+              <w:rPr>
+                <w:rFonts w:ascii="Times New Roman" w:hAnsi="Times New Roman" w:cs="Times New Roman"/>
+                <w:sz w:val="24"/>
+                <w:szCs w:val="24"/>
+              </w:rPr>
+              <w:t xml:space="preserve"> </w:t>
+            </w:r>
+            <w:r>
+              <w:rPr>
+                <w:rFonts w:ascii="Times New Roman" w:hAnsi="Times New Roman" w:cs="Times New Roman"/>
+                <w:sz w:val="24"/>
+                <w:szCs w:val="24"/>
+              </w:rPr>
+              <w:t>0.000480308)</w:t>
+            </w:r>
+          </w:p>
+        </w:tc>
+      </w:tr>
+      <w:tr>
+        <w:trPr>
+          <w:trHeight w:val="512"/>
+        </w:trPr>
+        <w:tc>
+          <w:tcPr>
+            <w:tcW w:w="681" w:type="dxa"/>
+            <w:tcBorders>
+              <w:top w:val="single" w:sz="4" w:space="0" w:color="auto"/>
+              <w:left w:val="single" w:sz="4" w:space="0" w:color="auto"/>
+              <w:bottom w:val="single" w:sz="4" w:space="0" w:color="auto"/>
+              <w:right w:val="single" w:sz="4" w:space="0" w:color="auto"/>
+            </w:tcBorders>
+          </w:tcPr>
+          <w:p>
+            <w:pPr>
+              <w:jc w:val="center"/>
+              <w:rPr>
+                <w:rFonts w:ascii="Times New Roman" w:hAnsi="Times New Roman" w:cs="Times New Roman"/>
+                <w:sz w:val="24"/>
+                <w:szCs w:val="24"/>
+              </w:rPr>
+            </w:pPr>
+            <w:r>
+              <w:rPr>
+                <w:rFonts w:ascii="Times New Roman" w:hAnsi="Times New Roman" w:cs="Times New Roman"/>
+                <w:sz w:val="24"/>
+                <w:szCs w:val="24"/>
+              </w:rPr>
+              <w:t>5</w:t>
+            </w:r>
+          </w:p>
+        </w:tc>
+        <w:tc>
+          <w:tcPr>
+            <w:tcW w:w="2971" w:type="dxa"/>
+            <w:tcBorders>
+              <w:top w:val="single" w:sz="4" w:space="0" w:color="auto"/>
+              <w:left w:val="single" w:sz="4" w:space="0" w:color="auto"/>
+              <w:bottom w:val="single" w:sz="4" w:space="0" w:color="auto"/>
+              <w:right w:val="single" w:sz="4" w:space="0" w:color="auto"/>
+            </w:tcBorders>
+          </w:tcPr>
+          <w:p>
+            <w:pPr>
+              <w:jc w:val="center"/>
+              <w:rPr>
+                <w:rFonts w:ascii="Times New Roman" w:hAnsi="Times New Roman" w:cs="Times New Roman"/>
+                <w:sz w:val="24"/>
+                <w:szCs w:val="24"/>
+              </w:rPr>
+            </w:pPr>
+            <w:r>
+              <w:rPr>
+                <w:rFonts w:ascii="Times New Roman" w:hAnsi="Times New Roman" w:cs="Times New Roman"/>
+                <w:sz w:val="24"/>
+                <w:szCs w:val="24"/>
+              </w:rPr>
+              <w:t>(0.00633621,</w:t>
+            </w:r>
+            <w:r>
+              <w:rPr>
+                <w:rFonts w:ascii="Times New Roman" w:hAnsi="Times New Roman" w:cs="Times New Roman"/>
+                <w:sz w:val="24"/>
+                <w:szCs w:val="24"/>
+              </w:rPr>
+              <w:t xml:space="preserve"> </w:t>
+            </w:r>
+            <w:r>
+              <w:rPr>
+                <w:rFonts w:ascii="Times New Roman" w:hAnsi="Times New Roman" w:cs="Times New Roman"/>
+                <w:sz w:val="24"/>
+                <w:szCs w:val="24"/>
+              </w:rPr>
+              <w:t>-0.00668983)</w:t>
+            </w:r>
+          </w:p>
+        </w:tc>
+        <w:tc>
+          <w:tcPr>
+            <w:tcW w:w="3036" w:type="dxa"/>
+            <w:tcBorders>
+              <w:top w:val="single" w:sz="4" w:space="0" w:color="auto"/>
+              <w:left w:val="single" w:sz="4" w:space="0" w:color="auto"/>
+              <w:bottom w:val="single" w:sz="4" w:space="0" w:color="auto"/>
+              <w:right w:val="single" w:sz="4" w:space="0" w:color="auto"/>
+            </w:tcBorders>
+          </w:tcPr>
+          <w:p>
+            <w:pPr>
+              <w:jc w:val="center"/>
+              <w:rPr>
+                <w:rFonts w:ascii="Times New Roman" w:hAnsi="Times New Roman" w:cs="Times New Roman"/>
+                <w:sz w:val="24"/>
+                <w:szCs w:val="24"/>
+              </w:rPr>
+            </w:pPr>
+            <w:r>
+              <w:rPr>
+                <w:rFonts w:ascii="Times New Roman" w:hAnsi="Times New Roman" w:cs="Times New Roman"/>
+                <w:sz w:val="24"/>
+                <w:szCs w:val="24"/>
+              </w:rPr>
+              <w:t>(0.00635618,</w:t>
+            </w:r>
+            <w:r>
+              <w:rPr>
+                <w:rFonts w:ascii="Times New Roman" w:hAnsi="Times New Roman" w:cs="Times New Roman"/>
+                <w:sz w:val="24"/>
+                <w:szCs w:val="24"/>
+              </w:rPr>
+              <w:t xml:space="preserve"> </w:t>
+            </w:r>
+            <w:r>
+              <w:rPr>
+                <w:rFonts w:ascii="Times New Roman" w:hAnsi="Times New Roman" w:cs="Times New Roman"/>
+                <w:sz w:val="24"/>
+                <w:szCs w:val="24"/>
+              </w:rPr>
+              <w:t>-0.00671591)</w:t>
+            </w:r>
+          </w:p>
+        </w:tc>
+        <w:tc>
+          <w:tcPr>
+            <w:tcW w:w="3118" w:type="dxa"/>
+            <w:tcBorders>
+              <w:top w:val="single" w:sz="4" w:space="0" w:color="auto"/>
+              <w:left w:val="single" w:sz="4" w:space="0" w:color="auto"/>
+              <w:bottom w:val="single" w:sz="4" w:space="0" w:color="auto"/>
+              <w:right w:val="single" w:sz="4" w:space="0" w:color="auto"/>
+            </w:tcBorders>
+          </w:tcPr>
+          <w:p>
+            <w:pPr>
+              <w:jc w:val="center"/>
+              <w:rPr>
+                <w:rFonts w:ascii="Times New Roman" w:hAnsi="Times New Roman" w:cs="Times New Roman"/>
+                <w:sz w:val="24"/>
+                <w:szCs w:val="24"/>
+              </w:rPr>
+            </w:pPr>
+            <w:r>
+              <w:rPr>
+                <w:rFonts w:ascii="Times New Roman" w:hAnsi="Times New Roman" w:cs="Times New Roman"/>
+                <w:sz w:val="24"/>
+                <w:szCs w:val="24"/>
+              </w:rPr>
+              <w:t>(0.0063793,</w:t>
+            </w:r>
+            <w:r>
+              <w:rPr>
+                <w:rFonts w:ascii="Times New Roman" w:hAnsi="Times New Roman" w:cs="Times New Roman"/>
+                <w:sz w:val="24"/>
+                <w:szCs w:val="24"/>
+              </w:rPr>
+              <w:t xml:space="preserve"> </w:t>
+            </w:r>
+            <w:r>
+              <w:rPr>
+                <w:rFonts w:ascii="Times New Roman" w:hAnsi="Times New Roman" w:cs="Times New Roman"/>
+                <w:sz w:val="24"/>
+                <w:szCs w:val="24"/>
+              </w:rPr>
+              <w:t>-0.00671252)</w:t>
+            </w:r>
+          </w:p>
+        </w:tc>
+      </w:tr>
+    </w:tbl>
+    <w:p>
+      <w:pPr>
+        <w:spacing w:after="0" w:line="360" w:lineRule="auto"/>
+        <w:jc w:val="both"/>
+        <w:rPr>
+          <w:rFonts w:ascii="Times New Roman" w:eastAsia="Bookman Old Style" w:hAnsi="Times New Roman" w:cs="Times New Roman"/>
+          <w:sz w:val="24"/>
+          <w:szCs w:val="24"/>
+          <w:lang w:eastAsia="ru-RU"/>
+        </w:rPr>
+      </w:pPr>
+    </w:p>
+    <w:p>
+      <w:pPr>
+        <w:rPr>
+          <w:rFonts w:ascii="Times New Roman" w:hAnsi="Times New Roman" w:cs="Times New Roman"/>
+          <w:b/>
+          <w:sz w:val="24"/>
+          <w:szCs w:val="24"/>
+        </w:rPr>
+      </w:pPr>
+      <w:r>
+        <w:rPr>
+          <w:rFonts w:ascii="Times New Roman" w:hAnsi="Times New Roman" w:cs="Times New Roman"/>
+          <w:sz w:val="24"/>
+          <w:szCs w:val="24"/>
+        </w:rPr>
+        <w:t>Время вычислений при</w:t>
+      </w:r>
+      <w:r>
+        <w:rPr>
+          <w:rFonts w:ascii="Times New Roman" w:hAnsi="Times New Roman" w:cs="Times New Roman"/>
+          <w:b/>
+          <w:sz w:val="24"/>
+          <w:szCs w:val="24"/>
+        </w:rPr>
+        <w:t xml:space="preserve"> </w:t>
+      </w:r>
+      <w:r>
+        <w:rPr>
+          <w:rFonts w:ascii="Times New Roman" w:hAnsi="Times New Roman" w:cs="Times New Roman"/>
+          <w:b/>
+          <w:sz w:val="24"/>
+          <w:szCs w:val="24"/>
+          <w:lang w:val="en-US"/>
+        </w:rPr>
+        <w:t>N</w:t>
+      </w:r>
+      <w:r>
+        <w:rPr>
+          <w:rFonts w:ascii="Times New Roman" w:hAnsi="Times New Roman" w:cs="Times New Roman"/>
+          <w:b/>
+          <w:sz w:val="24"/>
+          <w:szCs w:val="24"/>
+        </w:rPr>
+        <w:t xml:space="preserve"> = 100:</w:t>
+      </w:r>
+    </w:p>
+    <w:tbl>
+      <w:tblPr>
+        <w:tblStyle w:val="a7"/>
+        <w:tblW w:w="0" w:type="auto"/>
+        <w:tblLook w:val="04A0" w:firstRow="1" w:lastRow="0" w:firstColumn="1" w:lastColumn="0" w:noHBand="0" w:noVBand="1"/>
+      </w:tblPr>
+      <w:tblGrid>
+        <w:gridCol w:w="2761"/>
+        <w:gridCol w:w="2075"/>
+        <w:gridCol w:w="2395"/>
+        <w:gridCol w:w="2396"/>
+      </w:tblGrid>
+      <w:tr>
+        <w:tc>
+          <w:tcPr>
+            <w:tcW w:w="2802" w:type="dxa"/>
+          </w:tcPr>
+          <w:p>
+            <w:pPr>
+              <w:rPr>
+                <w:rFonts w:ascii="Times New Roman" w:hAnsi="Times New Roman" w:cs="Times New Roman"/>
+                <w:b/>
+                <w:sz w:val="24"/>
+                <w:szCs w:val="24"/>
+              </w:rPr>
+            </w:pPr>
+          </w:p>
+        </w:tc>
+        <w:tc>
+          <w:tcPr>
+            <w:tcW w:w="2124" w:type="dxa"/>
+          </w:tcPr>
+          <w:p>
+            <w:pPr>
+              <w:jc w:val="center"/>
+              <w:rPr>
+                <w:rFonts w:ascii="Times New Roman" w:hAnsi="Times New Roman" w:cs="Times New Roman"/>
+                <w:b/>
+                <w:sz w:val="24"/>
+                <w:szCs w:val="24"/>
+              </w:rPr>
+            </w:pPr>
+            <w:r>
+              <w:rPr>
+                <w:rFonts w:ascii="Times New Roman" w:hAnsi="Times New Roman" w:cs="Times New Roman"/>
+                <w:b/>
+                <w:sz w:val="24"/>
+                <w:szCs w:val="24"/>
+              </w:rPr>
+              <w:t>Метод Якоби</w:t>
+            </w:r>
+          </w:p>
+        </w:tc>
+        <w:tc>
+          <w:tcPr>
+            <w:tcW w:w="2463" w:type="dxa"/>
+          </w:tcPr>
+          <w:p>
+            <w:pPr>
+              <w:jc w:val="center"/>
+              <w:rPr>
+                <w:rFonts w:ascii="Times New Roman" w:hAnsi="Times New Roman" w:cs="Times New Roman"/>
+                <w:b/>
+                <w:sz w:val="24"/>
+                <w:szCs w:val="24"/>
+              </w:rPr>
+            </w:pPr>
+            <w:r>
+              <w:rPr>
+                <w:rFonts w:ascii="Times New Roman" w:hAnsi="Times New Roman" w:cs="Times New Roman"/>
+                <w:b/>
+                <w:sz w:val="24"/>
+                <w:szCs w:val="24"/>
+              </w:rPr>
+              <w:t>Метод Гаусс-Зейделя</w:t>
+            </w:r>
+          </w:p>
+        </w:tc>
+        <w:tc>
+          <w:tcPr>
+            <w:tcW w:w="2464" w:type="dxa"/>
+          </w:tcPr>
+          <w:p>
+            <w:pPr>
+              <w:jc w:val="center"/>
+              <w:rPr>
+                <w:rFonts w:ascii="Times New Roman" w:hAnsi="Times New Roman" w:cs="Times New Roman"/>
+                <w:b/>
+                <w:sz w:val="24"/>
+                <w:szCs w:val="24"/>
+              </w:rPr>
+            </w:pPr>
+            <w:r>
+              <w:rPr>
+                <w:rFonts w:ascii="Times New Roman" w:hAnsi="Times New Roman" w:cs="Times New Roman"/>
+                <w:b/>
+                <w:sz w:val="24"/>
+                <w:szCs w:val="24"/>
+              </w:rPr>
+              <w:t>Метод Гаусса</w:t>
+            </w:r>
+          </w:p>
+        </w:tc>
+      </w:tr>
+      <w:tr>
+        <w:tc>
+          <w:tcPr>
+            <w:tcW w:w="2802" w:type="dxa"/>
+            <w:vAlign w:val="center"/>
+          </w:tcPr>
+          <w:p>
+            <w:pPr>
+              <w:jc w:val="center"/>
+              <w:rPr>
+                <w:rFonts w:ascii="Times New Roman" w:hAnsi="Times New Roman" w:cs="Times New Roman"/>
+                <w:b/>
+                <w:sz w:val="24"/>
+                <w:szCs w:val="24"/>
+              </w:rPr>
+            </w:pPr>
+            <w:r>
+              <w:rPr>
+                <w:rFonts w:ascii="Times New Roman" w:hAnsi="Times New Roman" w:cs="Times New Roman"/>
+                <w:b/>
+                <w:sz w:val="24"/>
+                <w:szCs w:val="24"/>
+              </w:rPr>
+              <w:lastRenderedPageBreak/>
+              <w:t>Действительные числа.</w:t>
+            </w:r>
+          </w:p>
+        </w:tc>
+        <w:tc>
+          <w:tcPr>
+            <w:tcW w:w="2124" w:type="dxa"/>
+            <w:vAlign w:val="center"/>
+          </w:tcPr>
+          <w:p>
+            <w:pPr>
+              <w:jc w:val="center"/>
+              <w:rPr>
+                <w:rFonts w:ascii="Times New Roman" w:hAnsi="Times New Roman" w:cs="Times New Roman"/>
+                <w:sz w:val="24"/>
+                <w:szCs w:val="24"/>
+              </w:rPr>
+            </w:pPr>
+            <w:r>
+              <w:rPr>
+                <w:rFonts w:ascii="Times New Roman" w:hAnsi="Times New Roman" w:cs="Times New Roman"/>
+                <w:sz w:val="24"/>
+                <w:szCs w:val="24"/>
+              </w:rPr>
+              <w:t>0.0670557</w:t>
+            </w:r>
+          </w:p>
+        </w:tc>
+        <w:tc>
+          <w:tcPr>
+            <w:tcW w:w="2463" w:type="dxa"/>
+            <w:vAlign w:val="center"/>
+          </w:tcPr>
+          <w:p>
+            <w:pPr>
+              <w:jc w:val="center"/>
+              <w:rPr>
+                <w:rFonts w:ascii="Times New Roman" w:hAnsi="Times New Roman" w:cs="Times New Roman"/>
+                <w:sz w:val="24"/>
+                <w:szCs w:val="24"/>
+              </w:rPr>
+            </w:pPr>
+            <w:r>
+              <w:rPr>
+                <w:rFonts w:ascii="Times New Roman" w:hAnsi="Times New Roman" w:cs="Times New Roman"/>
+                <w:sz w:val="24"/>
+                <w:szCs w:val="24"/>
+              </w:rPr>
+              <w:t>0.0006098</w:t>
+            </w:r>
+          </w:p>
+        </w:tc>
+        <w:tc>
+          <w:tcPr>
+            <w:tcW w:w="2464" w:type="dxa"/>
+            <w:vAlign w:val="center"/>
+          </w:tcPr>
+          <w:p>
+            <w:pPr>
+              <w:jc w:val="center"/>
+              <w:rPr>
+                <w:rFonts w:ascii="Times New Roman" w:hAnsi="Times New Roman" w:cs="Times New Roman"/>
+                <w:sz w:val="24"/>
+                <w:szCs w:val="24"/>
+              </w:rPr>
+            </w:pPr>
+            <w:r>
+              <w:rPr>
+                <w:rFonts w:ascii="Times New Roman" w:hAnsi="Times New Roman" w:cs="Times New Roman"/>
+                <w:sz w:val="24"/>
+                <w:szCs w:val="24"/>
+              </w:rPr>
+              <w:t>0.0022529</w:t>
+            </w:r>
+          </w:p>
+        </w:tc>
+      </w:tr>
+      <w:tr>
+        <w:tc>
+          <w:tcPr>
+            <w:tcW w:w="2802" w:type="dxa"/>
+            <w:vAlign w:val="center"/>
+          </w:tcPr>
+          <w:p>
+            <w:pPr>
+              <w:jc w:val="center"/>
+              <w:rPr>
+                <w:rFonts w:ascii="Times New Roman" w:hAnsi="Times New Roman" w:cs="Times New Roman"/>
+                <w:b/>
+                <w:sz w:val="24"/>
+                <w:szCs w:val="24"/>
+              </w:rPr>
+            </w:pPr>
+            <w:r>
+              <w:rPr>
+                <w:rFonts w:ascii="Times New Roman" w:hAnsi="Times New Roman" w:cs="Times New Roman"/>
+                <w:b/>
+                <w:sz w:val="24"/>
+                <w:szCs w:val="24"/>
+              </w:rPr>
+              <w:t>Комплексные числа.</w:t>
+            </w:r>
+          </w:p>
+        </w:tc>
+        <w:tc>
+          <w:tcPr>
+            <w:tcW w:w="2124" w:type="dxa"/>
+            <w:vAlign w:val="center"/>
+          </w:tcPr>
+          <w:p>
+            <w:pPr>
+              <w:jc w:val="center"/>
+              <w:rPr>
+                <w:rFonts w:ascii="Times New Roman" w:hAnsi="Times New Roman" w:cs="Times New Roman"/>
+                <w:sz w:val="24"/>
+                <w:szCs w:val="24"/>
+              </w:rPr>
+            </w:pPr>
+            <w:r>
+              <w:rPr>
+                <w:rFonts w:ascii="Times New Roman" w:hAnsi="Times New Roman" w:cs="Times New Roman"/>
+                <w:sz w:val="24"/>
+                <w:szCs w:val="24"/>
+              </w:rPr>
+              <w:t>1.23694</w:t>
+            </w:r>
+          </w:p>
+        </w:tc>
+        <w:tc>
+          <w:tcPr>
+            <w:tcW w:w="2463" w:type="dxa"/>
+            <w:vAlign w:val="center"/>
+          </w:tcPr>
+          <w:p>
+            <w:pPr>
+              <w:jc w:val="center"/>
+              <w:rPr>
+                <w:rFonts w:ascii="Times New Roman" w:hAnsi="Times New Roman" w:cs="Times New Roman"/>
+                <w:sz w:val="24"/>
+                <w:szCs w:val="24"/>
+              </w:rPr>
+            </w:pPr>
+            <w:r>
+              <w:rPr>
+                <w:rFonts w:ascii="Times New Roman" w:hAnsi="Times New Roman" w:cs="Times New Roman"/>
+                <w:sz w:val="24"/>
+                <w:szCs w:val="24"/>
+              </w:rPr>
+              <w:t>0.0178749</w:t>
+            </w:r>
+          </w:p>
+        </w:tc>
+        <w:tc>
+          <w:tcPr>
+            <w:tcW w:w="2464" w:type="dxa"/>
+            <w:vAlign w:val="center"/>
+          </w:tcPr>
+          <w:p>
+            <w:pPr>
+              <w:jc w:val="center"/>
+              <w:rPr>
+                <w:rFonts w:ascii="Times New Roman" w:hAnsi="Times New Roman" w:cs="Times New Roman"/>
+                <w:sz w:val="24"/>
+                <w:szCs w:val="24"/>
+              </w:rPr>
+            </w:pPr>
+            <w:r>
+              <w:rPr>
+                <w:rFonts w:ascii="Times New Roman" w:hAnsi="Times New Roman" w:cs="Times New Roman"/>
+                <w:sz w:val="24"/>
+                <w:szCs w:val="24"/>
+              </w:rPr>
+              <w:t>0.0382096</w:t>
+            </w:r>
+          </w:p>
+        </w:tc>
+      </w:tr>
+    </w:tbl>
+    <w:p>
+      <w:pPr>
+        <w:rPr>
+          <w:rFonts w:ascii="Times New Roman" w:hAnsi="Times New Roman" w:cs="Times New Roman"/>
+          <w:b/>
+          <w:sz w:val="24"/>
+          <w:szCs w:val="24"/>
+        </w:rPr>
+      </w:pPr>
+    </w:p>
+    <w:p>
+      <w:pPr>
+        <w:pStyle w:val="a6"/>
+        <w:ind w:left="0" w:firstLine="708"/>
+        <w:rPr>
+          <w:rFonts w:ascii="Times New Roman" w:hAnsi="Times New Roman" w:cs="Times New Roman"/>
+          <w:sz w:val="24"/>
+          <w:szCs w:val="24"/>
+        </w:rPr>
+      </w:pPr>
+      <w:r>
+        <w:rPr>
+          <w:rFonts w:ascii="Times New Roman" w:hAnsi="Times New Roman" w:cs="Times New Roman"/>
+          <w:sz w:val="24"/>
+          <w:szCs w:val="24"/>
+        </w:rPr>
+        <w:t>Действия с комплексными числами занимают наибольшее количество времени.</w:t>
+      </w:r>
+    </w:p>
+    <w:p>
+      <w:pPr>
+        <w:spacing w:after="0" w:line="360" w:lineRule="auto"/>
+        <w:jc w:val="both"/>
+        <w:rPr>
+          <w:rFonts w:ascii="Times New Roman" w:eastAsia="Bookman Old Style" w:hAnsi="Times New Roman" w:cs="Times New Roman"/>
+          <w:sz w:val="24"/>
+          <w:lang w:eastAsia="ru-RU"/>
         </w:rPr>
       </w:pPr>
     </w:p>
     <w:p>
       <w:pPr>
         <w:spacing w:after="0" w:line="360" w:lineRule="auto"/>
+        <w:jc w:val="center"/>
+        <w:rPr>
+          <w:rFonts w:ascii="Times New Roman" w:eastAsia="Bookman Old Style" w:hAnsi="Times New Roman" w:cs="Times New Roman"/>
+          <w:b/>
+          <w:sz w:val="36"/>
+          <w:lang w:eastAsia="ru-RU"/>
+        </w:rPr>
+      </w:pPr>
+      <w:r>
+        <w:rPr>
+          <w:rFonts w:ascii="Times New Roman" w:eastAsia="Bookman Old Style" w:hAnsi="Times New Roman" w:cs="Times New Roman"/>
+          <w:b/>
+          <w:sz w:val="36"/>
+          <w:lang w:eastAsia="ru-RU"/>
+        </w:rPr>
+        <w:t>Выводы</w:t>
+      </w:r>
+    </w:p>
+    <w:p>
+      <w:pPr>
+        <w:spacing w:after="0" w:line="360" w:lineRule="auto"/>
+        <w:ind w:firstLine="708"/>
         <w:jc w:val="both"/>
+        <w:rPr>
+          <w:rFonts w:ascii="Times New Roman" w:eastAsia="Bookman Old Style" w:hAnsi="Times New Roman" w:cs="Times New Roman"/>
+          <w:sz w:val="24"/>
+          <w:lang w:eastAsia="ru-RU"/>
+        </w:rPr>
+      </w:pPr>
+      <w:r>
+        <w:rPr>
+          <w:rFonts w:ascii="Times New Roman" w:hAnsi="Times New Roman" w:cs="Times New Roman"/>
+          <w:sz w:val="24"/>
+          <w:szCs w:val="24"/>
+        </w:rPr>
+        <w:t>В ходе лабораторной работы мы изучили методы решения систем линейных алгебраических уравнений – методы Якоби, Гаусса-Зейделя и Гаусса.</w:t>
+      </w:r>
+      <w:r>
+        <w:rPr>
+          <w:rFonts w:ascii="Times New Roman" w:eastAsia="Bookman Old Style" w:hAnsi="Times New Roman" w:cs="Times New Roman"/>
+          <w:sz w:val="24"/>
+          <w:lang w:eastAsia="ru-RU"/>
+        </w:rPr>
+        <w:t xml:space="preserve"> Полученные нами результаты имеют незначительную разницу, но разница во времени вычислений существенная. Метод Якоби оказался самым медленным, а Гаусса-Зейделя и Гаусса – самыми быстрыми.</w:t>
+      </w:r>
+    </w:p>
+    <w:p/>
+    <w:p>
+      <w:pPr>
+        <w:spacing w:after="0" w:line="360" w:lineRule="auto"/>
+        <w:jc w:val="center"/>
         <w:rPr>
           <w:rFonts w:ascii="Times New Roman" w:eastAsia="Bookman Old Style" w:hAnsi="Times New Roman" w:cs="Times New Roman"/>
           <w:sz w:val="24"/>
@@ -18147,6 +24932,96 @@
     </w:lvl>
   </w:abstractNum>
   <w:abstractNum w:abstractNumId="4" w15:restartNumberingAfterBreak="0">
+    <w:nsid w:val="16D932FF"/>
+    <w:multiLevelType w:val="hybridMultilevel"/>
+    <w:tmpl w:val="CB528444"/>
+    <w:lvl w:ilvl="0" w:tplc="D642243E">
+      <w:start w:val="1"/>
+      <w:numFmt w:val="decimal"/>
+      <w:suff w:val="space"/>
+      <w:lvlText w:val="%1."/>
+      <w:lvlJc w:val="left"/>
+      <w:pPr>
+        <w:ind w:left="0" w:firstLine="0"/>
+      </w:pPr>
+      <w:rPr>
+        <w:rFonts w:hint="default"/>
+      </w:rPr>
+    </w:lvl>
+    <w:lvl w:ilvl="1" w:tplc="04190019" w:tentative="1">
+      <w:start w:val="1"/>
+      <w:numFmt w:val="lowerLetter"/>
+      <w:lvlText w:val="%2."/>
+      <w:lvlJc w:val="left"/>
+      <w:pPr>
+        <w:ind w:left="2149" w:hanging="360"/>
+      </w:pPr>
+    </w:lvl>
+    <w:lvl w:ilvl="2" w:tplc="0419001B" w:tentative="1">
+      <w:start w:val="1"/>
+      <w:numFmt w:val="lowerRoman"/>
+      <w:lvlText w:val="%3."/>
+      <w:lvlJc w:val="right"/>
+      <w:pPr>
+        <w:ind w:left="2869" w:hanging="180"/>
+      </w:pPr>
+    </w:lvl>
+    <w:lvl w:ilvl="3" w:tplc="0419000F" w:tentative="1">
+      <w:start w:val="1"/>
+      <w:numFmt w:val="decimal"/>
+      <w:lvlText w:val="%4."/>
+      <w:lvlJc w:val="left"/>
+      <w:pPr>
+        <w:ind w:left="3589" w:hanging="360"/>
+      </w:pPr>
+    </w:lvl>
+    <w:lvl w:ilvl="4" w:tplc="04190019" w:tentative="1">
+      <w:start w:val="1"/>
+      <w:numFmt w:val="lowerLetter"/>
+      <w:lvlText w:val="%5."/>
+      <w:lvlJc w:val="left"/>
+      <w:pPr>
+        <w:ind w:left="4309" w:hanging="360"/>
+      </w:pPr>
+    </w:lvl>
+    <w:lvl w:ilvl="5" w:tplc="0419001B" w:tentative="1">
+      <w:start w:val="1"/>
+      <w:numFmt w:val="lowerRoman"/>
+      <w:lvlText w:val="%6."/>
+      <w:lvlJc w:val="right"/>
+      <w:pPr>
+        <w:ind w:left="5029" w:hanging="180"/>
+      </w:pPr>
+    </w:lvl>
+    <w:lvl w:ilvl="6" w:tplc="0419000F" w:tentative="1">
+      <w:start w:val="1"/>
+      <w:numFmt w:val="decimal"/>
+      <w:lvlText w:val="%7."/>
+      <w:lvlJc w:val="left"/>
+      <w:pPr>
+        <w:ind w:left="5749" w:hanging="360"/>
+      </w:pPr>
+    </w:lvl>
+    <w:lvl w:ilvl="7" w:tplc="04190019" w:tentative="1">
+      <w:start w:val="1"/>
+      <w:numFmt w:val="lowerLetter"/>
+      <w:lvlText w:val="%8."/>
+      <w:lvlJc w:val="left"/>
+      <w:pPr>
+        <w:ind w:left="6469" w:hanging="360"/>
+      </w:pPr>
+    </w:lvl>
+    <w:lvl w:ilvl="8" w:tplc="0419001B" w:tentative="1">
+      <w:start w:val="1"/>
+      <w:numFmt w:val="lowerRoman"/>
+      <w:lvlText w:val="%9."/>
+      <w:lvlJc w:val="right"/>
+      <w:pPr>
+        <w:ind w:left="7189" w:hanging="180"/>
+      </w:pPr>
+    </w:lvl>
+  </w:abstractNum>
+  <w:abstractNum w:abstractNumId="5" w15:restartNumberingAfterBreak="0">
     <w:nsid w:val="2193457C"/>
     <w:multiLevelType w:val="hybridMultilevel"/>
     <w:tmpl w:val="E3EA0808"/>
@@ -18235,7 +25110,7 @@
       </w:pPr>
     </w:lvl>
   </w:abstractNum>
-  <w:abstractNum w:abstractNumId="5" w15:restartNumberingAfterBreak="0">
+  <w:abstractNum w:abstractNumId="6" w15:restartNumberingAfterBreak="0">
     <w:nsid w:val="29DB5E3F"/>
     <w:multiLevelType w:val="hybridMultilevel"/>
     <w:tmpl w:val="C8888C80"/>
@@ -18321,7 +25196,7 @@
       </w:pPr>
     </w:lvl>
   </w:abstractNum>
-  <w:abstractNum w:abstractNumId="6" w15:restartNumberingAfterBreak="0">
+  <w:abstractNum w:abstractNumId="7" w15:restartNumberingAfterBreak="0">
     <w:nsid w:val="2C8C2438"/>
     <w:multiLevelType w:val="hybridMultilevel"/>
     <w:tmpl w:val="4D541502"/>
@@ -18412,7 +25287,7 @@
       </w:pPr>
     </w:lvl>
   </w:abstractNum>
-  <w:abstractNum w:abstractNumId="7" w15:restartNumberingAfterBreak="0">
+  <w:abstractNum w:abstractNumId="8" w15:restartNumberingAfterBreak="0">
     <w:nsid w:val="39C32CDE"/>
     <w:multiLevelType w:val="hybridMultilevel"/>
     <w:tmpl w:val="83305E38"/>
@@ -18501,7 +25376,97 @@
       </w:pPr>
     </w:lvl>
   </w:abstractNum>
-  <w:abstractNum w:abstractNumId="8" w15:restartNumberingAfterBreak="0">
+  <w:abstractNum w:abstractNumId="9" w15:restartNumberingAfterBreak="0">
+    <w:nsid w:val="3F56163E"/>
+    <w:multiLevelType w:val="hybridMultilevel"/>
+    <w:tmpl w:val="AAC4BBB2"/>
+    <w:lvl w:ilvl="0" w:tplc="CDB2AF52">
+      <w:start w:val="1"/>
+      <w:numFmt w:val="decimal"/>
+      <w:suff w:val="space"/>
+      <w:lvlText w:val="%1."/>
+      <w:lvlJc w:val="left"/>
+      <w:pPr>
+        <w:ind w:left="568" w:firstLine="0"/>
+      </w:pPr>
+      <w:rPr>
+        <w:rFonts w:hint="default"/>
+      </w:rPr>
+    </w:lvl>
+    <w:lvl w:ilvl="1" w:tplc="04190019" w:tentative="1">
+      <w:start w:val="1"/>
+      <w:numFmt w:val="lowerLetter"/>
+      <w:lvlText w:val="%2."/>
+      <w:lvlJc w:val="left"/>
+      <w:pPr>
+        <w:ind w:left="2149" w:hanging="360"/>
+      </w:pPr>
+    </w:lvl>
+    <w:lvl w:ilvl="2" w:tplc="0419001B" w:tentative="1">
+      <w:start w:val="1"/>
+      <w:numFmt w:val="lowerRoman"/>
+      <w:lvlText w:val="%3."/>
+      <w:lvlJc w:val="right"/>
+      <w:pPr>
+        <w:ind w:left="2869" w:hanging="180"/>
+      </w:pPr>
+    </w:lvl>
+    <w:lvl w:ilvl="3" w:tplc="0419000F" w:tentative="1">
+      <w:start w:val="1"/>
+      <w:numFmt w:val="decimal"/>
+      <w:lvlText w:val="%4."/>
+      <w:lvlJc w:val="left"/>
+      <w:pPr>
+        <w:ind w:left="3589" w:hanging="360"/>
+      </w:pPr>
+    </w:lvl>
+    <w:lvl w:ilvl="4" w:tplc="04190019" w:tentative="1">
+      <w:start w:val="1"/>
+      <w:numFmt w:val="lowerLetter"/>
+      <w:lvlText w:val="%5."/>
+      <w:lvlJc w:val="left"/>
+      <w:pPr>
+        <w:ind w:left="4309" w:hanging="360"/>
+      </w:pPr>
+    </w:lvl>
+    <w:lvl w:ilvl="5" w:tplc="0419001B" w:tentative="1">
+      <w:start w:val="1"/>
+      <w:numFmt w:val="lowerRoman"/>
+      <w:lvlText w:val="%6."/>
+      <w:lvlJc w:val="right"/>
+      <w:pPr>
+        <w:ind w:left="5029" w:hanging="180"/>
+      </w:pPr>
+    </w:lvl>
+    <w:lvl w:ilvl="6" w:tplc="0419000F" w:tentative="1">
+      <w:start w:val="1"/>
+      <w:numFmt w:val="decimal"/>
+      <w:lvlText w:val="%7."/>
+      <w:lvlJc w:val="left"/>
+      <w:pPr>
+        <w:ind w:left="5749" w:hanging="360"/>
+      </w:pPr>
+    </w:lvl>
+    <w:lvl w:ilvl="7" w:tplc="04190019" w:tentative="1">
+      <w:start w:val="1"/>
+      <w:numFmt w:val="lowerLetter"/>
+      <w:lvlText w:val="%8."/>
+      <w:lvlJc w:val="left"/>
+      <w:pPr>
+        <w:ind w:left="6469" w:hanging="360"/>
+      </w:pPr>
+    </w:lvl>
+    <w:lvl w:ilvl="8" w:tplc="0419001B" w:tentative="1">
+      <w:start w:val="1"/>
+      <w:numFmt w:val="lowerRoman"/>
+      <w:lvlText w:val="%9."/>
+      <w:lvlJc w:val="right"/>
+      <w:pPr>
+        <w:ind w:left="7189" w:hanging="180"/>
+      </w:pPr>
+    </w:lvl>
+  </w:abstractNum>
+  <w:abstractNum w:abstractNumId="10" w15:restartNumberingAfterBreak="0">
     <w:nsid w:val="4B071570"/>
     <w:multiLevelType w:val="hybridMultilevel"/>
     <w:tmpl w:val="6FA8FA1C"/>
@@ -18591,7 +25556,121 @@
       </w:pPr>
     </w:lvl>
   </w:abstractNum>
-  <w:abstractNum w:abstractNumId="9" w15:restartNumberingAfterBreak="0">
+  <w:abstractNum w:abstractNumId="11" w15:restartNumberingAfterBreak="0">
+    <w:nsid w:val="4D283204"/>
+    <w:multiLevelType w:val="hybridMultilevel"/>
+    <w:tmpl w:val="F24600DE"/>
+    <w:lvl w:ilvl="0" w:tplc="5C8E4C20">
+      <w:start w:val="1"/>
+      <w:numFmt w:val="bullet"/>
+      <w:suff w:val="space"/>
+      <w:lvlText w:val=""/>
+      <w:lvlJc w:val="left"/>
+      <w:pPr>
+        <w:ind w:left="0" w:firstLine="0"/>
+      </w:pPr>
+      <w:rPr>
+        <w:rFonts w:ascii="Symbol" w:hAnsi="Symbol" w:hint="default"/>
+      </w:rPr>
+    </w:lvl>
+    <w:lvl w:ilvl="1" w:tplc="04190003" w:tentative="1">
+      <w:start w:val="1"/>
+      <w:numFmt w:val="bullet"/>
+      <w:lvlText w:val="o"/>
+      <w:lvlJc w:val="left"/>
+      <w:pPr>
+        <w:ind w:left="2149" w:hanging="360"/>
+      </w:pPr>
+      <w:rPr>
+        <w:rFonts w:ascii="Courier New" w:hAnsi="Courier New" w:cs="Courier New" w:hint="default"/>
+      </w:rPr>
+    </w:lvl>
+    <w:lvl w:ilvl="2" w:tplc="04190005" w:tentative="1">
+      <w:start w:val="1"/>
+      <w:numFmt w:val="bullet"/>
+      <w:lvlText w:val=""/>
+      <w:lvlJc w:val="left"/>
+      <w:pPr>
+        <w:ind w:left="2869" w:hanging="360"/>
+      </w:pPr>
+      <w:rPr>
+        <w:rFonts w:ascii="Wingdings" w:hAnsi="Wingdings" w:hint="default"/>
+      </w:rPr>
+    </w:lvl>
+    <w:lvl w:ilvl="3" w:tplc="04190001" w:tentative="1">
+      <w:start w:val="1"/>
+      <w:numFmt w:val="bullet"/>
+      <w:lvlText w:val=""/>
+      <w:lvlJc w:val="left"/>
+      <w:pPr>
+        <w:ind w:left="3589" w:hanging="360"/>
+      </w:pPr>
+      <w:rPr>
+        <w:rFonts w:ascii="Symbol" w:hAnsi="Symbol" w:hint="default"/>
+      </w:rPr>
+    </w:lvl>
+    <w:lvl w:ilvl="4" w:tplc="04190003" w:tentative="1">
+      <w:start w:val="1"/>
+      <w:numFmt w:val="bullet"/>
+      <w:lvlText w:val="o"/>
+      <w:lvlJc w:val="left"/>
+      <w:pPr>
+        <w:ind w:left="4309" w:hanging="360"/>
+      </w:pPr>
+      <w:rPr>
+        <w:rFonts w:ascii="Courier New" w:hAnsi="Courier New" w:cs="Courier New" w:hint="default"/>
+      </w:rPr>
+    </w:lvl>
+    <w:lvl w:ilvl="5" w:tplc="04190005" w:tentative="1">
+      <w:start w:val="1"/>
+      <w:numFmt w:val="bullet"/>
+      <w:lvlText w:val=""/>
+      <w:lvlJc w:val="left"/>
+      <w:pPr>
+        <w:ind w:left="5029" w:hanging="360"/>
+      </w:pPr>
+      <w:rPr>
+        <w:rFonts w:ascii="Wingdings" w:hAnsi="Wingdings" w:hint="default"/>
+      </w:rPr>
+    </w:lvl>
+    <w:lvl w:ilvl="6" w:tplc="04190001" w:tentative="1">
+      <w:start w:val="1"/>
+      <w:numFmt w:val="bullet"/>
+      <w:lvlText w:val=""/>
+      <w:lvlJc w:val="left"/>
+      <w:pPr>
+        <w:ind w:left="5749" w:hanging="360"/>
+      </w:pPr>
+      <w:rPr>
+        <w:rFonts w:ascii="Symbol" w:hAnsi="Symbol" w:hint="default"/>
+      </w:rPr>
+    </w:lvl>
+    <w:lvl w:ilvl="7" w:tplc="04190003" w:tentative="1">
+      <w:start w:val="1"/>
+      <w:numFmt w:val="bullet"/>
+      <w:lvlText w:val="o"/>
+      <w:lvlJc w:val="left"/>
+      <w:pPr>
+        <w:ind w:left="6469" w:hanging="360"/>
+      </w:pPr>
+      <w:rPr>
+        <w:rFonts w:ascii="Courier New" w:hAnsi="Courier New" w:cs="Courier New" w:hint="default"/>
+      </w:rPr>
+    </w:lvl>
+    <w:lvl w:ilvl="8" w:tplc="04190005" w:tentative="1">
+      <w:start w:val="1"/>
+      <w:numFmt w:val="bullet"/>
+      <w:lvlText w:val=""/>
+      <w:lvlJc w:val="left"/>
+      <w:pPr>
+        <w:ind w:left="7189" w:hanging="360"/>
+      </w:pPr>
+      <w:rPr>
+        <w:rFonts w:ascii="Wingdings" w:hAnsi="Wingdings" w:hint="default"/>
+      </w:rPr>
+    </w:lvl>
+  </w:abstractNum>
+  <w:abstractNum w:abstractNumId="12" w15:restartNumberingAfterBreak="0">
     <w:nsid w:val="6C2754F3"/>
     <w:multiLevelType w:val="hybridMultilevel"/>
     <w:tmpl w:val="D79E636C"/>
@@ -18680,7 +25759,7 @@
       </w:pPr>
     </w:lvl>
   </w:abstractNum>
-  <w:abstractNum w:abstractNumId="10" w15:restartNumberingAfterBreak="0">
+  <w:abstractNum w:abstractNumId="13" w15:restartNumberingAfterBreak="0">
     <w:nsid w:val="6EFF0E1C"/>
     <w:multiLevelType w:val="hybridMultilevel"/>
     <w:tmpl w:val="49C8F3E6"/>
@@ -18769,7 +25848,7 @@
       </w:pPr>
     </w:lvl>
   </w:abstractNum>
-  <w:abstractNum w:abstractNumId="11" w15:restartNumberingAfterBreak="0">
+  <w:abstractNum w:abstractNumId="14" w15:restartNumberingAfterBreak="0">
     <w:nsid w:val="702335D0"/>
     <w:multiLevelType w:val="hybridMultilevel"/>
     <w:tmpl w:val="3134F64E"/>
@@ -18882,7 +25961,7 @@
       </w:rPr>
     </w:lvl>
   </w:abstractNum>
-  <w:abstractNum w:abstractNumId="12" w15:restartNumberingAfterBreak="0">
+  <w:abstractNum w:abstractNumId="15" w15:restartNumberingAfterBreak="0">
     <w:nsid w:val="76475B11"/>
     <w:multiLevelType w:val="hybridMultilevel"/>
     <w:tmpl w:val="C8888C80"/>
@@ -18968,7 +26047,7 @@
       </w:pPr>
     </w:lvl>
   </w:abstractNum>
-  <w:abstractNum w:abstractNumId="13" w15:restartNumberingAfterBreak="0">
+  <w:abstractNum w:abstractNumId="16" w15:restartNumberingAfterBreak="0">
     <w:nsid w:val="7DDF1FC0"/>
     <w:multiLevelType w:val="hybridMultilevel"/>
     <w:tmpl w:val="1DD61C86"/>
@@ -19105,7 +26184,7 @@
       </w:rPr>
     </w:lvl>
   </w:abstractNum>
-  <w:abstractNum w:abstractNumId="14" w15:restartNumberingAfterBreak="0">
+  <w:abstractNum w:abstractNumId="17" w15:restartNumberingAfterBreak="0">
     <w:nsid w:val="7F9A071D"/>
     <w:multiLevelType w:val="hybridMultilevel"/>
     <w:tmpl w:val="49C8F3E6"/>
@@ -19195,40 +26274,40 @@
     </w:lvl>
   </w:abstractNum>
   <w:num w:numId="1">
-    <w:abstractNumId w:val="4"/>
+    <w:abstractNumId w:val="5"/>
   </w:num>
   <w:num w:numId="2">
-    <w:abstractNumId w:val="9"/>
+    <w:abstractNumId w:val="12"/>
   </w:num>
   <w:num w:numId="3">
-    <w:abstractNumId w:val="7"/>
+    <w:abstractNumId w:val="8"/>
   </w:num>
   <w:num w:numId="4">
     <w:abstractNumId w:val="2"/>
   </w:num>
   <w:num w:numId="5">
-    <w:abstractNumId w:val="6"/>
+    <w:abstractNumId w:val="7"/>
   </w:num>
   <w:num w:numId="6">
-    <w:abstractNumId w:val="10"/>
+    <w:abstractNumId w:val="13"/>
   </w:num>
   <w:num w:numId="7">
-    <w:abstractNumId w:val="11"/>
+    <w:abstractNumId w:val="14"/>
   </w:num>
   <w:num w:numId="8">
-    <w:abstractNumId w:val="14"/>
+    <w:abstractNumId w:val="17"/>
   </w:num>
   <w:num w:numId="9">
-    <w:abstractNumId w:val="5"/>
+    <w:abstractNumId w:val="6"/>
   </w:num>
   <w:num w:numId="10">
     <w:abstractNumId w:val="3"/>
   </w:num>
   <w:num w:numId="11">
-    <w:abstractNumId w:val="12"/>
+    <w:abstractNumId w:val="15"/>
   </w:num>
   <w:num w:numId="12">
-    <w:abstractNumId w:val="13"/>
+    <w:abstractNumId w:val="16"/>
     <w:lvlOverride w:ilvl="0"/>
     <w:lvlOverride w:ilvl="1">
       <w:startOverride w:val="1"/>
@@ -19242,7 +26321,7 @@
     <w:lvlOverride w:ilvl="8"/>
   </w:num>
   <w:num w:numId="13">
-    <w:abstractNumId w:val="8"/>
+    <w:abstractNumId w:val="10"/>
   </w:num>
   <w:num w:numId="14">
     <w:abstractNumId w:val="0"/>
@@ -19276,6 +26355,15 @@
     <w:lvlOverride w:ilvl="8">
       <w:startOverride w:val="1"/>
     </w:lvlOverride>
+  </w:num>
+  <w:num w:numId="16">
+    <w:abstractNumId w:val="11"/>
+  </w:num>
+  <w:num w:numId="17">
+    <w:abstractNumId w:val="4"/>
+  </w:num>
+  <w:num w:numId="18">
+    <w:abstractNumId w:val="9"/>
   </w:num>
 </w:numbering>
 </file>
@@ -19944,6 +27032,46 @@
       <w:color w:val="365F91" w:themeColor="accent1" w:themeShade="BF"/>
       <w:sz w:val="32"/>
       <w:szCs w:val="32"/>
+    </w:rPr>
+  </w:style>
+  <w:style w:type="paragraph" w:styleId="af">
+    <w:name w:val="Title"/>
+    <w:aliases w:val="Раздел"/>
+    <w:next w:val="a"/>
+    <w:link w:val="af0"/>
+    <w:uiPriority w:val="10"/>
+    <w:qFormat/>
+    <w:rsid w:val="00B50A48"/>
+    <w:pPr>
+      <w:spacing w:after="0" w:line="360" w:lineRule="auto"/>
+      <w:contextualSpacing/>
+      <w:jc w:val="center"/>
+    </w:pPr>
+    <w:rPr>
+      <w:rFonts w:ascii="Times New Roman" w:eastAsiaTheme="majorEastAsia" w:hAnsi="Times New Roman" w:cstheme="majorBidi"/>
+      <w:b/>
+      <w:caps/>
+      <w:spacing w:val="-10"/>
+      <w:kern w:val="28"/>
+      <w:sz w:val="28"/>
+      <w:szCs w:val="56"/>
+    </w:rPr>
+  </w:style>
+  <w:style w:type="character" w:customStyle="1" w:styleId="af0">
+    <w:name w:val="Заголовок Знак"/>
+    <w:aliases w:val="Раздел Знак"/>
+    <w:basedOn w:val="a0"/>
+    <w:link w:val="af"/>
+    <w:uiPriority w:val="10"/>
+    <w:rsid w:val="00B50A48"/>
+    <w:rPr>
+      <w:rFonts w:ascii="Times New Roman" w:eastAsiaTheme="majorEastAsia" w:hAnsi="Times New Roman" w:cstheme="majorBidi"/>
+      <w:b/>
+      <w:caps/>
+      <w:spacing w:val="-10"/>
+      <w:kern w:val="28"/>
+      <w:sz w:val="28"/>
+      <w:szCs w:val="56"/>
     </w:rPr>
   </w:style>
 </w:styles>
@@ -30309,7 +37437,7 @@
 </file>
 
 <file path=customXml/itemProps1.xml><?xml version="1.0" encoding="utf-8"?>
-<ds:datastoreItem xmlns:ds="http://schemas.openxmlformats.org/officeDocument/2006/customXml" ds:itemID="{CBD74407-4001-4D13-8580-5C18476870AD}">
+<ds:datastoreItem xmlns:ds="http://schemas.openxmlformats.org/officeDocument/2006/customXml" ds:itemID="{4E623F3D-C279-4711-A80C-BCF381EC3E94}">
   <ds:schemaRefs>
     <ds:schemaRef ds:uri="http://schemas.openxmlformats.org/officeDocument/2006/bibliography"/>
   </ds:schemaRefs>
